--- a/doc/词法分析器.docx
+++ b/doc/词法分析器.docx
@@ -175,30 +175,48 @@
           <w:sz w:val="36"/>
           <w:szCs w:val="36"/>
         </w:rPr>
-        <w:t>指导教师：</w:t>
-      </w:r>
-      <w:r>
-        <w:rPr>
-          <w:rFonts w:ascii="TimesNewRomanPSMT" w:eastAsia="宋体" w:hAnsi="TimesNewRomanPSMT" w:cs="TimesNewRomanPSMT" w:hint="eastAsia"/>
-          <w:sz w:val="36"/>
-          <w:szCs w:val="36"/>
-          <w:u w:val="single"/>
-        </w:rPr>
-        <w:t>王莹洁</w:t>
-      </w:r>
-    </w:p>
-    <w:p>
-      <w:pPr>
-        <w:widowControl w:val="0"/>
-        <w:autoSpaceDE w:val="0"/>
-        <w:autoSpaceDN w:val="0"/>
-        <w:snapToGrid/>
-        <w:spacing w:after="0" w:line="480" w:lineRule="auto"/>
+        <w:t>实验成绩：</w:t>
+      </w:r>
+      <w:r>
         <w:rPr>
           <w:rFonts w:ascii="TimesNewRomanPSMT" w:eastAsia="宋体" w:hAnsi="TimesNewRomanPSMT" w:cs="TimesNewRomanPSMT"/>
           <w:sz w:val="36"/>
           <w:szCs w:val="36"/>
-          <w:u w:val="single"/>
+        </w:rPr>
+        <w:t>____________________________</w:t>
+      </w:r>
+    </w:p>
+    <w:p>
+      <w:pPr>
+        <w:spacing w:line="220" w:lineRule="atLeast"/>
+        <w:ind w:right="1440"/>
+        <w:rPr>
+          <w:rFonts w:ascii="宋体" w:eastAsia="宋体" w:hAnsiTheme="minorHAnsi" w:cs="宋体"/>
+          <w:sz w:val="36"/>
+          <w:szCs w:val="36"/>
+        </w:rPr>
+      </w:pPr>
+    </w:p>
+    <w:p>
+      <w:pPr>
+        <w:spacing w:line="220" w:lineRule="atLeast"/>
+        <w:ind w:right="1440"/>
+        <w:rPr>
+          <w:rFonts w:ascii="宋体" w:eastAsia="宋体" w:hAnsiTheme="minorHAnsi" w:cs="宋体"/>
+          <w:sz w:val="36"/>
+          <w:szCs w:val="36"/>
+        </w:rPr>
+      </w:pPr>
+    </w:p>
+    <w:p>
+      <w:pPr>
+        <w:spacing w:line="220" w:lineRule="atLeast"/>
+        <w:ind w:right="720"/>
+        <w:jc w:val="right"/>
+        <w:rPr>
+          <w:rFonts w:ascii="宋体" w:eastAsia="宋体" w:hAnsiTheme="minorHAnsi" w:cs="宋体"/>
+          <w:sz w:val="36"/>
+          <w:szCs w:val="36"/>
         </w:rPr>
       </w:pPr>
       <w:r>
@@ -207,57 +225,23 @@
           <w:sz w:val="36"/>
           <w:szCs w:val="36"/>
         </w:rPr>
-        <w:t>专业班级：</w:t>
-      </w:r>
-      <w:r>
-        <w:rPr>
-          <w:rFonts w:ascii="TimesNewRomanPSMT" w:eastAsia="宋体" w:hAnsi="TimesNewRomanPSMT" w:cs="TimesNewRomanPSMT" w:hint="eastAsia"/>
+        <w:t>日期：</w:t>
+      </w:r>
+      <w:r>
+        <w:rPr>
+          <w:rFonts w:ascii="宋体" w:eastAsia="宋体" w:hAnsiTheme="minorHAnsi" w:cs="宋体"/>
           <w:sz w:val="36"/>
           <w:szCs w:val="36"/>
-          <w:u w:val="single"/>
-        </w:rPr>
-        <w:t>计</w:t>
-      </w:r>
-      <w:r>
-        <w:rPr>
-          <w:rFonts w:ascii="TimesNewRomanPSMT" w:eastAsia="宋体" w:hAnsi="TimesNewRomanPSMT" w:cs="TimesNewRomanPSMT" w:hint="eastAsia"/>
-          <w:sz w:val="36"/>
-          <w:szCs w:val="36"/>
-          <w:u w:val="single"/>
-        </w:rPr>
-        <w:t>1</w:t>
-      </w:r>
-      <w:r>
-        <w:rPr>
-          <w:rFonts w:ascii="TimesNewRomanPSMT" w:eastAsia="宋体" w:hAnsi="TimesNewRomanPSMT" w:cs="TimesNewRomanPSMT"/>
-          <w:sz w:val="36"/>
-          <w:szCs w:val="36"/>
-          <w:u w:val="single"/>
-        </w:rPr>
-        <w:t>98-2</w:t>
-      </w:r>
-    </w:p>
-    <w:p>
-      <w:pPr>
-        <w:widowControl w:val="0"/>
-        <w:autoSpaceDE w:val="0"/>
-        <w:autoSpaceDN w:val="0"/>
-        <w:snapToGrid/>
-        <w:spacing w:after="0" w:line="480" w:lineRule="auto"/>
-        <w:rPr>
-          <w:rFonts w:ascii="TimesNewRomanPSMT" w:eastAsia="宋体" w:hAnsi="TimesNewRomanPSMT" w:cs="TimesNewRomanPSMT"/>
-          <w:sz w:val="36"/>
-          <w:szCs w:val="36"/>
-          <w:u w:val="single"/>
-        </w:rPr>
-      </w:pPr>
+        </w:rPr>
+        <w:t>2021</w:t>
+      </w:r>
       <w:r>
         <w:rPr>
           <w:rFonts w:ascii="宋体" w:eastAsia="宋体" w:hAnsiTheme="minorHAnsi" w:cs="宋体" w:hint="eastAsia"/>
           <w:sz w:val="36"/>
           <w:szCs w:val="36"/>
         </w:rPr>
-        <w:t>姓</w:t>
+        <w:t xml:space="preserve">年   </w:t>
       </w:r>
       <w:r>
         <w:rPr>
@@ -265,7 +249,7 @@
           <w:sz w:val="36"/>
           <w:szCs w:val="36"/>
         </w:rPr>
-        <w:t xml:space="preserve"> </w:t>
+        <w:t>10</w:t>
       </w:r>
       <w:r>
         <w:rPr>
@@ -273,283 +257,56 @@
           <w:sz w:val="36"/>
           <w:szCs w:val="36"/>
         </w:rPr>
-        <w:t xml:space="preserve">   名：</w:t>
-      </w:r>
-      <w:r>
-        <w:rPr>
-          <w:rFonts w:ascii="TimesNewRomanPSMT" w:eastAsia="宋体" w:hAnsi="TimesNewRomanPSMT" w:cs="TimesNewRomanPSMT" w:hint="eastAsia"/>
+        <w:t xml:space="preserve">月  </w:t>
+      </w:r>
+      <w:r>
+        <w:rPr>
+          <w:rFonts w:ascii="宋体" w:eastAsia="宋体" w:hAnsiTheme="minorHAnsi" w:cs="宋体"/>
           <w:sz w:val="36"/>
           <w:szCs w:val="36"/>
-          <w:u w:val="single"/>
-        </w:rPr>
-        <w:t>刘鑫</w:t>
-      </w:r>
-    </w:p>
-    <w:p>
-      <w:pPr>
-        <w:widowControl w:val="0"/>
-        <w:autoSpaceDE w:val="0"/>
-        <w:autoSpaceDN w:val="0"/>
-        <w:snapToGrid/>
-        <w:spacing w:after="0" w:line="480" w:lineRule="auto"/>
-        <w:rPr>
-          <w:rFonts w:ascii="TimesNewRomanPSMT" w:eastAsia="宋体" w:hAnsi="TimesNewRomanPSMT" w:cs="TimesNewRomanPSMT"/>
-          <w:sz w:val="36"/>
-          <w:szCs w:val="36"/>
-        </w:rPr>
-      </w:pPr>
+        </w:rPr>
+        <w:t>29</w:t>
+      </w:r>
       <w:r>
         <w:rPr>
           <w:rFonts w:ascii="宋体" w:eastAsia="宋体" w:hAnsiTheme="minorHAnsi" w:cs="宋体" w:hint="eastAsia"/>
           <w:sz w:val="36"/>
           <w:szCs w:val="36"/>
         </w:rPr>
-        <w:t>学</w:t>
-      </w:r>
-      <w:r>
+        <w:t>日</w:t>
+      </w:r>
+    </w:p>
+    <w:p>
+      <w:pPr>
+        <w:adjustRightInd/>
+        <w:snapToGrid/>
+        <w:spacing w:line="220" w:lineRule="atLeast"/>
         <w:rPr>
           <w:rFonts w:ascii="宋体" w:eastAsia="宋体" w:hAnsiTheme="minorHAnsi" w:cs="宋体"/>
           <w:sz w:val="36"/>
           <w:szCs w:val="36"/>
         </w:rPr>
-        <w:t xml:space="preserve"> </w:t>
-      </w:r>
-      <w:r>
-        <w:rPr>
-          <w:rFonts w:ascii="宋体" w:eastAsia="宋体" w:hAnsiTheme="minorHAnsi" w:cs="宋体" w:hint="eastAsia"/>
-          <w:sz w:val="36"/>
-          <w:szCs w:val="36"/>
-        </w:rPr>
-        <w:t xml:space="preserve">   号：</w:t>
-      </w:r>
-      <w:r>
-        <w:rPr>
-          <w:rFonts w:ascii="TimesNewRomanPSMT" w:eastAsia="宋体" w:hAnsi="TimesNewRomanPSMT" w:cs="TimesNewRomanPSMT"/>
-          <w:sz w:val="36"/>
-          <w:szCs w:val="36"/>
-          <w:u w:val="single"/>
-        </w:rPr>
-        <w:t>201958508239</w:t>
-      </w:r>
-    </w:p>
-    <w:p>
-      <w:pPr>
-        <w:widowControl w:val="0"/>
-        <w:autoSpaceDE w:val="0"/>
-        <w:autoSpaceDN w:val="0"/>
-        <w:snapToGrid/>
-        <w:spacing w:after="0" w:line="480" w:lineRule="auto"/>
-        <w:rPr>
-          <w:rFonts w:ascii="TimesNewRomanPSMT" w:eastAsia="宋体" w:hAnsi="TimesNewRomanPSMT" w:cs="TimesNewRomanPSMT"/>
-          <w:sz w:val="36"/>
-          <w:szCs w:val="36"/>
-        </w:rPr>
-      </w:pPr>
-      <w:r>
-        <w:rPr>
-          <w:rFonts w:ascii="宋体" w:eastAsia="宋体" w:hAnsiTheme="minorHAnsi" w:cs="宋体" w:hint="eastAsia"/>
-          <w:sz w:val="36"/>
-          <w:szCs w:val="36"/>
-        </w:rPr>
-        <w:t>电子邮件：</w:t>
-      </w:r>
-      <w:r>
-        <w:rPr>
-          <w:rFonts w:ascii="TimesNewRomanPSMT" w:eastAsia="宋体" w:hAnsi="TimesNewRomanPSMT" w:cs="TimesNewRomanPSMT"/>
-          <w:sz w:val="36"/>
-          <w:szCs w:val="36"/>
-          <w:u w:val="single"/>
-        </w:rPr>
-        <w:t>1579664489</w:t>
-      </w:r>
-      <w:r>
-        <w:rPr>
-          <w:rFonts w:ascii="TimesNewRomanPSMT" w:eastAsia="宋体" w:hAnsi="TimesNewRomanPSMT" w:cs="TimesNewRomanPSMT" w:hint="eastAsia"/>
-          <w:sz w:val="36"/>
-          <w:szCs w:val="36"/>
-          <w:u w:val="single"/>
-        </w:rPr>
-        <w:t>@qq</w:t>
-      </w:r>
-      <w:r>
-        <w:rPr>
-          <w:rFonts w:ascii="TimesNewRomanPSMT" w:eastAsia="宋体" w:hAnsi="TimesNewRomanPSMT" w:cs="TimesNewRomanPSMT"/>
-          <w:sz w:val="36"/>
-          <w:szCs w:val="36"/>
-          <w:u w:val="single"/>
-        </w:rPr>
-        <w:t>.com</w:t>
-      </w:r>
-    </w:p>
-    <w:p>
-      <w:pPr>
-        <w:widowControl w:val="0"/>
-        <w:autoSpaceDE w:val="0"/>
-        <w:autoSpaceDN w:val="0"/>
-        <w:snapToGrid/>
-        <w:spacing w:after="0" w:line="480" w:lineRule="auto"/>
-        <w:rPr>
-          <w:rFonts w:ascii="TimesNewRomanPSMT" w:eastAsia="宋体" w:hAnsi="TimesNewRomanPSMT" w:cs="TimesNewRomanPSMT"/>
-          <w:sz w:val="36"/>
-          <w:szCs w:val="36"/>
-          <w:u w:val="single"/>
-        </w:rPr>
-      </w:pPr>
-      <w:r>
-        <w:rPr>
-          <w:rFonts w:ascii="宋体" w:eastAsia="宋体" w:hAnsiTheme="minorHAnsi" w:cs="宋体" w:hint="eastAsia"/>
-          <w:sz w:val="36"/>
-          <w:szCs w:val="36"/>
-        </w:rPr>
-        <w:t>实验地点：</w:t>
-      </w:r>
-      <w:r>
-        <w:rPr>
-          <w:rFonts w:ascii="TimesNewRomanPSMT" w:eastAsia="宋体" w:hAnsi="TimesNewRomanPSMT" w:cs="TimesNewRomanPSMT" w:hint="eastAsia"/>
-          <w:sz w:val="36"/>
-          <w:szCs w:val="36"/>
-          <w:u w:val="single"/>
-        </w:rPr>
-        <w:t>科技馆</w:t>
-      </w:r>
-      <w:r>
-        <w:rPr>
-          <w:rFonts w:ascii="TimesNewRomanPSMT" w:eastAsia="宋体" w:hAnsi="TimesNewRomanPSMT" w:cs="TimesNewRomanPSMT" w:hint="eastAsia"/>
-          <w:sz w:val="36"/>
-          <w:szCs w:val="36"/>
-          <w:u w:val="single"/>
-        </w:rPr>
-        <w:t>5</w:t>
-      </w:r>
-      <w:r>
-        <w:rPr>
-          <w:rFonts w:ascii="TimesNewRomanPSMT" w:eastAsia="宋体" w:hAnsi="TimesNewRomanPSMT" w:cs="TimesNewRomanPSMT"/>
-          <w:sz w:val="36"/>
-          <w:szCs w:val="36"/>
-          <w:u w:val="single"/>
-        </w:rPr>
-        <w:t>405</w:t>
-      </w:r>
-    </w:p>
-    <w:p>
-      <w:pPr>
-        <w:widowControl w:val="0"/>
-        <w:autoSpaceDE w:val="0"/>
-        <w:autoSpaceDN w:val="0"/>
-        <w:snapToGrid/>
-        <w:spacing w:after="0" w:line="480" w:lineRule="auto"/>
-        <w:rPr>
-          <w:rFonts w:ascii="TimesNewRomanPSMT" w:eastAsia="宋体" w:hAnsi="TimesNewRomanPSMT" w:cs="TimesNewRomanPSMT"/>
-          <w:sz w:val="36"/>
-          <w:szCs w:val="36"/>
-        </w:rPr>
-      </w:pPr>
-      <w:r>
-        <w:rPr>
-          <w:rFonts w:ascii="宋体" w:eastAsia="宋体" w:hAnsiTheme="minorHAnsi" w:cs="宋体" w:hint="eastAsia"/>
-          <w:sz w:val="36"/>
-          <w:szCs w:val="36"/>
-        </w:rPr>
-        <w:t>实验成绩：</w:t>
-      </w:r>
-      <w:r>
-        <w:rPr>
-          <w:rFonts w:ascii="TimesNewRomanPSMT" w:eastAsia="宋体" w:hAnsi="TimesNewRomanPSMT" w:cs="TimesNewRomanPSMT"/>
-          <w:sz w:val="36"/>
-          <w:szCs w:val="36"/>
-        </w:rPr>
-        <w:t>____________________________</w:t>
-      </w:r>
-    </w:p>
-    <w:p>
-      <w:pPr>
-        <w:spacing w:line="220" w:lineRule="atLeast"/>
-        <w:ind w:right="1440"/>
+      </w:pPr>
+      <w:r>
         <w:rPr>
           <w:rFonts w:ascii="宋体" w:eastAsia="宋体" w:hAnsiTheme="minorHAnsi" w:cs="宋体"/>
           <w:sz w:val="36"/>
           <w:szCs w:val="36"/>
         </w:rPr>
-      </w:pPr>
-    </w:p>
-    <w:p>
-      <w:pPr>
-        <w:spacing w:line="220" w:lineRule="atLeast"/>
-        <w:ind w:right="1440"/>
+        <w:br w:type="page"/>
+      </w:r>
+    </w:p>
+    <w:p>
+      <w:pPr>
+        <w:spacing w:line="220" w:lineRule="atLeast"/>
+        <w:ind w:right="720"/>
+        <w:jc w:val="right"/>
         <w:rPr>
           <w:rFonts w:ascii="宋体" w:eastAsia="宋体" w:hAnsiTheme="minorHAnsi" w:cs="宋体"/>
           <w:sz w:val="36"/>
           <w:szCs w:val="36"/>
         </w:rPr>
       </w:pPr>
-    </w:p>
-    <w:p>
-      <w:pPr>
-        <w:spacing w:line="220" w:lineRule="atLeast"/>
-        <w:ind w:right="720"/>
-        <w:jc w:val="right"/>
-        <w:rPr>
-          <w:rFonts w:ascii="宋体" w:eastAsia="宋体" w:hAnsiTheme="minorHAnsi" w:cs="宋体"/>
-          <w:sz w:val="36"/>
-          <w:szCs w:val="36"/>
-        </w:rPr>
-      </w:pPr>
-      <w:r>
-        <w:rPr>
-          <w:rFonts w:ascii="宋体" w:eastAsia="宋体" w:hAnsiTheme="minorHAnsi" w:cs="宋体" w:hint="eastAsia"/>
-          <w:sz w:val="36"/>
-          <w:szCs w:val="36"/>
-        </w:rPr>
-        <w:t>日期：</w:t>
-      </w:r>
-      <w:r>
-        <w:rPr>
-          <w:rFonts w:ascii="宋体" w:eastAsia="宋体" w:hAnsiTheme="minorHAnsi" w:cs="宋体"/>
-          <w:sz w:val="36"/>
-          <w:szCs w:val="36"/>
-        </w:rPr>
-        <w:t>2021</w:t>
-      </w:r>
-      <w:r>
-        <w:rPr>
-          <w:rFonts w:ascii="宋体" w:eastAsia="宋体" w:hAnsiTheme="minorHAnsi" w:cs="宋体" w:hint="eastAsia"/>
-          <w:sz w:val="36"/>
-          <w:szCs w:val="36"/>
-        </w:rPr>
-        <w:t xml:space="preserve">年   </w:t>
-      </w:r>
-      <w:r>
-        <w:rPr>
-          <w:rFonts w:ascii="宋体" w:eastAsia="宋体" w:hAnsiTheme="minorHAnsi" w:cs="宋体"/>
-          <w:sz w:val="36"/>
-          <w:szCs w:val="36"/>
-        </w:rPr>
-        <w:t>10</w:t>
-      </w:r>
-      <w:r>
-        <w:rPr>
-          <w:rFonts w:ascii="宋体" w:eastAsia="宋体" w:hAnsiTheme="minorHAnsi" w:cs="宋体" w:hint="eastAsia"/>
-          <w:sz w:val="36"/>
-          <w:szCs w:val="36"/>
-        </w:rPr>
-        <w:t xml:space="preserve">月  </w:t>
-      </w:r>
-      <w:r>
-        <w:rPr>
-          <w:rFonts w:ascii="宋体" w:eastAsia="宋体" w:hAnsiTheme="minorHAnsi" w:cs="宋体"/>
-          <w:sz w:val="36"/>
-          <w:szCs w:val="36"/>
-        </w:rPr>
-        <w:t>29</w:t>
-      </w:r>
-      <w:r>
-        <w:rPr>
-          <w:rFonts w:ascii="宋体" w:eastAsia="宋体" w:hAnsiTheme="minorHAnsi" w:cs="宋体" w:hint="eastAsia"/>
-          <w:sz w:val="36"/>
-          <w:szCs w:val="36"/>
-        </w:rPr>
-        <w:t>日</w:t>
-      </w:r>
     </w:p>
     <w:p>
       <w:pPr>
@@ -581,7 +338,6 @@
           <w:sz w:val="32"/>
           <w:szCs w:val="32"/>
         </w:rPr>
-        <w:lastRenderedPageBreak/>
         <w:t>一、实验题目</w:t>
       </w:r>
     </w:p>
@@ -596,7 +352,35 @@
         <w:rPr>
           <w:rFonts w:asciiTheme="minorEastAsia" w:eastAsiaTheme="minorEastAsia" w:hAnsiTheme="minorEastAsia" w:hint="eastAsia"/>
         </w:rPr>
-        <w:t>设计、编制、调试一个识别一简单语言单词的词法分析程序。程序能够识别基本字、标识符、无符号整数、浮点数、运算符和界符）。单词符号及种别表如下：</w:t>
+        <w:t>设计、编制、调试一个识别</w:t>
+      </w:r>
+      <w:proofErr w:type="gramStart"/>
+      <w:r>
+        <w:rPr>
+          <w:rFonts w:asciiTheme="minorEastAsia" w:eastAsiaTheme="minorEastAsia" w:hAnsiTheme="minorEastAsia" w:hint="eastAsia"/>
+        </w:rPr>
+        <w:t>一</w:t>
+      </w:r>
+      <w:proofErr w:type="gramEnd"/>
+      <w:r>
+        <w:rPr>
+          <w:rFonts w:asciiTheme="minorEastAsia" w:eastAsiaTheme="minorEastAsia" w:hAnsiTheme="minorEastAsia" w:hint="eastAsia"/>
+        </w:rPr>
+        <w:t>简单语言单词的词法分析程序。程序能够识别基本字、标识符、无符号整数、浮点数、运算符和界符）。单词符号及</w:t>
+      </w:r>
+      <w:proofErr w:type="gramStart"/>
+      <w:r>
+        <w:rPr>
+          <w:rFonts w:asciiTheme="minorEastAsia" w:eastAsiaTheme="minorEastAsia" w:hAnsiTheme="minorEastAsia" w:hint="eastAsia"/>
+        </w:rPr>
+        <w:t>种别表</w:t>
+      </w:r>
+      <w:proofErr w:type="gramEnd"/>
+      <w:r>
+        <w:rPr>
+          <w:rFonts w:asciiTheme="minorEastAsia" w:eastAsiaTheme="minorEastAsia" w:hAnsiTheme="minorEastAsia" w:hint="eastAsia"/>
+        </w:rPr>
+        <w:t>如下：</w:t>
       </w:r>
     </w:p>
     <w:tbl>
@@ -1110,7 +894,15 @@
                 <w:rFonts w:ascii="Times New Roman" w:eastAsiaTheme="minorEastAsia" w:hAnsi="Times New Roman" w:cs="Times New Roman"/>
                 <w:szCs w:val="21"/>
               </w:rPr>
-              <w:t>l|d</w:t>
+              <w:t>l|</w:t>
+            </w:r>
+            <w:proofErr w:type="gramStart"/>
+            <w:r>
+              <w:rPr>
+                <w:rFonts w:ascii="Times New Roman" w:eastAsiaTheme="minorEastAsia" w:hAnsi="Times New Roman" w:cs="Times New Roman"/>
+                <w:szCs w:val="21"/>
+              </w:rPr>
+              <w:t>d</w:t>
             </w:r>
             <w:proofErr w:type="spellEnd"/>
             <w:r>
@@ -1120,6 +912,7 @@
               </w:rPr>
               <w:t>)*</w:t>
             </w:r>
+            <w:proofErr w:type="gramEnd"/>
           </w:p>
         </w:tc>
         <w:tc>
@@ -2242,6 +2035,7 @@
                 <w:rFonts w:ascii="Times New Roman" w:eastAsiaTheme="minorEastAsia" w:hAnsi="Times New Roman" w:cs="Times New Roman"/>
                 <w:szCs w:val="21"/>
               </w:rPr>
+              <w:lastRenderedPageBreak/>
               <w:t>#</w:t>
             </w:r>
           </w:p>
@@ -2322,7 +2116,6 @@
           <w:sz w:val="32"/>
           <w:szCs w:val="32"/>
         </w:rPr>
-        <w:lastRenderedPageBreak/>
         <w:t>二、</w:t>
       </w:r>
       <w:r>
@@ -2590,7 +2383,21 @@
         <w:rPr>
           <w:rFonts w:ascii="Times New Roman" w:eastAsiaTheme="minorEastAsia" w:hAnsi="Times New Roman" w:cs="Times New Roman"/>
         </w:rPr>
-        <w:t>(1,begin)(10,x)(18,:=)(11,9)(26,;)(2,if)……</w:t>
+        <w:t>(</w:t>
+      </w:r>
+      <w:proofErr w:type="gramStart"/>
+      <w:r>
+        <w:rPr>
+          <w:rFonts w:ascii="Times New Roman" w:eastAsiaTheme="minorEastAsia" w:hAnsi="Times New Roman" w:cs="Times New Roman"/>
+        </w:rPr>
+        <w:t>1,begin</w:t>
+      </w:r>
+      <w:proofErr w:type="gramEnd"/>
+      <w:r>
+        <w:rPr>
+          <w:rFonts w:ascii="Times New Roman" w:eastAsiaTheme="minorEastAsia" w:hAnsi="Times New Roman" w:cs="Times New Roman"/>
+        </w:rPr>
+        <w:t>)(10,x)(18,:=)(11,9)(26,;)(2,if)……</w:t>
       </w:r>
     </w:p>
     <w:p>
@@ -2712,7 +2519,21 @@
         <w:rPr>
           <w:rFonts w:asciiTheme="minorEastAsia" w:eastAsiaTheme="minorEastAsia" w:hAnsiTheme="minorEastAsia" w:hint="eastAsia"/>
         </w:rPr>
-        <w:t>等）情况，需要再读取下一个字符来确定应该是单个算符还是复合算符，返回对于的Token；如果是数字则继续读取下一个字符，并不断更新当前数值，直到下一个字符不是数字；如果是字母，则继续读取下一个字符，并更新当前字符串，直到下一个字符既不是数字也不是字母的时候停止，判断哈希表中是否有该字符串，如果有则作为关键字返回，否则作为标识符返回。</w:t>
+        <w:t>等）情况，需要再读取下一个字符来确定应该是单个算符还是复合算符，返回</w:t>
+      </w:r>
+      <w:proofErr w:type="gramStart"/>
+      <w:r>
+        <w:rPr>
+          <w:rFonts w:asciiTheme="minorEastAsia" w:eastAsiaTheme="minorEastAsia" w:hAnsiTheme="minorEastAsia" w:hint="eastAsia"/>
+        </w:rPr>
+        <w:t>对于的</w:t>
+      </w:r>
+      <w:proofErr w:type="gramEnd"/>
+      <w:r>
+        <w:rPr>
+          <w:rFonts w:asciiTheme="minorEastAsia" w:eastAsiaTheme="minorEastAsia" w:hAnsiTheme="minorEastAsia" w:hint="eastAsia"/>
+        </w:rPr>
+        <w:t>Token；如果是数字则继续读取下一个字符，并不断更新当前数值，直到下一个字符不是数字；如果是字母，则继续读取下一个字符，并更新当前字符串，直到下一个字符既不是数字也不是字母的时候停止，判断哈希表中是否有该字符串，如果有则作为关键字返回，否则作为标识符返回。</w:t>
       </w:r>
     </w:p>
     <w:p>
@@ -2734,13 +2555,14 @@
         <w:ind w:firstLineChars="200" w:firstLine="440"/>
         <w:jc w:val="center"/>
         <w:rPr>
-          <w:rFonts w:asciiTheme="minorEastAsia" w:eastAsiaTheme="minorEastAsia" w:hAnsiTheme="minorEastAsia" w:hint="eastAsia"/>
+          <w:rFonts w:asciiTheme="minorEastAsia" w:eastAsiaTheme="minorEastAsia" w:hAnsiTheme="minorEastAsia"/>
         </w:rPr>
       </w:pPr>
       <w:r>
         <w:rPr>
           <w:noProof/>
         </w:rPr>
+        <w:lastRenderedPageBreak/>
         <w:drawing>
           <wp:inline distT="0" distB="0" distL="0" distR="0" wp14:anchorId="0C5B4421" wp14:editId="4719F043">
             <wp:extent cx="2105130" cy="2442103"/>
@@ -2793,7 +2615,6 @@
           <w:sz w:val="24"/>
           <w:szCs w:val="24"/>
         </w:rPr>
-        <w:lastRenderedPageBreak/>
         <w:t>函数说明：</w:t>
       </w:r>
     </w:p>
@@ -3037,24 +2858,42 @@
           <w:sz w:val="21"/>
           <w:szCs w:val="21"/>
         </w:rPr>
-        <w:t>begin x:=9: if x&gt;9 then x:=2*x+1/3; end #</w:t>
+        <w:t xml:space="preserve">begin </w:t>
+      </w:r>
+      <w:proofErr w:type="gramStart"/>
+      <w:r>
+        <w:rPr>
+          <w:rFonts w:asciiTheme="minorEastAsia" w:eastAsiaTheme="minorEastAsia" w:hAnsiTheme="minorEastAsia"/>
+          <w:sz w:val="21"/>
+          <w:szCs w:val="21"/>
+        </w:rPr>
+        <w:t>x:=</w:t>
+      </w:r>
+      <w:proofErr w:type="gramEnd"/>
+      <w:r>
+        <w:rPr>
+          <w:rFonts w:asciiTheme="minorEastAsia" w:eastAsiaTheme="minorEastAsia" w:hAnsiTheme="minorEastAsia"/>
+          <w:sz w:val="21"/>
+          <w:szCs w:val="21"/>
+        </w:rPr>
+        <w:t>9: if x&gt;9 then x:=2*x+1/3; end #</w:t>
       </w:r>
     </w:p>
     <w:p>
       <w:pPr>
         <w:ind w:firstLineChars="200" w:firstLine="420"/>
+        <w:rPr>
+          <w:rFonts w:asciiTheme="minorEastAsia" w:eastAsiaTheme="minorEastAsia" w:hAnsiTheme="minorEastAsia"/>
+          <w:sz w:val="21"/>
+          <w:szCs w:val="21"/>
+        </w:rPr>
+      </w:pPr>
+      <w:r>
         <w:rPr>
           <w:rFonts w:asciiTheme="minorEastAsia" w:eastAsiaTheme="minorEastAsia" w:hAnsiTheme="minorEastAsia" w:hint="eastAsia"/>
           <w:sz w:val="21"/>
           <w:szCs w:val="21"/>
         </w:rPr>
-      </w:pPr>
-      <w:r>
-        <w:rPr>
-          <w:rFonts w:asciiTheme="minorEastAsia" w:eastAsiaTheme="minorEastAsia" w:hAnsiTheme="minorEastAsia" w:hint="eastAsia"/>
-          <w:sz w:val="21"/>
-          <w:szCs w:val="21"/>
-        </w:rPr>
         <w:t>程序输出：</w:t>
       </w:r>
       <w:r>
@@ -3063,7 +2902,25 @@
           <w:sz w:val="21"/>
           <w:szCs w:val="21"/>
         </w:rPr>
-        <w:t>(1,begin)(10,x)(18,:=)(11,9)(17,:)(2,if)(10,x)(23,&gt;)(11,9)(3,then)(10,x)(18,:=)(11,2)(15,*)(10,x)(13,+)(11,1)(16,/)(11,3)(26,;)(6,end)(0,#)</w:t>
+        <w:t>(</w:t>
+      </w:r>
+      <w:proofErr w:type="gramStart"/>
+      <w:r>
+        <w:rPr>
+          <w:rFonts w:asciiTheme="minorEastAsia" w:eastAsiaTheme="minorEastAsia" w:hAnsiTheme="minorEastAsia"/>
+          <w:sz w:val="21"/>
+          <w:szCs w:val="21"/>
+        </w:rPr>
+        <w:t>1,begin</w:t>
+      </w:r>
+      <w:proofErr w:type="gramEnd"/>
+      <w:r>
+        <w:rPr>
+          <w:rFonts w:asciiTheme="minorEastAsia" w:eastAsiaTheme="minorEastAsia" w:hAnsiTheme="minorEastAsia"/>
+          <w:sz w:val="21"/>
+          <w:szCs w:val="21"/>
+        </w:rPr>
+        <w:t>)(10,x)(18,:=)(11,9)(17,:)(2,if)(10,x)(23,&gt;)(11,9)(3,then)(10,x)(18,:=)(11,2)(15,*)(10,x)(13,+)(11,1)(16,/)(11,3)(26,;)(6,end)(0,#)</w:t>
       </w:r>
     </w:p>
     <w:p>
@@ -3112,7 +2969,7 @@
         <w:ind w:right="720"/>
         <w:jc w:val="both"/>
         <w:rPr>
-          <w:rFonts w:ascii="宋体" w:eastAsia="宋体" w:hAnsiTheme="minorHAnsi" w:cs="宋体" w:hint="eastAsia"/>
+          <w:rFonts w:ascii="宋体" w:eastAsia="宋体" w:hAnsiTheme="minorHAnsi" w:cs="宋体"/>
           <w:bCs/>
         </w:rPr>
       </w:pPr>
@@ -3453,7 +3310,26 @@
           <w:sz w:val="18"/>
           <w:szCs w:val="18"/>
         </w:rPr>
-        <w:t xml:space="preserve">     {"*", 15}, {"/", 16}, {":", 17}, {":=", 18},</w:t>
+        <w:lastRenderedPageBreak/>
+        <w:t xml:space="preserve">     {"*", 15}, {"/", 16}, {":", 17}, {</w:t>
+      </w:r>
+      <w:proofErr w:type="gramStart"/>
+      <w:r>
+        <w:rPr>
+          <w:rFonts w:ascii="JetBrains Mono" w:eastAsiaTheme="minorEastAsia" w:hAnsi="JetBrains Mono" w:cs="JetBrains Mono"/>
+          <w:sz w:val="18"/>
+          <w:szCs w:val="18"/>
+        </w:rPr>
+        <w:t>":=</w:t>
+      </w:r>
+      <w:proofErr w:type="gramEnd"/>
+      <w:r>
+        <w:rPr>
+          <w:rFonts w:ascii="JetBrains Mono" w:eastAsiaTheme="minorEastAsia" w:hAnsi="JetBrains Mono" w:cs="JetBrains Mono"/>
+          <w:sz w:val="18"/>
+          <w:szCs w:val="18"/>
+        </w:rPr>
+        <w:t>", 18},</w:t>
       </w:r>
     </w:p>
     <w:p>
@@ -3635,48 +3511,2648 @@
           <w:sz w:val="18"/>
           <w:szCs w:val="18"/>
         </w:rPr>
+        <w:t>public:</w:t>
+      </w:r>
+    </w:p>
+    <w:p>
+      <w:pPr>
+        <w:spacing w:line="220" w:lineRule="atLeast"/>
+        <w:ind w:right="720"/>
+        <w:jc w:val="both"/>
+        <w:rPr>
+          <w:rFonts w:ascii="JetBrains Mono" w:eastAsiaTheme="minorEastAsia" w:hAnsi="JetBrains Mono" w:cs="JetBrains Mono"/>
+          <w:sz w:val="18"/>
+          <w:szCs w:val="18"/>
+        </w:rPr>
+      </w:pPr>
+      <w:r>
+        <w:rPr>
+          <w:rFonts w:ascii="JetBrains Mono" w:eastAsiaTheme="minorEastAsia" w:hAnsi="JetBrains Mono" w:cs="JetBrains Mono"/>
+          <w:sz w:val="18"/>
+          <w:szCs w:val="18"/>
+        </w:rPr>
+        <w:t xml:space="preserve">    int line = 1;</w:t>
+      </w:r>
+    </w:p>
+    <w:p>
+      <w:pPr>
+        <w:spacing w:line="220" w:lineRule="atLeast"/>
+        <w:ind w:right="720"/>
+        <w:jc w:val="both"/>
+        <w:rPr>
+          <w:rFonts w:ascii="JetBrains Mono" w:eastAsiaTheme="minorEastAsia" w:hAnsi="JetBrains Mono" w:cs="JetBrains Mono"/>
+          <w:sz w:val="18"/>
+          <w:szCs w:val="18"/>
+        </w:rPr>
+      </w:pPr>
+      <w:r>
+        <w:rPr>
+          <w:rFonts w:ascii="JetBrains Mono" w:eastAsiaTheme="minorEastAsia" w:hAnsi="JetBrains Mono" w:cs="JetBrains Mono"/>
+          <w:sz w:val="18"/>
+          <w:szCs w:val="18"/>
+        </w:rPr>
+        <w:t xml:space="preserve">    PIS </w:t>
+      </w:r>
+      <w:proofErr w:type="gramStart"/>
+      <w:r>
+        <w:rPr>
+          <w:rFonts w:ascii="JetBrains Mono" w:eastAsiaTheme="minorEastAsia" w:hAnsi="JetBrains Mono" w:cs="JetBrains Mono"/>
+          <w:sz w:val="18"/>
+          <w:szCs w:val="18"/>
+        </w:rPr>
+        <w:t>scan(</w:t>
+      </w:r>
+      <w:proofErr w:type="gramEnd"/>
+      <w:r>
+        <w:rPr>
+          <w:rFonts w:ascii="JetBrains Mono" w:eastAsiaTheme="minorEastAsia" w:hAnsi="JetBrains Mono" w:cs="JetBrains Mono"/>
+          <w:sz w:val="18"/>
+          <w:szCs w:val="18"/>
+        </w:rPr>
+        <w:t>)</w:t>
+      </w:r>
+    </w:p>
+    <w:p>
+      <w:pPr>
+        <w:spacing w:line="220" w:lineRule="atLeast"/>
+        <w:ind w:right="720"/>
+        <w:jc w:val="both"/>
+        <w:rPr>
+          <w:rFonts w:ascii="JetBrains Mono" w:eastAsiaTheme="minorEastAsia" w:hAnsi="JetBrains Mono" w:cs="JetBrains Mono"/>
+          <w:sz w:val="18"/>
+          <w:szCs w:val="18"/>
+        </w:rPr>
+      </w:pPr>
+      <w:r>
+        <w:rPr>
+          <w:rFonts w:ascii="JetBrains Mono" w:eastAsiaTheme="minorEastAsia" w:hAnsi="JetBrains Mono" w:cs="JetBrains Mono"/>
+          <w:sz w:val="18"/>
+          <w:szCs w:val="18"/>
+        </w:rPr>
+        <w:t xml:space="preserve">    {</w:t>
+      </w:r>
+    </w:p>
+    <w:p>
+      <w:pPr>
+        <w:spacing w:line="220" w:lineRule="atLeast"/>
+        <w:ind w:right="720"/>
+        <w:jc w:val="both"/>
+        <w:rPr>
+          <w:rFonts w:ascii="JetBrains Mono" w:eastAsiaTheme="minorEastAsia" w:hAnsi="JetBrains Mono" w:cs="JetBrains Mono"/>
+          <w:sz w:val="18"/>
+          <w:szCs w:val="18"/>
+        </w:rPr>
+      </w:pPr>
+      <w:r>
+        <w:rPr>
+          <w:rFonts w:ascii="JetBrains Mono" w:eastAsiaTheme="minorEastAsia" w:hAnsi="JetBrains Mono" w:cs="JetBrains Mono" w:hint="eastAsia"/>
+          <w:sz w:val="18"/>
+          <w:szCs w:val="18"/>
+        </w:rPr>
+        <w:t xml:space="preserve">        // </w:t>
+      </w:r>
+      <w:r>
+        <w:rPr>
+          <w:rFonts w:ascii="JetBrains Mono" w:eastAsiaTheme="minorEastAsia" w:hAnsi="JetBrains Mono" w:cs="JetBrains Mono" w:hint="eastAsia"/>
+          <w:sz w:val="18"/>
+          <w:szCs w:val="18"/>
+        </w:rPr>
+        <w:t>跳过空格，制表符和换行</w:t>
+      </w:r>
+    </w:p>
+    <w:p>
+      <w:pPr>
+        <w:spacing w:line="220" w:lineRule="atLeast"/>
+        <w:ind w:right="720"/>
+        <w:jc w:val="both"/>
+        <w:rPr>
+          <w:rFonts w:ascii="JetBrains Mono" w:eastAsiaTheme="minorEastAsia" w:hAnsi="JetBrains Mono" w:cs="JetBrains Mono"/>
+          <w:sz w:val="18"/>
+          <w:szCs w:val="18"/>
+        </w:rPr>
+      </w:pPr>
+      <w:r>
+        <w:rPr>
+          <w:rFonts w:ascii="JetBrains Mono" w:eastAsiaTheme="minorEastAsia" w:hAnsi="JetBrains Mono" w:cs="JetBrains Mono"/>
+          <w:sz w:val="18"/>
+          <w:szCs w:val="18"/>
+        </w:rPr>
+        <w:t xml:space="preserve">        for (</w:t>
+      </w:r>
+      <w:proofErr w:type="gramStart"/>
+      <w:r>
+        <w:rPr>
+          <w:rFonts w:ascii="JetBrains Mono" w:eastAsiaTheme="minorEastAsia" w:hAnsi="JetBrains Mono" w:cs="JetBrains Mono"/>
+          <w:sz w:val="18"/>
+          <w:szCs w:val="18"/>
+        </w:rPr>
+        <w:t>; !</w:t>
+      </w:r>
+      <w:proofErr w:type="spellStart"/>
+      <w:r>
+        <w:rPr>
+          <w:rFonts w:ascii="JetBrains Mono" w:eastAsiaTheme="minorEastAsia" w:hAnsi="JetBrains Mono" w:cs="JetBrains Mono"/>
+          <w:sz w:val="18"/>
+          <w:szCs w:val="18"/>
+        </w:rPr>
+        <w:t>isError</w:t>
+      </w:r>
+      <w:proofErr w:type="spellEnd"/>
+      <w:proofErr w:type="gramEnd"/>
+      <w:r>
+        <w:rPr>
+          <w:rFonts w:ascii="JetBrains Mono" w:eastAsiaTheme="minorEastAsia" w:hAnsi="JetBrains Mono" w:cs="JetBrains Mono"/>
+          <w:sz w:val="18"/>
+          <w:szCs w:val="18"/>
+        </w:rPr>
+        <w:t xml:space="preserve">; </w:t>
+      </w:r>
+      <w:proofErr w:type="spellStart"/>
+      <w:r>
+        <w:rPr>
+          <w:rFonts w:ascii="JetBrains Mono" w:eastAsiaTheme="minorEastAsia" w:hAnsi="JetBrains Mono" w:cs="JetBrains Mono"/>
+          <w:sz w:val="18"/>
+          <w:szCs w:val="18"/>
+        </w:rPr>
+        <w:t>readch</w:t>
+      </w:r>
+      <w:proofErr w:type="spellEnd"/>
+      <w:r>
+        <w:rPr>
+          <w:rFonts w:ascii="JetBrains Mono" w:eastAsiaTheme="minorEastAsia" w:hAnsi="JetBrains Mono" w:cs="JetBrains Mono"/>
+          <w:sz w:val="18"/>
+          <w:szCs w:val="18"/>
+        </w:rPr>
+        <w:t>())</w:t>
+      </w:r>
+    </w:p>
+    <w:p>
+      <w:pPr>
+        <w:spacing w:line="220" w:lineRule="atLeast"/>
+        <w:ind w:right="720"/>
+        <w:jc w:val="both"/>
+        <w:rPr>
+          <w:rFonts w:ascii="JetBrains Mono" w:eastAsiaTheme="minorEastAsia" w:hAnsi="JetBrains Mono" w:cs="JetBrains Mono"/>
+          <w:sz w:val="18"/>
+          <w:szCs w:val="18"/>
+        </w:rPr>
+      </w:pPr>
+      <w:r>
+        <w:rPr>
+          <w:rFonts w:ascii="JetBrains Mono" w:eastAsiaTheme="minorEastAsia" w:hAnsi="JetBrains Mono" w:cs="JetBrains Mono"/>
+          <w:sz w:val="18"/>
+          <w:szCs w:val="18"/>
+        </w:rPr>
+        <w:t xml:space="preserve">        {</w:t>
+      </w:r>
+    </w:p>
+    <w:p>
+      <w:pPr>
+        <w:spacing w:line="220" w:lineRule="atLeast"/>
+        <w:ind w:right="720"/>
+        <w:jc w:val="both"/>
+        <w:rPr>
+          <w:rFonts w:ascii="JetBrains Mono" w:eastAsiaTheme="minorEastAsia" w:hAnsi="JetBrains Mono" w:cs="JetBrains Mono"/>
+          <w:sz w:val="18"/>
+          <w:szCs w:val="18"/>
+        </w:rPr>
+      </w:pPr>
+      <w:r>
+        <w:rPr>
+          <w:rFonts w:ascii="JetBrains Mono" w:eastAsiaTheme="minorEastAsia" w:hAnsi="JetBrains Mono" w:cs="JetBrains Mono"/>
+          <w:sz w:val="18"/>
+          <w:szCs w:val="18"/>
+        </w:rPr>
+        <w:t xml:space="preserve">            if (peak == ' ' || peak == '\t')</w:t>
+      </w:r>
+    </w:p>
+    <w:p>
+      <w:pPr>
+        <w:spacing w:line="220" w:lineRule="atLeast"/>
+        <w:ind w:right="720"/>
+        <w:jc w:val="both"/>
+        <w:rPr>
+          <w:rFonts w:ascii="JetBrains Mono" w:eastAsiaTheme="minorEastAsia" w:hAnsi="JetBrains Mono" w:cs="JetBrains Mono"/>
+          <w:sz w:val="18"/>
+          <w:szCs w:val="18"/>
+        </w:rPr>
+      </w:pPr>
+      <w:r>
+        <w:rPr>
+          <w:rFonts w:ascii="JetBrains Mono" w:eastAsiaTheme="minorEastAsia" w:hAnsi="JetBrains Mono" w:cs="JetBrains Mono"/>
+          <w:sz w:val="18"/>
+          <w:szCs w:val="18"/>
+        </w:rPr>
+        <w:t xml:space="preserve">                continue;</w:t>
+      </w:r>
+    </w:p>
+    <w:p>
+      <w:pPr>
+        <w:spacing w:line="220" w:lineRule="atLeast"/>
+        <w:ind w:right="720"/>
+        <w:jc w:val="both"/>
+        <w:rPr>
+          <w:rFonts w:ascii="JetBrains Mono" w:eastAsiaTheme="minorEastAsia" w:hAnsi="JetBrains Mono" w:cs="JetBrains Mono"/>
+          <w:sz w:val="18"/>
+          <w:szCs w:val="18"/>
+        </w:rPr>
+      </w:pPr>
+      <w:r>
+        <w:rPr>
+          <w:rFonts w:ascii="JetBrains Mono" w:eastAsiaTheme="minorEastAsia" w:hAnsi="JetBrains Mono" w:cs="JetBrains Mono"/>
+          <w:sz w:val="18"/>
+          <w:szCs w:val="18"/>
+        </w:rPr>
+        <w:t xml:space="preserve">            else if (peak == '\n')</w:t>
+      </w:r>
+    </w:p>
+    <w:p>
+      <w:pPr>
+        <w:spacing w:line="220" w:lineRule="atLeast"/>
+        <w:ind w:right="720"/>
+        <w:jc w:val="both"/>
+        <w:rPr>
+          <w:rFonts w:ascii="JetBrains Mono" w:eastAsiaTheme="minorEastAsia" w:hAnsi="JetBrains Mono" w:cs="JetBrains Mono"/>
+          <w:sz w:val="18"/>
+          <w:szCs w:val="18"/>
+        </w:rPr>
+      </w:pPr>
+      <w:r>
+        <w:rPr>
+          <w:rFonts w:ascii="JetBrains Mono" w:eastAsiaTheme="minorEastAsia" w:hAnsi="JetBrains Mono" w:cs="JetBrains Mono"/>
+          <w:sz w:val="18"/>
+          <w:szCs w:val="18"/>
+        </w:rPr>
+        <w:t xml:space="preserve">                line++;</w:t>
+      </w:r>
+    </w:p>
+    <w:p>
+      <w:pPr>
+        <w:spacing w:line="220" w:lineRule="atLeast"/>
+        <w:ind w:right="720"/>
+        <w:jc w:val="both"/>
+        <w:rPr>
+          <w:rFonts w:ascii="JetBrains Mono" w:eastAsiaTheme="minorEastAsia" w:hAnsi="JetBrains Mono" w:cs="JetBrains Mono"/>
+          <w:sz w:val="18"/>
+          <w:szCs w:val="18"/>
+        </w:rPr>
+      </w:pPr>
+      <w:r>
+        <w:rPr>
+          <w:rFonts w:ascii="JetBrains Mono" w:eastAsiaTheme="minorEastAsia" w:hAnsi="JetBrains Mono" w:cs="JetBrains Mono"/>
+          <w:sz w:val="18"/>
+          <w:szCs w:val="18"/>
+        </w:rPr>
+        <w:t xml:space="preserve">            else</w:t>
+      </w:r>
+    </w:p>
+    <w:p>
+      <w:pPr>
+        <w:spacing w:line="220" w:lineRule="atLeast"/>
+        <w:ind w:right="720"/>
+        <w:jc w:val="both"/>
+        <w:rPr>
+          <w:rFonts w:ascii="JetBrains Mono" w:eastAsiaTheme="minorEastAsia" w:hAnsi="JetBrains Mono" w:cs="JetBrains Mono"/>
+          <w:sz w:val="18"/>
+          <w:szCs w:val="18"/>
+        </w:rPr>
+      </w:pPr>
+      <w:r>
+        <w:rPr>
+          <w:rFonts w:ascii="JetBrains Mono" w:eastAsiaTheme="minorEastAsia" w:hAnsi="JetBrains Mono" w:cs="JetBrains Mono"/>
+          <w:sz w:val="18"/>
+          <w:szCs w:val="18"/>
+        </w:rPr>
+        <w:t xml:space="preserve">                break;</w:t>
+      </w:r>
+    </w:p>
+    <w:p>
+      <w:pPr>
+        <w:spacing w:line="220" w:lineRule="atLeast"/>
+        <w:ind w:right="720"/>
+        <w:jc w:val="both"/>
+        <w:rPr>
+          <w:rFonts w:ascii="JetBrains Mono" w:eastAsiaTheme="minorEastAsia" w:hAnsi="JetBrains Mono" w:cs="JetBrains Mono"/>
+          <w:sz w:val="18"/>
+          <w:szCs w:val="18"/>
+        </w:rPr>
+      </w:pPr>
+      <w:r>
+        <w:rPr>
+          <w:rFonts w:ascii="JetBrains Mono" w:eastAsiaTheme="minorEastAsia" w:hAnsi="JetBrains Mono" w:cs="JetBrains Mono"/>
+          <w:sz w:val="18"/>
+          <w:szCs w:val="18"/>
+        </w:rPr>
+        <w:t xml:space="preserve">        }</w:t>
+      </w:r>
+    </w:p>
+    <w:p>
+      <w:pPr>
+        <w:spacing w:line="220" w:lineRule="atLeast"/>
+        <w:ind w:right="720"/>
+        <w:jc w:val="both"/>
+        <w:rPr>
+          <w:rFonts w:ascii="JetBrains Mono" w:eastAsiaTheme="minorEastAsia" w:hAnsi="JetBrains Mono" w:cs="JetBrains Mono"/>
+          <w:sz w:val="18"/>
+          <w:szCs w:val="18"/>
+        </w:rPr>
+      </w:pPr>
+      <w:r>
+        <w:rPr>
+          <w:rFonts w:ascii="JetBrains Mono" w:eastAsiaTheme="minorEastAsia" w:hAnsi="JetBrains Mono" w:cs="JetBrains Mono"/>
+          <w:sz w:val="18"/>
+          <w:szCs w:val="18"/>
+        </w:rPr>
+        <w:t xml:space="preserve">        if (</w:t>
+      </w:r>
+      <w:proofErr w:type="spellStart"/>
+      <w:r>
+        <w:rPr>
+          <w:rFonts w:ascii="JetBrains Mono" w:eastAsiaTheme="minorEastAsia" w:hAnsi="JetBrains Mono" w:cs="JetBrains Mono"/>
+          <w:sz w:val="18"/>
+          <w:szCs w:val="18"/>
+        </w:rPr>
+        <w:t>isError</w:t>
+      </w:r>
+      <w:proofErr w:type="spellEnd"/>
+      <w:r>
+        <w:rPr>
+          <w:rFonts w:ascii="JetBrains Mono" w:eastAsiaTheme="minorEastAsia" w:hAnsi="JetBrains Mono" w:cs="JetBrains Mono"/>
+          <w:sz w:val="18"/>
+          <w:szCs w:val="18"/>
+        </w:rPr>
+        <w:t>)</w:t>
+      </w:r>
+    </w:p>
+    <w:p>
+      <w:pPr>
+        <w:spacing w:line="220" w:lineRule="atLeast"/>
+        <w:ind w:right="720"/>
+        <w:jc w:val="both"/>
+        <w:rPr>
+          <w:rFonts w:ascii="JetBrains Mono" w:eastAsiaTheme="minorEastAsia" w:hAnsi="JetBrains Mono" w:cs="JetBrains Mono"/>
+          <w:sz w:val="18"/>
+          <w:szCs w:val="18"/>
+        </w:rPr>
+      </w:pPr>
+      <w:r>
+        <w:rPr>
+          <w:rFonts w:ascii="JetBrains Mono" w:eastAsiaTheme="minorEastAsia" w:hAnsi="JetBrains Mono" w:cs="JetBrains Mono"/>
+          <w:sz w:val="18"/>
+          <w:szCs w:val="18"/>
+        </w:rPr>
+        <w:t xml:space="preserve">            return ERROR;</w:t>
+      </w:r>
+    </w:p>
+    <w:p>
+      <w:pPr>
+        <w:spacing w:line="220" w:lineRule="atLeast"/>
+        <w:ind w:right="720"/>
+        <w:jc w:val="both"/>
+        <w:rPr>
+          <w:rFonts w:ascii="JetBrains Mono" w:eastAsiaTheme="minorEastAsia" w:hAnsi="JetBrains Mono" w:cs="JetBrains Mono"/>
+          <w:sz w:val="18"/>
+          <w:szCs w:val="18"/>
+        </w:rPr>
+      </w:pPr>
+      <w:r>
+        <w:rPr>
+          <w:rFonts w:ascii="JetBrains Mono" w:eastAsiaTheme="minorEastAsia" w:hAnsi="JetBrains Mono" w:cs="JetBrains Mono" w:hint="eastAsia"/>
+          <w:sz w:val="18"/>
+          <w:szCs w:val="18"/>
+        </w:rPr>
+        <w:t xml:space="preserve">        // </w:t>
+      </w:r>
+      <w:r>
+        <w:rPr>
+          <w:rFonts w:ascii="JetBrains Mono" w:eastAsiaTheme="minorEastAsia" w:hAnsi="JetBrains Mono" w:cs="JetBrains Mono" w:hint="eastAsia"/>
+          <w:sz w:val="18"/>
+          <w:szCs w:val="18"/>
+        </w:rPr>
+        <w:t>处理基本运算符</w:t>
+      </w:r>
+    </w:p>
+    <w:p>
+      <w:pPr>
+        <w:spacing w:line="220" w:lineRule="atLeast"/>
+        <w:ind w:right="720"/>
+        <w:jc w:val="both"/>
+        <w:rPr>
+          <w:rFonts w:ascii="JetBrains Mono" w:eastAsiaTheme="minorEastAsia" w:hAnsi="JetBrains Mono" w:cs="JetBrains Mono"/>
+          <w:sz w:val="18"/>
+          <w:szCs w:val="18"/>
+        </w:rPr>
+      </w:pPr>
+      <w:r>
+        <w:rPr>
+          <w:rFonts w:ascii="JetBrains Mono" w:eastAsiaTheme="minorEastAsia" w:hAnsi="JetBrains Mono" w:cs="JetBrains Mono"/>
+          <w:sz w:val="18"/>
+          <w:szCs w:val="18"/>
+        </w:rPr>
+        <w:t xml:space="preserve">        switch (peak)</w:t>
+      </w:r>
+    </w:p>
+    <w:p>
+      <w:pPr>
+        <w:spacing w:line="220" w:lineRule="atLeast"/>
+        <w:ind w:right="720"/>
+        <w:jc w:val="both"/>
+        <w:rPr>
+          <w:rFonts w:ascii="JetBrains Mono" w:eastAsiaTheme="minorEastAsia" w:hAnsi="JetBrains Mono" w:cs="JetBrains Mono"/>
+          <w:sz w:val="18"/>
+          <w:szCs w:val="18"/>
+        </w:rPr>
+      </w:pPr>
+      <w:r>
+        <w:rPr>
+          <w:rFonts w:ascii="JetBrains Mono" w:eastAsiaTheme="minorEastAsia" w:hAnsi="JetBrains Mono" w:cs="JetBrains Mono"/>
+          <w:sz w:val="18"/>
+          <w:szCs w:val="18"/>
+        </w:rPr>
+        <w:t xml:space="preserve">        {</w:t>
+      </w:r>
+    </w:p>
+    <w:p>
+      <w:pPr>
+        <w:spacing w:line="220" w:lineRule="atLeast"/>
+        <w:ind w:right="720"/>
+        <w:jc w:val="both"/>
+        <w:rPr>
+          <w:rFonts w:ascii="JetBrains Mono" w:eastAsiaTheme="minorEastAsia" w:hAnsi="JetBrains Mono" w:cs="JetBrains Mono"/>
+          <w:sz w:val="18"/>
+          <w:szCs w:val="18"/>
+        </w:rPr>
+      </w:pPr>
+      <w:r>
+        <w:rPr>
+          <w:rFonts w:ascii="JetBrains Mono" w:eastAsiaTheme="minorEastAsia" w:hAnsi="JetBrains Mono" w:cs="JetBrains Mono"/>
+          <w:sz w:val="18"/>
+          <w:szCs w:val="18"/>
+        </w:rPr>
+        <w:t xml:space="preserve">        case '&lt;':</w:t>
+      </w:r>
+    </w:p>
+    <w:p>
+      <w:pPr>
+        <w:spacing w:line="220" w:lineRule="atLeast"/>
+        <w:ind w:right="720"/>
+        <w:jc w:val="both"/>
+        <w:rPr>
+          <w:rFonts w:ascii="JetBrains Mono" w:eastAsiaTheme="minorEastAsia" w:hAnsi="JetBrains Mono" w:cs="JetBrains Mono"/>
+          <w:sz w:val="18"/>
+          <w:szCs w:val="18"/>
+        </w:rPr>
+      </w:pPr>
+      <w:r>
+        <w:rPr>
+          <w:rFonts w:ascii="JetBrains Mono" w:eastAsiaTheme="minorEastAsia" w:hAnsi="JetBrains Mono" w:cs="JetBrains Mono"/>
+          <w:sz w:val="18"/>
+          <w:szCs w:val="18"/>
+        </w:rPr>
+        <w:t xml:space="preserve">            if (</w:t>
+      </w:r>
+      <w:proofErr w:type="spellStart"/>
+      <w:proofErr w:type="gramStart"/>
+      <w:r>
+        <w:rPr>
+          <w:rFonts w:ascii="JetBrains Mono" w:eastAsiaTheme="minorEastAsia" w:hAnsi="JetBrains Mono" w:cs="JetBrains Mono"/>
+          <w:sz w:val="18"/>
+          <w:szCs w:val="18"/>
+        </w:rPr>
+        <w:t>readch</w:t>
+      </w:r>
+      <w:proofErr w:type="spellEnd"/>
+      <w:r>
+        <w:rPr>
+          <w:rFonts w:ascii="JetBrains Mono" w:eastAsiaTheme="minorEastAsia" w:hAnsi="JetBrains Mono" w:cs="JetBrains Mono"/>
+          <w:sz w:val="18"/>
+          <w:szCs w:val="18"/>
+        </w:rPr>
+        <w:t>(</w:t>
+      </w:r>
+      <w:proofErr w:type="gramEnd"/>
+      <w:r>
+        <w:rPr>
+          <w:rFonts w:ascii="JetBrains Mono" w:eastAsiaTheme="minorEastAsia" w:hAnsi="JetBrains Mono" w:cs="JetBrains Mono"/>
+          <w:sz w:val="18"/>
+          <w:szCs w:val="18"/>
+        </w:rPr>
+        <w:t>'='))</w:t>
+      </w:r>
+    </w:p>
+    <w:p>
+      <w:pPr>
+        <w:spacing w:line="220" w:lineRule="atLeast"/>
+        <w:ind w:right="720"/>
+        <w:jc w:val="both"/>
+        <w:rPr>
+          <w:rFonts w:ascii="JetBrains Mono" w:eastAsiaTheme="minorEastAsia" w:hAnsi="JetBrains Mono" w:cs="JetBrains Mono"/>
+          <w:sz w:val="18"/>
+          <w:szCs w:val="18"/>
+        </w:rPr>
+      </w:pPr>
+      <w:r>
+        <w:rPr>
+          <w:rFonts w:ascii="JetBrains Mono" w:eastAsiaTheme="minorEastAsia" w:hAnsi="JetBrains Mono" w:cs="JetBrains Mono"/>
+          <w:sz w:val="18"/>
+          <w:szCs w:val="18"/>
+        </w:rPr>
+        <w:t xml:space="preserve">                return {</w:t>
+      </w:r>
+      <w:proofErr w:type="gramStart"/>
+      <w:r>
+        <w:rPr>
+          <w:rFonts w:ascii="JetBrains Mono" w:eastAsiaTheme="minorEastAsia" w:hAnsi="JetBrains Mono" w:cs="JetBrains Mono"/>
+          <w:sz w:val="18"/>
+          <w:szCs w:val="18"/>
+        </w:rPr>
+        <w:t>Tag[</w:t>
+      </w:r>
+      <w:proofErr w:type="gramEnd"/>
+      <w:r>
+        <w:rPr>
+          <w:rFonts w:ascii="JetBrains Mono" w:eastAsiaTheme="minorEastAsia" w:hAnsi="JetBrains Mono" w:cs="JetBrains Mono"/>
+          <w:sz w:val="18"/>
+          <w:szCs w:val="18"/>
+        </w:rPr>
+        <w:t>"&lt;="], "&lt;="};</w:t>
+      </w:r>
+    </w:p>
+    <w:p>
+      <w:pPr>
+        <w:spacing w:line="220" w:lineRule="atLeast"/>
+        <w:ind w:right="720"/>
+        <w:jc w:val="both"/>
+        <w:rPr>
+          <w:rFonts w:ascii="JetBrains Mono" w:eastAsiaTheme="minorEastAsia" w:hAnsi="JetBrains Mono" w:cs="JetBrains Mono"/>
+          <w:sz w:val="18"/>
+          <w:szCs w:val="18"/>
+        </w:rPr>
+      </w:pPr>
+      <w:r>
+        <w:rPr>
+          <w:rFonts w:ascii="JetBrains Mono" w:eastAsiaTheme="minorEastAsia" w:hAnsi="JetBrains Mono" w:cs="JetBrains Mono"/>
+          <w:sz w:val="18"/>
+          <w:szCs w:val="18"/>
+        </w:rPr>
+        <w:t xml:space="preserve">            else if (peak == '&gt;')</w:t>
+      </w:r>
+    </w:p>
+    <w:p>
+      <w:pPr>
+        <w:spacing w:line="220" w:lineRule="atLeast"/>
+        <w:ind w:right="720"/>
+        <w:jc w:val="both"/>
+        <w:rPr>
+          <w:rFonts w:ascii="JetBrains Mono" w:eastAsiaTheme="minorEastAsia" w:hAnsi="JetBrains Mono" w:cs="JetBrains Mono"/>
+          <w:sz w:val="18"/>
+          <w:szCs w:val="18"/>
+        </w:rPr>
+      </w:pPr>
+      <w:r>
+        <w:rPr>
+          <w:rFonts w:ascii="JetBrains Mono" w:eastAsiaTheme="minorEastAsia" w:hAnsi="JetBrains Mono" w:cs="JetBrains Mono"/>
+          <w:sz w:val="18"/>
+          <w:szCs w:val="18"/>
+        </w:rPr>
         <w:lastRenderedPageBreak/>
-        <w:t>public:</w:t>
-      </w:r>
-    </w:p>
-    <w:p>
-      <w:pPr>
-        <w:spacing w:line="220" w:lineRule="atLeast"/>
-        <w:ind w:right="720"/>
-        <w:jc w:val="both"/>
-        <w:rPr>
-          <w:rFonts w:ascii="JetBrains Mono" w:eastAsiaTheme="minorEastAsia" w:hAnsi="JetBrains Mono" w:cs="JetBrains Mono"/>
-          <w:sz w:val="18"/>
-          <w:szCs w:val="18"/>
-        </w:rPr>
-      </w:pPr>
-      <w:r>
-        <w:rPr>
-          <w:rFonts w:ascii="JetBrains Mono" w:eastAsiaTheme="minorEastAsia" w:hAnsi="JetBrains Mono" w:cs="JetBrains Mono"/>
-          <w:sz w:val="18"/>
-          <w:szCs w:val="18"/>
-        </w:rPr>
-        <w:t xml:space="preserve">    int line = 1;</w:t>
-      </w:r>
-    </w:p>
-    <w:p>
-      <w:pPr>
-        <w:spacing w:line="220" w:lineRule="atLeast"/>
-        <w:ind w:right="720"/>
-        <w:jc w:val="both"/>
-        <w:rPr>
-          <w:rFonts w:ascii="JetBrains Mono" w:eastAsiaTheme="minorEastAsia" w:hAnsi="JetBrains Mono" w:cs="JetBrains Mono"/>
-          <w:sz w:val="18"/>
-          <w:szCs w:val="18"/>
-        </w:rPr>
-      </w:pPr>
-      <w:r>
-        <w:rPr>
-          <w:rFonts w:ascii="JetBrains Mono" w:eastAsiaTheme="minorEastAsia" w:hAnsi="JetBrains Mono" w:cs="JetBrains Mono"/>
-          <w:sz w:val="18"/>
-          <w:szCs w:val="18"/>
-        </w:rPr>
-        <w:t xml:space="preserve">    PIS scan()</w:t>
+        <w:t xml:space="preserve">                return {</w:t>
+      </w:r>
+      <w:proofErr w:type="gramStart"/>
+      <w:r>
+        <w:rPr>
+          <w:rFonts w:ascii="JetBrains Mono" w:eastAsiaTheme="minorEastAsia" w:hAnsi="JetBrains Mono" w:cs="JetBrains Mono"/>
+          <w:sz w:val="18"/>
+          <w:szCs w:val="18"/>
+        </w:rPr>
+        <w:t>Tag[</w:t>
+      </w:r>
+      <w:proofErr w:type="gramEnd"/>
+      <w:r>
+        <w:rPr>
+          <w:rFonts w:ascii="JetBrains Mono" w:eastAsiaTheme="minorEastAsia" w:hAnsi="JetBrains Mono" w:cs="JetBrains Mono"/>
+          <w:sz w:val="18"/>
+          <w:szCs w:val="18"/>
+        </w:rPr>
+        <w:t>"&lt;&gt;"], "&lt;&gt;"};</w:t>
+      </w:r>
+    </w:p>
+    <w:p>
+      <w:pPr>
+        <w:spacing w:line="220" w:lineRule="atLeast"/>
+        <w:ind w:right="720"/>
+        <w:jc w:val="both"/>
+        <w:rPr>
+          <w:rFonts w:ascii="JetBrains Mono" w:eastAsiaTheme="minorEastAsia" w:hAnsi="JetBrains Mono" w:cs="JetBrains Mono"/>
+          <w:sz w:val="18"/>
+          <w:szCs w:val="18"/>
+        </w:rPr>
+      </w:pPr>
+      <w:r>
+        <w:rPr>
+          <w:rFonts w:ascii="JetBrains Mono" w:eastAsiaTheme="minorEastAsia" w:hAnsi="JetBrains Mono" w:cs="JetBrains Mono"/>
+          <w:sz w:val="18"/>
+          <w:szCs w:val="18"/>
+        </w:rPr>
+        <w:t xml:space="preserve">            else</w:t>
+      </w:r>
+    </w:p>
+    <w:p>
+      <w:pPr>
+        <w:spacing w:line="220" w:lineRule="atLeast"/>
+        <w:ind w:right="720"/>
+        <w:jc w:val="both"/>
+        <w:rPr>
+          <w:rFonts w:ascii="JetBrains Mono" w:eastAsiaTheme="minorEastAsia" w:hAnsi="JetBrains Mono" w:cs="JetBrains Mono"/>
+          <w:sz w:val="18"/>
+          <w:szCs w:val="18"/>
+        </w:rPr>
+      </w:pPr>
+      <w:r>
+        <w:rPr>
+          <w:rFonts w:ascii="JetBrains Mono" w:eastAsiaTheme="minorEastAsia" w:hAnsi="JetBrains Mono" w:cs="JetBrains Mono"/>
+          <w:sz w:val="18"/>
+          <w:szCs w:val="18"/>
+        </w:rPr>
+        <w:t xml:space="preserve">                return {</w:t>
+      </w:r>
+      <w:proofErr w:type="gramStart"/>
+      <w:r>
+        <w:rPr>
+          <w:rFonts w:ascii="JetBrains Mono" w:eastAsiaTheme="minorEastAsia" w:hAnsi="JetBrains Mono" w:cs="JetBrains Mono"/>
+          <w:sz w:val="18"/>
+          <w:szCs w:val="18"/>
+        </w:rPr>
+        <w:t>Tag[</w:t>
+      </w:r>
+      <w:proofErr w:type="gramEnd"/>
+      <w:r>
+        <w:rPr>
+          <w:rFonts w:ascii="JetBrains Mono" w:eastAsiaTheme="minorEastAsia" w:hAnsi="JetBrains Mono" w:cs="JetBrains Mono"/>
+          <w:sz w:val="18"/>
+          <w:szCs w:val="18"/>
+        </w:rPr>
+        <w:t>"&lt;"], "&lt;"};</w:t>
+      </w:r>
+    </w:p>
+    <w:p>
+      <w:pPr>
+        <w:spacing w:line="220" w:lineRule="atLeast"/>
+        <w:ind w:right="720"/>
+        <w:jc w:val="both"/>
+        <w:rPr>
+          <w:rFonts w:ascii="JetBrains Mono" w:eastAsiaTheme="minorEastAsia" w:hAnsi="JetBrains Mono" w:cs="JetBrains Mono"/>
+          <w:sz w:val="18"/>
+          <w:szCs w:val="18"/>
+        </w:rPr>
+      </w:pPr>
+      <w:r>
+        <w:rPr>
+          <w:rFonts w:ascii="JetBrains Mono" w:eastAsiaTheme="minorEastAsia" w:hAnsi="JetBrains Mono" w:cs="JetBrains Mono"/>
+          <w:sz w:val="18"/>
+          <w:szCs w:val="18"/>
+        </w:rPr>
+        <w:t xml:space="preserve">        case ':':</w:t>
+      </w:r>
+    </w:p>
+    <w:p>
+      <w:pPr>
+        <w:spacing w:line="220" w:lineRule="atLeast"/>
+        <w:ind w:right="720"/>
+        <w:jc w:val="both"/>
+        <w:rPr>
+          <w:rFonts w:ascii="JetBrains Mono" w:eastAsiaTheme="minorEastAsia" w:hAnsi="JetBrains Mono" w:cs="JetBrains Mono"/>
+          <w:sz w:val="18"/>
+          <w:szCs w:val="18"/>
+        </w:rPr>
+      </w:pPr>
+      <w:r>
+        <w:rPr>
+          <w:rFonts w:ascii="JetBrains Mono" w:eastAsiaTheme="minorEastAsia" w:hAnsi="JetBrains Mono" w:cs="JetBrains Mono"/>
+          <w:sz w:val="18"/>
+          <w:szCs w:val="18"/>
+        </w:rPr>
+        <w:t xml:space="preserve">            if (</w:t>
+      </w:r>
+      <w:proofErr w:type="spellStart"/>
+      <w:proofErr w:type="gramStart"/>
+      <w:r>
+        <w:rPr>
+          <w:rFonts w:ascii="JetBrains Mono" w:eastAsiaTheme="minorEastAsia" w:hAnsi="JetBrains Mono" w:cs="JetBrains Mono"/>
+          <w:sz w:val="18"/>
+          <w:szCs w:val="18"/>
+        </w:rPr>
+        <w:t>readch</w:t>
+      </w:r>
+      <w:proofErr w:type="spellEnd"/>
+      <w:r>
+        <w:rPr>
+          <w:rFonts w:ascii="JetBrains Mono" w:eastAsiaTheme="minorEastAsia" w:hAnsi="JetBrains Mono" w:cs="JetBrains Mono"/>
+          <w:sz w:val="18"/>
+          <w:szCs w:val="18"/>
+        </w:rPr>
+        <w:t>(</w:t>
+      </w:r>
+      <w:proofErr w:type="gramEnd"/>
+      <w:r>
+        <w:rPr>
+          <w:rFonts w:ascii="JetBrains Mono" w:eastAsiaTheme="minorEastAsia" w:hAnsi="JetBrains Mono" w:cs="JetBrains Mono"/>
+          <w:sz w:val="18"/>
+          <w:szCs w:val="18"/>
+        </w:rPr>
+        <w:t>'='))</w:t>
+      </w:r>
+    </w:p>
+    <w:p>
+      <w:pPr>
+        <w:spacing w:line="220" w:lineRule="atLeast"/>
+        <w:ind w:right="720"/>
+        <w:jc w:val="both"/>
+        <w:rPr>
+          <w:rFonts w:ascii="JetBrains Mono" w:eastAsiaTheme="minorEastAsia" w:hAnsi="JetBrains Mono" w:cs="JetBrains Mono"/>
+          <w:sz w:val="18"/>
+          <w:szCs w:val="18"/>
+        </w:rPr>
+      </w:pPr>
+      <w:r>
+        <w:rPr>
+          <w:rFonts w:ascii="JetBrains Mono" w:eastAsiaTheme="minorEastAsia" w:hAnsi="JetBrains Mono" w:cs="JetBrains Mono"/>
+          <w:sz w:val="18"/>
+          <w:szCs w:val="18"/>
+        </w:rPr>
+        <w:t xml:space="preserve">                return {</w:t>
+      </w:r>
+      <w:proofErr w:type="gramStart"/>
+      <w:r>
+        <w:rPr>
+          <w:rFonts w:ascii="JetBrains Mono" w:eastAsiaTheme="minorEastAsia" w:hAnsi="JetBrains Mono" w:cs="JetBrains Mono"/>
+          <w:sz w:val="18"/>
+          <w:szCs w:val="18"/>
+        </w:rPr>
+        <w:t>Tag[</w:t>
+      </w:r>
+      <w:proofErr w:type="gramEnd"/>
+      <w:r>
+        <w:rPr>
+          <w:rFonts w:ascii="JetBrains Mono" w:eastAsiaTheme="minorEastAsia" w:hAnsi="JetBrains Mono" w:cs="JetBrains Mono"/>
+          <w:sz w:val="18"/>
+          <w:szCs w:val="18"/>
+        </w:rPr>
+        <w:t>":="], ":="};</w:t>
+      </w:r>
+    </w:p>
+    <w:p>
+      <w:pPr>
+        <w:spacing w:line="220" w:lineRule="atLeast"/>
+        <w:ind w:right="720"/>
+        <w:jc w:val="both"/>
+        <w:rPr>
+          <w:rFonts w:ascii="JetBrains Mono" w:eastAsiaTheme="minorEastAsia" w:hAnsi="JetBrains Mono" w:cs="JetBrains Mono"/>
+          <w:sz w:val="18"/>
+          <w:szCs w:val="18"/>
+        </w:rPr>
+      </w:pPr>
+      <w:r>
+        <w:rPr>
+          <w:rFonts w:ascii="JetBrains Mono" w:eastAsiaTheme="minorEastAsia" w:hAnsi="JetBrains Mono" w:cs="JetBrains Mono"/>
+          <w:sz w:val="18"/>
+          <w:szCs w:val="18"/>
+        </w:rPr>
+        <w:t xml:space="preserve">            else</w:t>
+      </w:r>
+    </w:p>
+    <w:p>
+      <w:pPr>
+        <w:spacing w:line="220" w:lineRule="atLeast"/>
+        <w:ind w:right="720"/>
+        <w:jc w:val="both"/>
+        <w:rPr>
+          <w:rFonts w:ascii="JetBrains Mono" w:eastAsiaTheme="minorEastAsia" w:hAnsi="JetBrains Mono" w:cs="JetBrains Mono"/>
+          <w:sz w:val="18"/>
+          <w:szCs w:val="18"/>
+        </w:rPr>
+      </w:pPr>
+      <w:r>
+        <w:rPr>
+          <w:rFonts w:ascii="JetBrains Mono" w:eastAsiaTheme="minorEastAsia" w:hAnsi="JetBrains Mono" w:cs="JetBrains Mono"/>
+          <w:sz w:val="18"/>
+          <w:szCs w:val="18"/>
+        </w:rPr>
+        <w:t xml:space="preserve">                return {</w:t>
+      </w:r>
+      <w:proofErr w:type="gramStart"/>
+      <w:r>
+        <w:rPr>
+          <w:rFonts w:ascii="JetBrains Mono" w:eastAsiaTheme="minorEastAsia" w:hAnsi="JetBrains Mono" w:cs="JetBrains Mono"/>
+          <w:sz w:val="18"/>
+          <w:szCs w:val="18"/>
+        </w:rPr>
+        <w:t>Tag[</w:t>
+      </w:r>
+      <w:proofErr w:type="gramEnd"/>
+      <w:r>
+        <w:rPr>
+          <w:rFonts w:ascii="JetBrains Mono" w:eastAsiaTheme="minorEastAsia" w:hAnsi="JetBrains Mono" w:cs="JetBrains Mono"/>
+          <w:sz w:val="18"/>
+          <w:szCs w:val="18"/>
+        </w:rPr>
+        <w:t>":"], ":"};</w:t>
+      </w:r>
+    </w:p>
+    <w:p>
+      <w:pPr>
+        <w:spacing w:line="220" w:lineRule="atLeast"/>
+        <w:ind w:right="720"/>
+        <w:jc w:val="both"/>
+        <w:rPr>
+          <w:rFonts w:ascii="JetBrains Mono" w:eastAsiaTheme="minorEastAsia" w:hAnsi="JetBrains Mono" w:cs="JetBrains Mono"/>
+          <w:sz w:val="18"/>
+          <w:szCs w:val="18"/>
+        </w:rPr>
+      </w:pPr>
+      <w:r>
+        <w:rPr>
+          <w:rFonts w:ascii="JetBrains Mono" w:eastAsiaTheme="minorEastAsia" w:hAnsi="JetBrains Mono" w:cs="JetBrains Mono"/>
+          <w:sz w:val="18"/>
+          <w:szCs w:val="18"/>
+        </w:rPr>
+        <w:t xml:space="preserve">        case '&gt;':</w:t>
+      </w:r>
+    </w:p>
+    <w:p>
+      <w:pPr>
+        <w:spacing w:line="220" w:lineRule="atLeast"/>
+        <w:ind w:right="720"/>
+        <w:jc w:val="both"/>
+        <w:rPr>
+          <w:rFonts w:ascii="JetBrains Mono" w:eastAsiaTheme="minorEastAsia" w:hAnsi="JetBrains Mono" w:cs="JetBrains Mono"/>
+          <w:sz w:val="18"/>
+          <w:szCs w:val="18"/>
+        </w:rPr>
+      </w:pPr>
+      <w:r>
+        <w:rPr>
+          <w:rFonts w:ascii="JetBrains Mono" w:eastAsiaTheme="minorEastAsia" w:hAnsi="JetBrains Mono" w:cs="JetBrains Mono"/>
+          <w:sz w:val="18"/>
+          <w:szCs w:val="18"/>
+        </w:rPr>
+        <w:t xml:space="preserve">            if (</w:t>
+      </w:r>
+      <w:proofErr w:type="spellStart"/>
+      <w:proofErr w:type="gramStart"/>
+      <w:r>
+        <w:rPr>
+          <w:rFonts w:ascii="JetBrains Mono" w:eastAsiaTheme="minorEastAsia" w:hAnsi="JetBrains Mono" w:cs="JetBrains Mono"/>
+          <w:sz w:val="18"/>
+          <w:szCs w:val="18"/>
+        </w:rPr>
+        <w:t>readch</w:t>
+      </w:r>
+      <w:proofErr w:type="spellEnd"/>
+      <w:r>
+        <w:rPr>
+          <w:rFonts w:ascii="JetBrains Mono" w:eastAsiaTheme="minorEastAsia" w:hAnsi="JetBrains Mono" w:cs="JetBrains Mono"/>
+          <w:sz w:val="18"/>
+          <w:szCs w:val="18"/>
+        </w:rPr>
+        <w:t>(</w:t>
+      </w:r>
+      <w:proofErr w:type="gramEnd"/>
+      <w:r>
+        <w:rPr>
+          <w:rFonts w:ascii="JetBrains Mono" w:eastAsiaTheme="minorEastAsia" w:hAnsi="JetBrains Mono" w:cs="JetBrains Mono"/>
+          <w:sz w:val="18"/>
+          <w:szCs w:val="18"/>
+        </w:rPr>
+        <w:t>'='))</w:t>
+      </w:r>
+    </w:p>
+    <w:p>
+      <w:pPr>
+        <w:spacing w:line="220" w:lineRule="atLeast"/>
+        <w:ind w:right="720"/>
+        <w:jc w:val="both"/>
+        <w:rPr>
+          <w:rFonts w:ascii="JetBrains Mono" w:eastAsiaTheme="minorEastAsia" w:hAnsi="JetBrains Mono" w:cs="JetBrains Mono"/>
+          <w:sz w:val="18"/>
+          <w:szCs w:val="18"/>
+        </w:rPr>
+      </w:pPr>
+      <w:r>
+        <w:rPr>
+          <w:rFonts w:ascii="JetBrains Mono" w:eastAsiaTheme="minorEastAsia" w:hAnsi="JetBrains Mono" w:cs="JetBrains Mono"/>
+          <w:sz w:val="18"/>
+          <w:szCs w:val="18"/>
+        </w:rPr>
+        <w:t xml:space="preserve">                return {</w:t>
+      </w:r>
+      <w:proofErr w:type="gramStart"/>
+      <w:r>
+        <w:rPr>
+          <w:rFonts w:ascii="JetBrains Mono" w:eastAsiaTheme="minorEastAsia" w:hAnsi="JetBrains Mono" w:cs="JetBrains Mono"/>
+          <w:sz w:val="18"/>
+          <w:szCs w:val="18"/>
+        </w:rPr>
+        <w:t>Tag[</w:t>
+      </w:r>
+      <w:proofErr w:type="gramEnd"/>
+      <w:r>
+        <w:rPr>
+          <w:rFonts w:ascii="JetBrains Mono" w:eastAsiaTheme="minorEastAsia" w:hAnsi="JetBrains Mono" w:cs="JetBrains Mono"/>
+          <w:sz w:val="18"/>
+          <w:szCs w:val="18"/>
+        </w:rPr>
+        <w:t>"&gt;="], "&gt;="};</w:t>
+      </w:r>
+    </w:p>
+    <w:p>
+      <w:pPr>
+        <w:spacing w:line="220" w:lineRule="atLeast"/>
+        <w:ind w:right="720"/>
+        <w:jc w:val="both"/>
+        <w:rPr>
+          <w:rFonts w:ascii="JetBrains Mono" w:eastAsiaTheme="minorEastAsia" w:hAnsi="JetBrains Mono" w:cs="JetBrains Mono"/>
+          <w:sz w:val="18"/>
+          <w:szCs w:val="18"/>
+        </w:rPr>
+      </w:pPr>
+      <w:r>
+        <w:rPr>
+          <w:rFonts w:ascii="JetBrains Mono" w:eastAsiaTheme="minorEastAsia" w:hAnsi="JetBrains Mono" w:cs="JetBrains Mono"/>
+          <w:sz w:val="18"/>
+          <w:szCs w:val="18"/>
+        </w:rPr>
+        <w:t xml:space="preserve">            else</w:t>
+      </w:r>
+    </w:p>
+    <w:p>
+      <w:pPr>
+        <w:spacing w:line="220" w:lineRule="atLeast"/>
+        <w:ind w:right="720"/>
+        <w:jc w:val="both"/>
+        <w:rPr>
+          <w:rFonts w:ascii="JetBrains Mono" w:eastAsiaTheme="minorEastAsia" w:hAnsi="JetBrains Mono" w:cs="JetBrains Mono"/>
+          <w:sz w:val="18"/>
+          <w:szCs w:val="18"/>
+        </w:rPr>
+      </w:pPr>
+      <w:r>
+        <w:rPr>
+          <w:rFonts w:ascii="JetBrains Mono" w:eastAsiaTheme="minorEastAsia" w:hAnsi="JetBrains Mono" w:cs="JetBrains Mono"/>
+          <w:sz w:val="18"/>
+          <w:szCs w:val="18"/>
+        </w:rPr>
+        <w:t xml:space="preserve">                return {</w:t>
+      </w:r>
+      <w:proofErr w:type="gramStart"/>
+      <w:r>
+        <w:rPr>
+          <w:rFonts w:ascii="JetBrains Mono" w:eastAsiaTheme="minorEastAsia" w:hAnsi="JetBrains Mono" w:cs="JetBrains Mono"/>
+          <w:sz w:val="18"/>
+          <w:szCs w:val="18"/>
+        </w:rPr>
+        <w:t>Tag[</w:t>
+      </w:r>
+      <w:proofErr w:type="gramEnd"/>
+      <w:r>
+        <w:rPr>
+          <w:rFonts w:ascii="JetBrains Mono" w:eastAsiaTheme="minorEastAsia" w:hAnsi="JetBrains Mono" w:cs="JetBrains Mono"/>
+          <w:sz w:val="18"/>
+          <w:szCs w:val="18"/>
+        </w:rPr>
+        <w:t>"&gt;"], "&gt;"};</w:t>
+      </w:r>
+    </w:p>
+    <w:p>
+      <w:pPr>
+        <w:spacing w:line="220" w:lineRule="atLeast"/>
+        <w:ind w:right="720"/>
+        <w:jc w:val="both"/>
+        <w:rPr>
+          <w:rFonts w:ascii="JetBrains Mono" w:eastAsiaTheme="minorEastAsia" w:hAnsi="JetBrains Mono" w:cs="JetBrains Mono"/>
+          <w:sz w:val="18"/>
+          <w:szCs w:val="18"/>
+        </w:rPr>
+      </w:pPr>
+      <w:r>
+        <w:rPr>
+          <w:rFonts w:ascii="JetBrains Mono" w:eastAsiaTheme="minorEastAsia" w:hAnsi="JetBrains Mono" w:cs="JetBrains Mono"/>
+          <w:sz w:val="18"/>
+          <w:szCs w:val="18"/>
+        </w:rPr>
+        <w:t xml:space="preserve">        case '=':</w:t>
+      </w:r>
+    </w:p>
+    <w:p>
+      <w:pPr>
+        <w:spacing w:line="220" w:lineRule="atLeast"/>
+        <w:ind w:right="720"/>
+        <w:jc w:val="both"/>
+        <w:rPr>
+          <w:rFonts w:ascii="JetBrains Mono" w:eastAsiaTheme="minorEastAsia" w:hAnsi="JetBrains Mono" w:cs="JetBrains Mono"/>
+          <w:sz w:val="18"/>
+          <w:szCs w:val="18"/>
+        </w:rPr>
+      </w:pPr>
+      <w:r>
+        <w:rPr>
+          <w:rFonts w:ascii="JetBrains Mono" w:eastAsiaTheme="minorEastAsia" w:hAnsi="JetBrains Mono" w:cs="JetBrains Mono"/>
+          <w:sz w:val="18"/>
+          <w:szCs w:val="18"/>
+        </w:rPr>
+        <w:t xml:space="preserve">            peak = ' ';</w:t>
+      </w:r>
+    </w:p>
+    <w:p>
+      <w:pPr>
+        <w:spacing w:line="220" w:lineRule="atLeast"/>
+        <w:ind w:right="720"/>
+        <w:jc w:val="both"/>
+        <w:rPr>
+          <w:rFonts w:ascii="JetBrains Mono" w:eastAsiaTheme="minorEastAsia" w:hAnsi="JetBrains Mono" w:cs="JetBrains Mono"/>
+          <w:sz w:val="18"/>
+          <w:szCs w:val="18"/>
+        </w:rPr>
+      </w:pPr>
+      <w:r>
+        <w:rPr>
+          <w:rFonts w:ascii="JetBrains Mono" w:eastAsiaTheme="minorEastAsia" w:hAnsi="JetBrains Mono" w:cs="JetBrains Mono"/>
+          <w:sz w:val="18"/>
+          <w:szCs w:val="18"/>
+        </w:rPr>
+        <w:t xml:space="preserve">            return {</w:t>
+      </w:r>
+      <w:proofErr w:type="gramStart"/>
+      <w:r>
+        <w:rPr>
+          <w:rFonts w:ascii="JetBrains Mono" w:eastAsiaTheme="minorEastAsia" w:hAnsi="JetBrains Mono" w:cs="JetBrains Mono"/>
+          <w:sz w:val="18"/>
+          <w:szCs w:val="18"/>
+        </w:rPr>
+        <w:t>Tag[</w:t>
+      </w:r>
+      <w:proofErr w:type="gramEnd"/>
+      <w:r>
+        <w:rPr>
+          <w:rFonts w:ascii="JetBrains Mono" w:eastAsiaTheme="minorEastAsia" w:hAnsi="JetBrains Mono" w:cs="JetBrains Mono"/>
+          <w:sz w:val="18"/>
+          <w:szCs w:val="18"/>
+        </w:rPr>
+        <w:t>"="], "="};</w:t>
+      </w:r>
+    </w:p>
+    <w:p>
+      <w:pPr>
+        <w:spacing w:line="220" w:lineRule="atLeast"/>
+        <w:ind w:right="720"/>
+        <w:jc w:val="both"/>
+        <w:rPr>
+          <w:rFonts w:ascii="JetBrains Mono" w:eastAsiaTheme="minorEastAsia" w:hAnsi="JetBrains Mono" w:cs="JetBrains Mono"/>
+          <w:sz w:val="18"/>
+          <w:szCs w:val="18"/>
+        </w:rPr>
+      </w:pPr>
+      <w:r>
+        <w:rPr>
+          <w:rFonts w:ascii="JetBrains Mono" w:eastAsiaTheme="minorEastAsia" w:hAnsi="JetBrains Mono" w:cs="JetBrains Mono"/>
+          <w:sz w:val="18"/>
+          <w:szCs w:val="18"/>
+        </w:rPr>
+        <w:t xml:space="preserve">        case '+':</w:t>
+      </w:r>
+    </w:p>
+    <w:p>
+      <w:pPr>
+        <w:spacing w:line="220" w:lineRule="atLeast"/>
+        <w:ind w:right="720"/>
+        <w:jc w:val="both"/>
+        <w:rPr>
+          <w:rFonts w:ascii="JetBrains Mono" w:eastAsiaTheme="minorEastAsia" w:hAnsi="JetBrains Mono" w:cs="JetBrains Mono"/>
+          <w:sz w:val="18"/>
+          <w:szCs w:val="18"/>
+        </w:rPr>
+      </w:pPr>
+      <w:r>
+        <w:rPr>
+          <w:rFonts w:ascii="JetBrains Mono" w:eastAsiaTheme="minorEastAsia" w:hAnsi="JetBrains Mono" w:cs="JetBrains Mono"/>
+          <w:sz w:val="18"/>
+          <w:szCs w:val="18"/>
+        </w:rPr>
+        <w:t xml:space="preserve">            peak = ' ';</w:t>
+      </w:r>
+    </w:p>
+    <w:p>
+      <w:pPr>
+        <w:spacing w:line="220" w:lineRule="atLeast"/>
+        <w:ind w:right="720"/>
+        <w:jc w:val="both"/>
+        <w:rPr>
+          <w:rFonts w:ascii="JetBrains Mono" w:eastAsiaTheme="minorEastAsia" w:hAnsi="JetBrains Mono" w:cs="JetBrains Mono"/>
+          <w:sz w:val="18"/>
+          <w:szCs w:val="18"/>
+        </w:rPr>
+      </w:pPr>
+      <w:r>
+        <w:rPr>
+          <w:rFonts w:ascii="JetBrains Mono" w:eastAsiaTheme="minorEastAsia" w:hAnsi="JetBrains Mono" w:cs="JetBrains Mono"/>
+          <w:sz w:val="18"/>
+          <w:szCs w:val="18"/>
+        </w:rPr>
+        <w:t xml:space="preserve">            return {</w:t>
+      </w:r>
+      <w:proofErr w:type="gramStart"/>
+      <w:r>
+        <w:rPr>
+          <w:rFonts w:ascii="JetBrains Mono" w:eastAsiaTheme="minorEastAsia" w:hAnsi="JetBrains Mono" w:cs="JetBrains Mono"/>
+          <w:sz w:val="18"/>
+          <w:szCs w:val="18"/>
+        </w:rPr>
+        <w:t>Tag[</w:t>
+      </w:r>
+      <w:proofErr w:type="gramEnd"/>
+      <w:r>
+        <w:rPr>
+          <w:rFonts w:ascii="JetBrains Mono" w:eastAsiaTheme="minorEastAsia" w:hAnsi="JetBrains Mono" w:cs="JetBrains Mono"/>
+          <w:sz w:val="18"/>
+          <w:szCs w:val="18"/>
+        </w:rPr>
+        <w:t>"+"], "+"};</w:t>
+      </w:r>
+    </w:p>
+    <w:p>
+      <w:pPr>
+        <w:spacing w:line="220" w:lineRule="atLeast"/>
+        <w:ind w:right="720"/>
+        <w:jc w:val="both"/>
+        <w:rPr>
+          <w:rFonts w:ascii="JetBrains Mono" w:eastAsiaTheme="minorEastAsia" w:hAnsi="JetBrains Mono" w:cs="JetBrains Mono"/>
+          <w:sz w:val="18"/>
+          <w:szCs w:val="18"/>
+        </w:rPr>
+      </w:pPr>
+      <w:r>
+        <w:rPr>
+          <w:rFonts w:ascii="JetBrains Mono" w:eastAsiaTheme="minorEastAsia" w:hAnsi="JetBrains Mono" w:cs="JetBrains Mono"/>
+          <w:sz w:val="18"/>
+          <w:szCs w:val="18"/>
+        </w:rPr>
+        <w:t xml:space="preserve">        case '-':</w:t>
+      </w:r>
+    </w:p>
+    <w:p>
+      <w:pPr>
+        <w:spacing w:line="220" w:lineRule="atLeast"/>
+        <w:ind w:right="720"/>
+        <w:jc w:val="both"/>
+        <w:rPr>
+          <w:rFonts w:ascii="JetBrains Mono" w:eastAsiaTheme="minorEastAsia" w:hAnsi="JetBrains Mono" w:cs="JetBrains Mono"/>
+          <w:sz w:val="18"/>
+          <w:szCs w:val="18"/>
+        </w:rPr>
+      </w:pPr>
+      <w:r>
+        <w:rPr>
+          <w:rFonts w:ascii="JetBrains Mono" w:eastAsiaTheme="minorEastAsia" w:hAnsi="JetBrains Mono" w:cs="JetBrains Mono"/>
+          <w:sz w:val="18"/>
+          <w:szCs w:val="18"/>
+        </w:rPr>
+        <w:t xml:space="preserve">            peak = ' ';</w:t>
+      </w:r>
+    </w:p>
+    <w:p>
+      <w:pPr>
+        <w:spacing w:line="220" w:lineRule="atLeast"/>
+        <w:ind w:right="720"/>
+        <w:jc w:val="both"/>
+        <w:rPr>
+          <w:rFonts w:ascii="JetBrains Mono" w:eastAsiaTheme="minorEastAsia" w:hAnsi="JetBrains Mono" w:cs="JetBrains Mono"/>
+          <w:sz w:val="18"/>
+          <w:szCs w:val="18"/>
+        </w:rPr>
+      </w:pPr>
+      <w:r>
+        <w:rPr>
+          <w:rFonts w:ascii="JetBrains Mono" w:eastAsiaTheme="minorEastAsia" w:hAnsi="JetBrains Mono" w:cs="JetBrains Mono"/>
+          <w:sz w:val="18"/>
+          <w:szCs w:val="18"/>
+        </w:rPr>
+        <w:t xml:space="preserve">            return {</w:t>
+      </w:r>
+      <w:proofErr w:type="gramStart"/>
+      <w:r>
+        <w:rPr>
+          <w:rFonts w:ascii="JetBrains Mono" w:eastAsiaTheme="minorEastAsia" w:hAnsi="JetBrains Mono" w:cs="JetBrains Mono"/>
+          <w:sz w:val="18"/>
+          <w:szCs w:val="18"/>
+        </w:rPr>
+        <w:t>Tag[</w:t>
+      </w:r>
+      <w:proofErr w:type="gramEnd"/>
+      <w:r>
+        <w:rPr>
+          <w:rFonts w:ascii="JetBrains Mono" w:eastAsiaTheme="minorEastAsia" w:hAnsi="JetBrains Mono" w:cs="JetBrains Mono"/>
+          <w:sz w:val="18"/>
+          <w:szCs w:val="18"/>
+        </w:rPr>
+        <w:t>"-"], "-"};</w:t>
+      </w:r>
+    </w:p>
+    <w:p>
+      <w:pPr>
+        <w:spacing w:line="220" w:lineRule="atLeast"/>
+        <w:ind w:right="720"/>
+        <w:jc w:val="both"/>
+        <w:rPr>
+          <w:rFonts w:ascii="JetBrains Mono" w:eastAsiaTheme="minorEastAsia" w:hAnsi="JetBrains Mono" w:cs="JetBrains Mono"/>
+          <w:sz w:val="18"/>
+          <w:szCs w:val="18"/>
+        </w:rPr>
+      </w:pPr>
+      <w:r>
+        <w:rPr>
+          <w:rFonts w:ascii="JetBrains Mono" w:eastAsiaTheme="minorEastAsia" w:hAnsi="JetBrains Mono" w:cs="JetBrains Mono"/>
+          <w:sz w:val="18"/>
+          <w:szCs w:val="18"/>
+        </w:rPr>
+        <w:t xml:space="preserve">        case '*':</w:t>
+      </w:r>
+    </w:p>
+    <w:p>
+      <w:pPr>
+        <w:spacing w:line="220" w:lineRule="atLeast"/>
+        <w:ind w:right="720"/>
+        <w:jc w:val="both"/>
+        <w:rPr>
+          <w:rFonts w:ascii="JetBrains Mono" w:eastAsiaTheme="minorEastAsia" w:hAnsi="JetBrains Mono" w:cs="JetBrains Mono"/>
+          <w:sz w:val="18"/>
+          <w:szCs w:val="18"/>
+        </w:rPr>
+      </w:pPr>
+      <w:r>
+        <w:rPr>
+          <w:rFonts w:ascii="JetBrains Mono" w:eastAsiaTheme="minorEastAsia" w:hAnsi="JetBrains Mono" w:cs="JetBrains Mono"/>
+          <w:sz w:val="18"/>
+          <w:szCs w:val="18"/>
+        </w:rPr>
+        <w:t xml:space="preserve">            peak = ' ';</w:t>
+      </w:r>
+    </w:p>
+    <w:p>
+      <w:pPr>
+        <w:spacing w:line="220" w:lineRule="atLeast"/>
+        <w:ind w:right="720"/>
+        <w:jc w:val="both"/>
+        <w:rPr>
+          <w:rFonts w:ascii="JetBrains Mono" w:eastAsiaTheme="minorEastAsia" w:hAnsi="JetBrains Mono" w:cs="JetBrains Mono"/>
+          <w:sz w:val="18"/>
+          <w:szCs w:val="18"/>
+        </w:rPr>
+      </w:pPr>
+      <w:r>
+        <w:rPr>
+          <w:rFonts w:ascii="JetBrains Mono" w:eastAsiaTheme="minorEastAsia" w:hAnsi="JetBrains Mono" w:cs="JetBrains Mono"/>
+          <w:sz w:val="18"/>
+          <w:szCs w:val="18"/>
+        </w:rPr>
+        <w:t xml:space="preserve">            return {</w:t>
+      </w:r>
+      <w:proofErr w:type="gramStart"/>
+      <w:r>
+        <w:rPr>
+          <w:rFonts w:ascii="JetBrains Mono" w:eastAsiaTheme="minorEastAsia" w:hAnsi="JetBrains Mono" w:cs="JetBrains Mono"/>
+          <w:sz w:val="18"/>
+          <w:szCs w:val="18"/>
+        </w:rPr>
+        <w:t>Tag[</w:t>
+      </w:r>
+      <w:proofErr w:type="gramEnd"/>
+      <w:r>
+        <w:rPr>
+          <w:rFonts w:ascii="JetBrains Mono" w:eastAsiaTheme="minorEastAsia" w:hAnsi="JetBrains Mono" w:cs="JetBrains Mono"/>
+          <w:sz w:val="18"/>
+          <w:szCs w:val="18"/>
+        </w:rPr>
+        <w:t>"*"], "*"};</w:t>
+      </w:r>
+    </w:p>
+    <w:p>
+      <w:pPr>
+        <w:spacing w:line="220" w:lineRule="atLeast"/>
+        <w:ind w:right="720"/>
+        <w:jc w:val="both"/>
+        <w:rPr>
+          <w:rFonts w:ascii="JetBrains Mono" w:eastAsiaTheme="minorEastAsia" w:hAnsi="JetBrains Mono" w:cs="JetBrains Mono"/>
+          <w:sz w:val="18"/>
+          <w:szCs w:val="18"/>
+        </w:rPr>
+      </w:pPr>
+      <w:r>
+        <w:rPr>
+          <w:rFonts w:ascii="JetBrains Mono" w:eastAsiaTheme="minorEastAsia" w:hAnsi="JetBrains Mono" w:cs="JetBrains Mono"/>
+          <w:sz w:val="18"/>
+          <w:szCs w:val="18"/>
+        </w:rPr>
+        <w:t xml:space="preserve">        case '/':</w:t>
+      </w:r>
+    </w:p>
+    <w:p>
+      <w:pPr>
+        <w:spacing w:line="220" w:lineRule="atLeast"/>
+        <w:ind w:right="720"/>
+        <w:jc w:val="both"/>
+        <w:rPr>
+          <w:rFonts w:ascii="JetBrains Mono" w:eastAsiaTheme="minorEastAsia" w:hAnsi="JetBrains Mono" w:cs="JetBrains Mono"/>
+          <w:sz w:val="18"/>
+          <w:szCs w:val="18"/>
+        </w:rPr>
+      </w:pPr>
+      <w:r>
+        <w:rPr>
+          <w:rFonts w:ascii="JetBrains Mono" w:eastAsiaTheme="minorEastAsia" w:hAnsi="JetBrains Mono" w:cs="JetBrains Mono"/>
+          <w:sz w:val="18"/>
+          <w:szCs w:val="18"/>
+        </w:rPr>
+        <w:t xml:space="preserve">            peak = ' ';</w:t>
+      </w:r>
+    </w:p>
+    <w:p>
+      <w:pPr>
+        <w:spacing w:line="220" w:lineRule="atLeast"/>
+        <w:ind w:right="720"/>
+        <w:jc w:val="both"/>
+        <w:rPr>
+          <w:rFonts w:ascii="JetBrains Mono" w:eastAsiaTheme="minorEastAsia" w:hAnsi="JetBrains Mono" w:cs="JetBrains Mono"/>
+          <w:sz w:val="18"/>
+          <w:szCs w:val="18"/>
+        </w:rPr>
+      </w:pPr>
+      <w:r>
+        <w:rPr>
+          <w:rFonts w:ascii="JetBrains Mono" w:eastAsiaTheme="minorEastAsia" w:hAnsi="JetBrains Mono" w:cs="JetBrains Mono"/>
+          <w:sz w:val="18"/>
+          <w:szCs w:val="18"/>
+        </w:rPr>
+        <w:t xml:space="preserve">            return {</w:t>
+      </w:r>
+      <w:proofErr w:type="gramStart"/>
+      <w:r>
+        <w:rPr>
+          <w:rFonts w:ascii="JetBrains Mono" w:eastAsiaTheme="minorEastAsia" w:hAnsi="JetBrains Mono" w:cs="JetBrains Mono"/>
+          <w:sz w:val="18"/>
+          <w:szCs w:val="18"/>
+        </w:rPr>
+        <w:t>Tag[</w:t>
+      </w:r>
+      <w:proofErr w:type="gramEnd"/>
+      <w:r>
+        <w:rPr>
+          <w:rFonts w:ascii="JetBrains Mono" w:eastAsiaTheme="minorEastAsia" w:hAnsi="JetBrains Mono" w:cs="JetBrains Mono"/>
+          <w:sz w:val="18"/>
+          <w:szCs w:val="18"/>
+        </w:rPr>
+        <w:t>"/"], "/"};</w:t>
+      </w:r>
+    </w:p>
+    <w:p>
+      <w:pPr>
+        <w:spacing w:line="220" w:lineRule="atLeast"/>
+        <w:ind w:right="720"/>
+        <w:jc w:val="both"/>
+        <w:rPr>
+          <w:rFonts w:ascii="JetBrains Mono" w:eastAsiaTheme="minorEastAsia" w:hAnsi="JetBrains Mono" w:cs="JetBrains Mono"/>
+          <w:sz w:val="18"/>
+          <w:szCs w:val="18"/>
+        </w:rPr>
+      </w:pPr>
+      <w:r>
+        <w:rPr>
+          <w:rFonts w:ascii="JetBrains Mono" w:eastAsiaTheme="minorEastAsia" w:hAnsi="JetBrains Mono" w:cs="JetBrains Mono"/>
+          <w:sz w:val="18"/>
+          <w:szCs w:val="18"/>
+        </w:rPr>
+        <w:t xml:space="preserve">        case ';':</w:t>
+      </w:r>
+    </w:p>
+    <w:p>
+      <w:pPr>
+        <w:spacing w:line="220" w:lineRule="atLeast"/>
+        <w:ind w:right="720"/>
+        <w:jc w:val="both"/>
+        <w:rPr>
+          <w:rFonts w:ascii="JetBrains Mono" w:eastAsiaTheme="minorEastAsia" w:hAnsi="JetBrains Mono" w:cs="JetBrains Mono"/>
+          <w:sz w:val="18"/>
+          <w:szCs w:val="18"/>
+        </w:rPr>
+      </w:pPr>
+      <w:r>
+        <w:rPr>
+          <w:rFonts w:ascii="JetBrains Mono" w:eastAsiaTheme="minorEastAsia" w:hAnsi="JetBrains Mono" w:cs="JetBrains Mono"/>
+          <w:sz w:val="18"/>
+          <w:szCs w:val="18"/>
+        </w:rPr>
+        <w:t xml:space="preserve">            peak = ' ';</w:t>
+      </w:r>
+    </w:p>
+    <w:p>
+      <w:pPr>
+        <w:spacing w:line="220" w:lineRule="atLeast"/>
+        <w:ind w:right="720"/>
+        <w:jc w:val="both"/>
+        <w:rPr>
+          <w:rFonts w:ascii="JetBrains Mono" w:eastAsiaTheme="minorEastAsia" w:hAnsi="JetBrains Mono" w:cs="JetBrains Mono"/>
+          <w:sz w:val="18"/>
+          <w:szCs w:val="18"/>
+        </w:rPr>
+      </w:pPr>
+      <w:r>
+        <w:rPr>
+          <w:rFonts w:ascii="JetBrains Mono" w:eastAsiaTheme="minorEastAsia" w:hAnsi="JetBrains Mono" w:cs="JetBrains Mono"/>
+          <w:sz w:val="18"/>
+          <w:szCs w:val="18"/>
+        </w:rPr>
+        <w:t xml:space="preserve">            return {</w:t>
+      </w:r>
+      <w:proofErr w:type="gramStart"/>
+      <w:r>
+        <w:rPr>
+          <w:rFonts w:ascii="JetBrains Mono" w:eastAsiaTheme="minorEastAsia" w:hAnsi="JetBrains Mono" w:cs="JetBrains Mono"/>
+          <w:sz w:val="18"/>
+          <w:szCs w:val="18"/>
+        </w:rPr>
+        <w:t>Tag[</w:t>
+      </w:r>
+      <w:proofErr w:type="gramEnd"/>
+      <w:r>
+        <w:rPr>
+          <w:rFonts w:ascii="JetBrains Mono" w:eastAsiaTheme="minorEastAsia" w:hAnsi="JetBrains Mono" w:cs="JetBrains Mono"/>
+          <w:sz w:val="18"/>
+          <w:szCs w:val="18"/>
+        </w:rPr>
+        <w:t>";"], ";"};</w:t>
+      </w:r>
+    </w:p>
+    <w:p>
+      <w:pPr>
+        <w:spacing w:line="220" w:lineRule="atLeast"/>
+        <w:ind w:right="720"/>
+        <w:jc w:val="both"/>
+        <w:rPr>
+          <w:rFonts w:ascii="JetBrains Mono" w:eastAsiaTheme="minorEastAsia" w:hAnsi="JetBrains Mono" w:cs="JetBrains Mono"/>
+          <w:sz w:val="18"/>
+          <w:szCs w:val="18"/>
+        </w:rPr>
+      </w:pPr>
+      <w:r>
+        <w:rPr>
+          <w:rFonts w:ascii="JetBrains Mono" w:eastAsiaTheme="minorEastAsia" w:hAnsi="JetBrains Mono" w:cs="JetBrains Mono"/>
+          <w:sz w:val="18"/>
+          <w:szCs w:val="18"/>
+        </w:rPr>
+        <w:t xml:space="preserve">        case '(':</w:t>
+      </w:r>
+    </w:p>
+    <w:p>
+      <w:pPr>
+        <w:spacing w:line="220" w:lineRule="atLeast"/>
+        <w:ind w:right="720"/>
+        <w:jc w:val="both"/>
+        <w:rPr>
+          <w:rFonts w:ascii="JetBrains Mono" w:eastAsiaTheme="minorEastAsia" w:hAnsi="JetBrains Mono" w:cs="JetBrains Mono"/>
+          <w:sz w:val="18"/>
+          <w:szCs w:val="18"/>
+        </w:rPr>
+      </w:pPr>
+      <w:r>
+        <w:rPr>
+          <w:rFonts w:ascii="JetBrains Mono" w:eastAsiaTheme="minorEastAsia" w:hAnsi="JetBrains Mono" w:cs="JetBrains Mono"/>
+          <w:sz w:val="18"/>
+          <w:szCs w:val="18"/>
+        </w:rPr>
+        <w:lastRenderedPageBreak/>
+        <w:t xml:space="preserve">            peak = ' ';</w:t>
+      </w:r>
+    </w:p>
+    <w:p>
+      <w:pPr>
+        <w:spacing w:line="220" w:lineRule="atLeast"/>
+        <w:ind w:right="720"/>
+        <w:jc w:val="both"/>
+        <w:rPr>
+          <w:rFonts w:ascii="JetBrains Mono" w:eastAsiaTheme="minorEastAsia" w:hAnsi="JetBrains Mono" w:cs="JetBrains Mono"/>
+          <w:sz w:val="18"/>
+          <w:szCs w:val="18"/>
+        </w:rPr>
+      </w:pPr>
+      <w:r>
+        <w:rPr>
+          <w:rFonts w:ascii="JetBrains Mono" w:eastAsiaTheme="minorEastAsia" w:hAnsi="JetBrains Mono" w:cs="JetBrains Mono"/>
+          <w:sz w:val="18"/>
+          <w:szCs w:val="18"/>
+        </w:rPr>
+        <w:t xml:space="preserve">            return {</w:t>
+      </w:r>
+      <w:proofErr w:type="gramStart"/>
+      <w:r>
+        <w:rPr>
+          <w:rFonts w:ascii="JetBrains Mono" w:eastAsiaTheme="minorEastAsia" w:hAnsi="JetBrains Mono" w:cs="JetBrains Mono"/>
+          <w:sz w:val="18"/>
+          <w:szCs w:val="18"/>
+        </w:rPr>
+        <w:t>Tag[</w:t>
+      </w:r>
+      <w:proofErr w:type="gramEnd"/>
+      <w:r>
+        <w:rPr>
+          <w:rFonts w:ascii="JetBrains Mono" w:eastAsiaTheme="minorEastAsia" w:hAnsi="JetBrains Mono" w:cs="JetBrains Mono"/>
+          <w:sz w:val="18"/>
+          <w:szCs w:val="18"/>
+        </w:rPr>
+        <w:t>"("], "("};</w:t>
+      </w:r>
+    </w:p>
+    <w:p>
+      <w:pPr>
+        <w:spacing w:line="220" w:lineRule="atLeast"/>
+        <w:ind w:right="720"/>
+        <w:jc w:val="both"/>
+        <w:rPr>
+          <w:rFonts w:ascii="JetBrains Mono" w:eastAsiaTheme="minorEastAsia" w:hAnsi="JetBrains Mono" w:cs="JetBrains Mono"/>
+          <w:sz w:val="18"/>
+          <w:szCs w:val="18"/>
+        </w:rPr>
+      </w:pPr>
+      <w:r>
+        <w:rPr>
+          <w:rFonts w:ascii="JetBrains Mono" w:eastAsiaTheme="minorEastAsia" w:hAnsi="JetBrains Mono" w:cs="JetBrains Mono"/>
+          <w:sz w:val="18"/>
+          <w:szCs w:val="18"/>
+        </w:rPr>
+        <w:t xml:space="preserve">        case ')':</w:t>
+      </w:r>
+    </w:p>
+    <w:p>
+      <w:pPr>
+        <w:spacing w:line="220" w:lineRule="atLeast"/>
+        <w:ind w:right="720"/>
+        <w:jc w:val="both"/>
+        <w:rPr>
+          <w:rFonts w:ascii="JetBrains Mono" w:eastAsiaTheme="minorEastAsia" w:hAnsi="JetBrains Mono" w:cs="JetBrains Mono"/>
+          <w:sz w:val="18"/>
+          <w:szCs w:val="18"/>
+        </w:rPr>
+      </w:pPr>
+      <w:r>
+        <w:rPr>
+          <w:rFonts w:ascii="JetBrains Mono" w:eastAsiaTheme="minorEastAsia" w:hAnsi="JetBrains Mono" w:cs="JetBrains Mono"/>
+          <w:sz w:val="18"/>
+          <w:szCs w:val="18"/>
+        </w:rPr>
+        <w:t xml:space="preserve">            peak = ' ';</w:t>
+      </w:r>
+    </w:p>
+    <w:p>
+      <w:pPr>
+        <w:spacing w:line="220" w:lineRule="atLeast"/>
+        <w:ind w:right="720"/>
+        <w:jc w:val="both"/>
+        <w:rPr>
+          <w:rFonts w:ascii="JetBrains Mono" w:eastAsiaTheme="minorEastAsia" w:hAnsi="JetBrains Mono" w:cs="JetBrains Mono"/>
+          <w:sz w:val="18"/>
+          <w:szCs w:val="18"/>
+        </w:rPr>
+      </w:pPr>
+      <w:r>
+        <w:rPr>
+          <w:rFonts w:ascii="JetBrains Mono" w:eastAsiaTheme="minorEastAsia" w:hAnsi="JetBrains Mono" w:cs="JetBrains Mono"/>
+          <w:sz w:val="18"/>
+          <w:szCs w:val="18"/>
+        </w:rPr>
+        <w:t xml:space="preserve">            return {</w:t>
+      </w:r>
+      <w:proofErr w:type="gramStart"/>
+      <w:r>
+        <w:rPr>
+          <w:rFonts w:ascii="JetBrains Mono" w:eastAsiaTheme="minorEastAsia" w:hAnsi="JetBrains Mono" w:cs="JetBrains Mono"/>
+          <w:sz w:val="18"/>
+          <w:szCs w:val="18"/>
+        </w:rPr>
+        <w:t>Tag[</w:t>
+      </w:r>
+      <w:proofErr w:type="gramEnd"/>
+      <w:r>
+        <w:rPr>
+          <w:rFonts w:ascii="JetBrains Mono" w:eastAsiaTheme="minorEastAsia" w:hAnsi="JetBrains Mono" w:cs="JetBrains Mono"/>
+          <w:sz w:val="18"/>
+          <w:szCs w:val="18"/>
+        </w:rPr>
+        <w:t>")"], ")"};</w:t>
+      </w:r>
+    </w:p>
+    <w:p>
+      <w:pPr>
+        <w:spacing w:line="220" w:lineRule="atLeast"/>
+        <w:ind w:right="720"/>
+        <w:jc w:val="both"/>
+        <w:rPr>
+          <w:rFonts w:ascii="JetBrains Mono" w:eastAsiaTheme="minorEastAsia" w:hAnsi="JetBrains Mono" w:cs="JetBrains Mono"/>
+          <w:sz w:val="18"/>
+          <w:szCs w:val="18"/>
+        </w:rPr>
+      </w:pPr>
+      <w:r>
+        <w:rPr>
+          <w:rFonts w:ascii="JetBrains Mono" w:eastAsiaTheme="minorEastAsia" w:hAnsi="JetBrains Mono" w:cs="JetBrains Mono"/>
+          <w:sz w:val="18"/>
+          <w:szCs w:val="18"/>
+        </w:rPr>
+        <w:t xml:space="preserve">        case '#':</w:t>
+      </w:r>
+    </w:p>
+    <w:p>
+      <w:pPr>
+        <w:spacing w:line="220" w:lineRule="atLeast"/>
+        <w:ind w:right="720"/>
+        <w:jc w:val="both"/>
+        <w:rPr>
+          <w:rFonts w:ascii="JetBrains Mono" w:eastAsiaTheme="minorEastAsia" w:hAnsi="JetBrains Mono" w:cs="JetBrains Mono"/>
+          <w:sz w:val="18"/>
+          <w:szCs w:val="18"/>
+        </w:rPr>
+      </w:pPr>
+      <w:r>
+        <w:rPr>
+          <w:rFonts w:ascii="JetBrains Mono" w:eastAsiaTheme="minorEastAsia" w:hAnsi="JetBrains Mono" w:cs="JetBrains Mono"/>
+          <w:sz w:val="18"/>
+          <w:szCs w:val="18"/>
+        </w:rPr>
+        <w:t xml:space="preserve">            peak = ' ';</w:t>
+      </w:r>
+    </w:p>
+    <w:p>
+      <w:pPr>
+        <w:spacing w:line="220" w:lineRule="atLeast"/>
+        <w:ind w:right="720"/>
+        <w:jc w:val="both"/>
+        <w:rPr>
+          <w:rFonts w:ascii="JetBrains Mono" w:eastAsiaTheme="minorEastAsia" w:hAnsi="JetBrains Mono" w:cs="JetBrains Mono"/>
+          <w:sz w:val="18"/>
+          <w:szCs w:val="18"/>
+        </w:rPr>
+      </w:pPr>
+      <w:r>
+        <w:rPr>
+          <w:rFonts w:ascii="JetBrains Mono" w:eastAsiaTheme="minorEastAsia" w:hAnsi="JetBrains Mono" w:cs="JetBrains Mono"/>
+          <w:sz w:val="18"/>
+          <w:szCs w:val="18"/>
+        </w:rPr>
+        <w:t xml:space="preserve">            return {</w:t>
+      </w:r>
+      <w:proofErr w:type="gramStart"/>
+      <w:r>
+        <w:rPr>
+          <w:rFonts w:ascii="JetBrains Mono" w:eastAsiaTheme="minorEastAsia" w:hAnsi="JetBrains Mono" w:cs="JetBrains Mono"/>
+          <w:sz w:val="18"/>
+          <w:szCs w:val="18"/>
+        </w:rPr>
+        <w:t>Tag[</w:t>
+      </w:r>
+      <w:proofErr w:type="gramEnd"/>
+      <w:r>
+        <w:rPr>
+          <w:rFonts w:ascii="JetBrains Mono" w:eastAsiaTheme="minorEastAsia" w:hAnsi="JetBrains Mono" w:cs="JetBrains Mono"/>
+          <w:sz w:val="18"/>
+          <w:szCs w:val="18"/>
+        </w:rPr>
+        <w:t>"#"], "#"};</w:t>
+      </w:r>
+    </w:p>
+    <w:p>
+      <w:pPr>
+        <w:spacing w:line="220" w:lineRule="atLeast"/>
+        <w:ind w:right="720"/>
+        <w:jc w:val="both"/>
+        <w:rPr>
+          <w:rFonts w:ascii="JetBrains Mono" w:eastAsiaTheme="minorEastAsia" w:hAnsi="JetBrains Mono" w:cs="JetBrains Mono"/>
+          <w:sz w:val="18"/>
+          <w:szCs w:val="18"/>
+        </w:rPr>
+      </w:pPr>
+      <w:r>
+        <w:rPr>
+          <w:rFonts w:ascii="JetBrains Mono" w:eastAsiaTheme="minorEastAsia" w:hAnsi="JetBrains Mono" w:cs="JetBrains Mono"/>
+          <w:sz w:val="18"/>
+          <w:szCs w:val="18"/>
+        </w:rPr>
+        <w:t xml:space="preserve">        }</w:t>
+      </w:r>
+    </w:p>
+    <w:p>
+      <w:pPr>
+        <w:spacing w:line="220" w:lineRule="atLeast"/>
+        <w:ind w:right="720"/>
+        <w:jc w:val="both"/>
+        <w:rPr>
+          <w:rFonts w:ascii="JetBrains Mono" w:eastAsiaTheme="minorEastAsia" w:hAnsi="JetBrains Mono" w:cs="JetBrains Mono"/>
+          <w:sz w:val="18"/>
+          <w:szCs w:val="18"/>
+        </w:rPr>
+      </w:pPr>
+      <w:r>
+        <w:rPr>
+          <w:rFonts w:ascii="JetBrains Mono" w:eastAsiaTheme="minorEastAsia" w:hAnsi="JetBrains Mono" w:cs="JetBrains Mono" w:hint="eastAsia"/>
+          <w:sz w:val="18"/>
+          <w:szCs w:val="18"/>
+        </w:rPr>
+        <w:t xml:space="preserve">        // </w:t>
+      </w:r>
+      <w:r>
+        <w:rPr>
+          <w:rFonts w:ascii="JetBrains Mono" w:eastAsiaTheme="minorEastAsia" w:hAnsi="JetBrains Mono" w:cs="JetBrains Mono" w:hint="eastAsia"/>
+          <w:sz w:val="18"/>
+          <w:szCs w:val="18"/>
+        </w:rPr>
+        <w:t>处理数字</w:t>
+      </w:r>
+    </w:p>
+    <w:p>
+      <w:pPr>
+        <w:spacing w:line="220" w:lineRule="atLeast"/>
+        <w:ind w:right="720"/>
+        <w:jc w:val="both"/>
+        <w:rPr>
+          <w:rFonts w:ascii="JetBrains Mono" w:eastAsiaTheme="minorEastAsia" w:hAnsi="JetBrains Mono" w:cs="JetBrains Mono"/>
+          <w:sz w:val="18"/>
+          <w:szCs w:val="18"/>
+        </w:rPr>
+      </w:pPr>
+      <w:r>
+        <w:rPr>
+          <w:rFonts w:ascii="JetBrains Mono" w:eastAsiaTheme="minorEastAsia" w:hAnsi="JetBrains Mono" w:cs="JetBrains Mono"/>
+          <w:sz w:val="18"/>
+          <w:szCs w:val="18"/>
+        </w:rPr>
+        <w:t xml:space="preserve">        if (</w:t>
+      </w:r>
+      <w:proofErr w:type="spellStart"/>
+      <w:r>
+        <w:rPr>
+          <w:rFonts w:ascii="JetBrains Mono" w:eastAsiaTheme="minorEastAsia" w:hAnsi="JetBrains Mono" w:cs="JetBrains Mono"/>
+          <w:sz w:val="18"/>
+          <w:szCs w:val="18"/>
+        </w:rPr>
+        <w:t>isdigit</w:t>
+      </w:r>
+      <w:proofErr w:type="spellEnd"/>
+      <w:r>
+        <w:rPr>
+          <w:rFonts w:ascii="JetBrains Mono" w:eastAsiaTheme="minorEastAsia" w:hAnsi="JetBrains Mono" w:cs="JetBrains Mono"/>
+          <w:sz w:val="18"/>
+          <w:szCs w:val="18"/>
+        </w:rPr>
+        <w:t>(peak))</w:t>
+      </w:r>
+    </w:p>
+    <w:p>
+      <w:pPr>
+        <w:spacing w:line="220" w:lineRule="atLeast"/>
+        <w:ind w:right="720"/>
+        <w:jc w:val="both"/>
+        <w:rPr>
+          <w:rFonts w:ascii="JetBrains Mono" w:eastAsiaTheme="minorEastAsia" w:hAnsi="JetBrains Mono" w:cs="JetBrains Mono"/>
+          <w:sz w:val="18"/>
+          <w:szCs w:val="18"/>
+        </w:rPr>
+      </w:pPr>
+      <w:r>
+        <w:rPr>
+          <w:rFonts w:ascii="JetBrains Mono" w:eastAsiaTheme="minorEastAsia" w:hAnsi="JetBrains Mono" w:cs="JetBrains Mono"/>
+          <w:sz w:val="18"/>
+          <w:szCs w:val="18"/>
+        </w:rPr>
+        <w:t xml:space="preserve">        {</w:t>
+      </w:r>
+    </w:p>
+    <w:p>
+      <w:pPr>
+        <w:spacing w:line="220" w:lineRule="atLeast"/>
+        <w:ind w:right="720"/>
+        <w:jc w:val="both"/>
+        <w:rPr>
+          <w:rFonts w:ascii="JetBrains Mono" w:eastAsiaTheme="minorEastAsia" w:hAnsi="JetBrains Mono" w:cs="JetBrains Mono"/>
+          <w:sz w:val="18"/>
+          <w:szCs w:val="18"/>
+        </w:rPr>
+      </w:pPr>
+      <w:r>
+        <w:rPr>
+          <w:rFonts w:ascii="JetBrains Mono" w:eastAsiaTheme="minorEastAsia" w:hAnsi="JetBrains Mono" w:cs="JetBrains Mono"/>
+          <w:sz w:val="18"/>
+          <w:szCs w:val="18"/>
+        </w:rPr>
+        <w:t xml:space="preserve">            int v = 0;</w:t>
+      </w:r>
+    </w:p>
+    <w:p>
+      <w:pPr>
+        <w:spacing w:line="220" w:lineRule="atLeast"/>
+        <w:ind w:right="720"/>
+        <w:jc w:val="both"/>
+        <w:rPr>
+          <w:rFonts w:ascii="JetBrains Mono" w:eastAsiaTheme="minorEastAsia" w:hAnsi="JetBrains Mono" w:cs="JetBrains Mono"/>
+          <w:sz w:val="18"/>
+          <w:szCs w:val="18"/>
+        </w:rPr>
+      </w:pPr>
+      <w:r>
+        <w:rPr>
+          <w:rFonts w:ascii="JetBrains Mono" w:eastAsiaTheme="minorEastAsia" w:hAnsi="JetBrains Mono" w:cs="JetBrains Mono"/>
+          <w:sz w:val="18"/>
+          <w:szCs w:val="18"/>
+        </w:rPr>
+        <w:t xml:space="preserve">            do</w:t>
+      </w:r>
+    </w:p>
+    <w:p>
+      <w:pPr>
+        <w:spacing w:line="220" w:lineRule="atLeast"/>
+        <w:ind w:right="720"/>
+        <w:jc w:val="both"/>
+        <w:rPr>
+          <w:rFonts w:ascii="JetBrains Mono" w:eastAsiaTheme="minorEastAsia" w:hAnsi="JetBrains Mono" w:cs="JetBrains Mono"/>
+          <w:sz w:val="18"/>
+          <w:szCs w:val="18"/>
+        </w:rPr>
+      </w:pPr>
+      <w:r>
+        <w:rPr>
+          <w:rFonts w:ascii="JetBrains Mono" w:eastAsiaTheme="minorEastAsia" w:hAnsi="JetBrains Mono" w:cs="JetBrains Mono"/>
+          <w:sz w:val="18"/>
+          <w:szCs w:val="18"/>
+        </w:rPr>
+        <w:t xml:space="preserve">            {</w:t>
+      </w:r>
+    </w:p>
+    <w:p>
+      <w:pPr>
+        <w:spacing w:line="220" w:lineRule="atLeast"/>
+        <w:ind w:right="720"/>
+        <w:jc w:val="both"/>
+        <w:rPr>
+          <w:rFonts w:ascii="JetBrains Mono" w:eastAsiaTheme="minorEastAsia" w:hAnsi="JetBrains Mono" w:cs="JetBrains Mono"/>
+          <w:sz w:val="18"/>
+          <w:szCs w:val="18"/>
+        </w:rPr>
+      </w:pPr>
+      <w:r>
+        <w:rPr>
+          <w:rFonts w:ascii="JetBrains Mono" w:eastAsiaTheme="minorEastAsia" w:hAnsi="JetBrains Mono" w:cs="JetBrains Mono"/>
+          <w:sz w:val="18"/>
+          <w:szCs w:val="18"/>
+        </w:rPr>
+        <w:t xml:space="preserve">                v = 10 * v + peak - '0';</w:t>
+      </w:r>
+    </w:p>
+    <w:p>
+      <w:pPr>
+        <w:spacing w:line="220" w:lineRule="atLeast"/>
+        <w:ind w:right="720"/>
+        <w:jc w:val="both"/>
+        <w:rPr>
+          <w:rFonts w:ascii="JetBrains Mono" w:eastAsiaTheme="minorEastAsia" w:hAnsi="JetBrains Mono" w:cs="JetBrains Mono"/>
+          <w:sz w:val="18"/>
+          <w:szCs w:val="18"/>
+        </w:rPr>
+      </w:pPr>
+      <w:r>
+        <w:rPr>
+          <w:rFonts w:ascii="JetBrains Mono" w:eastAsiaTheme="minorEastAsia" w:hAnsi="JetBrains Mono" w:cs="JetBrains Mono"/>
+          <w:sz w:val="18"/>
+          <w:szCs w:val="18"/>
+        </w:rPr>
+        <w:t xml:space="preserve">                </w:t>
+      </w:r>
+      <w:proofErr w:type="spellStart"/>
+      <w:proofErr w:type="gramStart"/>
+      <w:r>
+        <w:rPr>
+          <w:rFonts w:ascii="JetBrains Mono" w:eastAsiaTheme="minorEastAsia" w:hAnsi="JetBrains Mono" w:cs="JetBrains Mono"/>
+          <w:sz w:val="18"/>
+          <w:szCs w:val="18"/>
+        </w:rPr>
+        <w:t>readch</w:t>
+      </w:r>
+      <w:proofErr w:type="spellEnd"/>
+      <w:r>
+        <w:rPr>
+          <w:rFonts w:ascii="JetBrains Mono" w:eastAsiaTheme="minorEastAsia" w:hAnsi="JetBrains Mono" w:cs="JetBrains Mono"/>
+          <w:sz w:val="18"/>
+          <w:szCs w:val="18"/>
+        </w:rPr>
+        <w:t>(</w:t>
+      </w:r>
+      <w:proofErr w:type="gramEnd"/>
+      <w:r>
+        <w:rPr>
+          <w:rFonts w:ascii="JetBrains Mono" w:eastAsiaTheme="minorEastAsia" w:hAnsi="JetBrains Mono" w:cs="JetBrains Mono"/>
+          <w:sz w:val="18"/>
+          <w:szCs w:val="18"/>
+        </w:rPr>
+        <w:t>);</w:t>
+      </w:r>
+    </w:p>
+    <w:p>
+      <w:pPr>
+        <w:spacing w:line="220" w:lineRule="atLeast"/>
+        <w:ind w:right="720"/>
+        <w:jc w:val="both"/>
+        <w:rPr>
+          <w:rFonts w:ascii="JetBrains Mono" w:eastAsiaTheme="minorEastAsia" w:hAnsi="JetBrains Mono" w:cs="JetBrains Mono"/>
+          <w:sz w:val="18"/>
+          <w:szCs w:val="18"/>
+        </w:rPr>
+      </w:pPr>
+      <w:r>
+        <w:rPr>
+          <w:rFonts w:ascii="JetBrains Mono" w:eastAsiaTheme="minorEastAsia" w:hAnsi="JetBrains Mono" w:cs="JetBrains Mono"/>
+          <w:sz w:val="18"/>
+          <w:szCs w:val="18"/>
+        </w:rPr>
+        <w:t xml:space="preserve">            } while (</w:t>
+      </w:r>
+      <w:proofErr w:type="spellStart"/>
+      <w:r>
+        <w:rPr>
+          <w:rFonts w:ascii="JetBrains Mono" w:eastAsiaTheme="minorEastAsia" w:hAnsi="JetBrains Mono" w:cs="JetBrains Mono"/>
+          <w:sz w:val="18"/>
+          <w:szCs w:val="18"/>
+        </w:rPr>
+        <w:t>isdigit</w:t>
+      </w:r>
+      <w:proofErr w:type="spellEnd"/>
+      <w:r>
+        <w:rPr>
+          <w:rFonts w:ascii="JetBrains Mono" w:eastAsiaTheme="minorEastAsia" w:hAnsi="JetBrains Mono" w:cs="JetBrains Mono"/>
+          <w:sz w:val="18"/>
+          <w:szCs w:val="18"/>
+        </w:rPr>
+        <w:t>(peak));</w:t>
+      </w:r>
+    </w:p>
+    <w:p>
+      <w:pPr>
+        <w:spacing w:line="220" w:lineRule="atLeast"/>
+        <w:ind w:right="720"/>
+        <w:jc w:val="both"/>
+        <w:rPr>
+          <w:rFonts w:ascii="JetBrains Mono" w:eastAsiaTheme="minorEastAsia" w:hAnsi="JetBrains Mono" w:cs="JetBrains Mono"/>
+          <w:sz w:val="18"/>
+          <w:szCs w:val="18"/>
+        </w:rPr>
+      </w:pPr>
+    </w:p>
+    <w:p>
+      <w:pPr>
+        <w:spacing w:line="220" w:lineRule="atLeast"/>
+        <w:ind w:right="720"/>
+        <w:jc w:val="both"/>
+        <w:rPr>
+          <w:rFonts w:ascii="JetBrains Mono" w:eastAsiaTheme="minorEastAsia" w:hAnsi="JetBrains Mono" w:cs="JetBrains Mono"/>
+          <w:sz w:val="18"/>
+          <w:szCs w:val="18"/>
+        </w:rPr>
+      </w:pPr>
+      <w:r>
+        <w:rPr>
+          <w:rFonts w:ascii="JetBrains Mono" w:eastAsiaTheme="minorEastAsia" w:hAnsi="JetBrains Mono" w:cs="JetBrains Mono"/>
+          <w:sz w:val="18"/>
+          <w:szCs w:val="18"/>
+        </w:rPr>
+        <w:t xml:space="preserve">            return {Tag["num"], </w:t>
+      </w:r>
+      <w:proofErr w:type="spellStart"/>
+      <w:r>
+        <w:rPr>
+          <w:rFonts w:ascii="JetBrains Mono" w:eastAsiaTheme="minorEastAsia" w:hAnsi="JetBrains Mono" w:cs="JetBrains Mono"/>
+          <w:sz w:val="18"/>
+          <w:szCs w:val="18"/>
+        </w:rPr>
+        <w:t>to_string</w:t>
+      </w:r>
+      <w:proofErr w:type="spellEnd"/>
+      <w:r>
+        <w:rPr>
+          <w:rFonts w:ascii="JetBrains Mono" w:eastAsiaTheme="minorEastAsia" w:hAnsi="JetBrains Mono" w:cs="JetBrains Mono"/>
+          <w:sz w:val="18"/>
+          <w:szCs w:val="18"/>
+        </w:rPr>
+        <w:t>(v)};</w:t>
+      </w:r>
+    </w:p>
+    <w:p>
+      <w:pPr>
+        <w:spacing w:line="220" w:lineRule="atLeast"/>
+        <w:ind w:right="720"/>
+        <w:jc w:val="both"/>
+        <w:rPr>
+          <w:rFonts w:ascii="JetBrains Mono" w:eastAsiaTheme="minorEastAsia" w:hAnsi="JetBrains Mono" w:cs="JetBrains Mono"/>
+          <w:sz w:val="18"/>
+          <w:szCs w:val="18"/>
+        </w:rPr>
+      </w:pPr>
+      <w:r>
+        <w:rPr>
+          <w:rFonts w:ascii="JetBrains Mono" w:eastAsiaTheme="minorEastAsia" w:hAnsi="JetBrains Mono" w:cs="JetBrains Mono"/>
+          <w:sz w:val="18"/>
+          <w:szCs w:val="18"/>
+        </w:rPr>
+        <w:t xml:space="preserve">        }</w:t>
+      </w:r>
+    </w:p>
+    <w:p>
+      <w:pPr>
+        <w:spacing w:line="220" w:lineRule="atLeast"/>
+        <w:ind w:right="720"/>
+        <w:jc w:val="both"/>
+        <w:rPr>
+          <w:rFonts w:ascii="JetBrains Mono" w:eastAsiaTheme="minorEastAsia" w:hAnsi="JetBrains Mono" w:cs="JetBrains Mono"/>
+          <w:sz w:val="18"/>
+          <w:szCs w:val="18"/>
+        </w:rPr>
+      </w:pPr>
+      <w:r>
+        <w:rPr>
+          <w:rFonts w:ascii="JetBrains Mono" w:eastAsiaTheme="minorEastAsia" w:hAnsi="JetBrains Mono" w:cs="JetBrains Mono" w:hint="eastAsia"/>
+          <w:sz w:val="18"/>
+          <w:szCs w:val="18"/>
+        </w:rPr>
+        <w:t xml:space="preserve">        // </w:t>
+      </w:r>
+      <w:r>
+        <w:rPr>
+          <w:rFonts w:ascii="JetBrains Mono" w:eastAsiaTheme="minorEastAsia" w:hAnsi="JetBrains Mono" w:cs="JetBrains Mono" w:hint="eastAsia"/>
+          <w:sz w:val="18"/>
+          <w:szCs w:val="18"/>
+        </w:rPr>
+        <w:t>处理关键字和标识符</w:t>
+      </w:r>
+    </w:p>
+    <w:p>
+      <w:pPr>
+        <w:spacing w:line="220" w:lineRule="atLeast"/>
+        <w:ind w:right="720"/>
+        <w:jc w:val="both"/>
+        <w:rPr>
+          <w:rFonts w:ascii="JetBrains Mono" w:eastAsiaTheme="minorEastAsia" w:hAnsi="JetBrains Mono" w:cs="JetBrains Mono"/>
+          <w:sz w:val="18"/>
+          <w:szCs w:val="18"/>
+        </w:rPr>
+      </w:pPr>
+      <w:r>
+        <w:rPr>
+          <w:rFonts w:ascii="JetBrains Mono" w:eastAsiaTheme="minorEastAsia" w:hAnsi="JetBrains Mono" w:cs="JetBrains Mono"/>
+          <w:sz w:val="18"/>
+          <w:szCs w:val="18"/>
+        </w:rPr>
+        <w:t xml:space="preserve">        if (</w:t>
+      </w:r>
+      <w:proofErr w:type="spellStart"/>
+      <w:r>
+        <w:rPr>
+          <w:rFonts w:ascii="JetBrains Mono" w:eastAsiaTheme="minorEastAsia" w:hAnsi="JetBrains Mono" w:cs="JetBrains Mono"/>
+          <w:sz w:val="18"/>
+          <w:szCs w:val="18"/>
+        </w:rPr>
+        <w:t>isalpha</w:t>
+      </w:r>
+      <w:proofErr w:type="spellEnd"/>
+      <w:r>
+        <w:rPr>
+          <w:rFonts w:ascii="JetBrains Mono" w:eastAsiaTheme="minorEastAsia" w:hAnsi="JetBrains Mono" w:cs="JetBrains Mono"/>
+          <w:sz w:val="18"/>
+          <w:szCs w:val="18"/>
+        </w:rPr>
+        <w:t>(peak))</w:t>
+      </w:r>
+    </w:p>
+    <w:p>
+      <w:pPr>
+        <w:spacing w:line="220" w:lineRule="atLeast"/>
+        <w:ind w:right="720"/>
+        <w:jc w:val="both"/>
+        <w:rPr>
+          <w:rFonts w:ascii="JetBrains Mono" w:eastAsiaTheme="minorEastAsia" w:hAnsi="JetBrains Mono" w:cs="JetBrains Mono"/>
+          <w:sz w:val="18"/>
+          <w:szCs w:val="18"/>
+        </w:rPr>
+      </w:pPr>
+      <w:r>
+        <w:rPr>
+          <w:rFonts w:ascii="JetBrains Mono" w:eastAsiaTheme="minorEastAsia" w:hAnsi="JetBrains Mono" w:cs="JetBrains Mono"/>
+          <w:sz w:val="18"/>
+          <w:szCs w:val="18"/>
+        </w:rPr>
+        <w:t xml:space="preserve">        {</w:t>
+      </w:r>
+    </w:p>
+    <w:p>
+      <w:pPr>
+        <w:spacing w:line="220" w:lineRule="atLeast"/>
+        <w:ind w:right="720"/>
+        <w:jc w:val="both"/>
+        <w:rPr>
+          <w:rFonts w:ascii="JetBrains Mono" w:eastAsiaTheme="minorEastAsia" w:hAnsi="JetBrains Mono" w:cs="JetBrains Mono"/>
+          <w:sz w:val="18"/>
+          <w:szCs w:val="18"/>
+        </w:rPr>
+      </w:pPr>
+      <w:r>
+        <w:rPr>
+          <w:rFonts w:ascii="JetBrains Mono" w:eastAsiaTheme="minorEastAsia" w:hAnsi="JetBrains Mono" w:cs="JetBrains Mono"/>
+          <w:sz w:val="18"/>
+          <w:szCs w:val="18"/>
+        </w:rPr>
+        <w:t xml:space="preserve">            string buffer;</w:t>
+      </w:r>
+    </w:p>
+    <w:p>
+      <w:pPr>
+        <w:spacing w:line="220" w:lineRule="atLeast"/>
+        <w:ind w:right="720"/>
+        <w:jc w:val="both"/>
+        <w:rPr>
+          <w:rFonts w:ascii="JetBrains Mono" w:eastAsiaTheme="minorEastAsia" w:hAnsi="JetBrains Mono" w:cs="JetBrains Mono"/>
+          <w:sz w:val="18"/>
+          <w:szCs w:val="18"/>
+        </w:rPr>
+      </w:pPr>
+      <w:r>
+        <w:rPr>
+          <w:rFonts w:ascii="JetBrains Mono" w:eastAsiaTheme="minorEastAsia" w:hAnsi="JetBrains Mono" w:cs="JetBrains Mono"/>
+          <w:sz w:val="18"/>
+          <w:szCs w:val="18"/>
+        </w:rPr>
+        <w:t xml:space="preserve">            do</w:t>
+      </w:r>
+    </w:p>
+    <w:p>
+      <w:pPr>
+        <w:spacing w:line="220" w:lineRule="atLeast"/>
+        <w:ind w:right="720"/>
+        <w:jc w:val="both"/>
+        <w:rPr>
+          <w:rFonts w:ascii="JetBrains Mono" w:eastAsiaTheme="minorEastAsia" w:hAnsi="JetBrains Mono" w:cs="JetBrains Mono"/>
+          <w:sz w:val="18"/>
+          <w:szCs w:val="18"/>
+        </w:rPr>
+      </w:pPr>
+      <w:r>
+        <w:rPr>
+          <w:rFonts w:ascii="JetBrains Mono" w:eastAsiaTheme="minorEastAsia" w:hAnsi="JetBrains Mono" w:cs="JetBrains Mono"/>
+          <w:sz w:val="18"/>
+          <w:szCs w:val="18"/>
+        </w:rPr>
+        <w:t xml:space="preserve">            {</w:t>
+      </w:r>
+    </w:p>
+    <w:p>
+      <w:pPr>
+        <w:spacing w:line="220" w:lineRule="atLeast"/>
+        <w:ind w:right="720"/>
+        <w:jc w:val="both"/>
+        <w:rPr>
+          <w:rFonts w:ascii="JetBrains Mono" w:eastAsiaTheme="minorEastAsia" w:hAnsi="JetBrains Mono" w:cs="JetBrains Mono"/>
+          <w:sz w:val="18"/>
+          <w:szCs w:val="18"/>
+        </w:rPr>
+      </w:pPr>
+      <w:r>
+        <w:rPr>
+          <w:rFonts w:ascii="JetBrains Mono" w:eastAsiaTheme="minorEastAsia" w:hAnsi="JetBrains Mono" w:cs="JetBrains Mono"/>
+          <w:sz w:val="18"/>
+          <w:szCs w:val="18"/>
+        </w:rPr>
+        <w:t xml:space="preserve">                </w:t>
+      </w:r>
+      <w:proofErr w:type="spellStart"/>
+      <w:proofErr w:type="gramStart"/>
+      <w:r>
+        <w:rPr>
+          <w:rFonts w:ascii="JetBrains Mono" w:eastAsiaTheme="minorEastAsia" w:hAnsi="JetBrains Mono" w:cs="JetBrains Mono"/>
+          <w:sz w:val="18"/>
+          <w:szCs w:val="18"/>
+        </w:rPr>
+        <w:t>buffer.push</w:t>
+      </w:r>
+      <w:proofErr w:type="gramEnd"/>
+      <w:r>
+        <w:rPr>
+          <w:rFonts w:ascii="JetBrains Mono" w:eastAsiaTheme="minorEastAsia" w:hAnsi="JetBrains Mono" w:cs="JetBrains Mono"/>
+          <w:sz w:val="18"/>
+          <w:szCs w:val="18"/>
+        </w:rPr>
+        <w:t>_back</w:t>
+      </w:r>
+      <w:proofErr w:type="spellEnd"/>
+      <w:r>
+        <w:rPr>
+          <w:rFonts w:ascii="JetBrains Mono" w:eastAsiaTheme="minorEastAsia" w:hAnsi="JetBrains Mono" w:cs="JetBrains Mono"/>
+          <w:sz w:val="18"/>
+          <w:szCs w:val="18"/>
+        </w:rPr>
+        <w:t>(peak);</w:t>
+      </w:r>
+    </w:p>
+    <w:p>
+      <w:pPr>
+        <w:spacing w:line="220" w:lineRule="atLeast"/>
+        <w:ind w:right="720"/>
+        <w:jc w:val="both"/>
+        <w:rPr>
+          <w:rFonts w:ascii="JetBrains Mono" w:eastAsiaTheme="minorEastAsia" w:hAnsi="JetBrains Mono" w:cs="JetBrains Mono"/>
+          <w:sz w:val="18"/>
+          <w:szCs w:val="18"/>
+        </w:rPr>
+      </w:pPr>
+      <w:r>
+        <w:rPr>
+          <w:rFonts w:ascii="JetBrains Mono" w:eastAsiaTheme="minorEastAsia" w:hAnsi="JetBrains Mono" w:cs="JetBrains Mono"/>
+          <w:sz w:val="18"/>
+          <w:szCs w:val="18"/>
+        </w:rPr>
+        <w:t xml:space="preserve">                </w:t>
+      </w:r>
+      <w:proofErr w:type="spellStart"/>
+      <w:proofErr w:type="gramStart"/>
+      <w:r>
+        <w:rPr>
+          <w:rFonts w:ascii="JetBrains Mono" w:eastAsiaTheme="minorEastAsia" w:hAnsi="JetBrains Mono" w:cs="JetBrains Mono"/>
+          <w:sz w:val="18"/>
+          <w:szCs w:val="18"/>
+        </w:rPr>
+        <w:t>readch</w:t>
+      </w:r>
+      <w:proofErr w:type="spellEnd"/>
+      <w:r>
+        <w:rPr>
+          <w:rFonts w:ascii="JetBrains Mono" w:eastAsiaTheme="minorEastAsia" w:hAnsi="JetBrains Mono" w:cs="JetBrains Mono"/>
+          <w:sz w:val="18"/>
+          <w:szCs w:val="18"/>
+        </w:rPr>
+        <w:t>(</w:t>
+      </w:r>
+      <w:proofErr w:type="gramEnd"/>
+      <w:r>
+        <w:rPr>
+          <w:rFonts w:ascii="JetBrains Mono" w:eastAsiaTheme="minorEastAsia" w:hAnsi="JetBrains Mono" w:cs="JetBrains Mono"/>
+          <w:sz w:val="18"/>
+          <w:szCs w:val="18"/>
+        </w:rPr>
+        <w:t>);</w:t>
+      </w:r>
+    </w:p>
+    <w:p>
+      <w:pPr>
+        <w:spacing w:line="220" w:lineRule="atLeast"/>
+        <w:ind w:right="720"/>
+        <w:jc w:val="both"/>
+        <w:rPr>
+          <w:rFonts w:ascii="JetBrains Mono" w:eastAsiaTheme="minorEastAsia" w:hAnsi="JetBrains Mono" w:cs="JetBrains Mono"/>
+          <w:sz w:val="18"/>
+          <w:szCs w:val="18"/>
+        </w:rPr>
+      </w:pPr>
+      <w:r>
+        <w:rPr>
+          <w:rFonts w:ascii="JetBrains Mono" w:eastAsiaTheme="minorEastAsia" w:hAnsi="JetBrains Mono" w:cs="JetBrains Mono"/>
+          <w:sz w:val="18"/>
+          <w:szCs w:val="18"/>
+        </w:rPr>
+        <w:t xml:space="preserve">            } while (</w:t>
+      </w:r>
+      <w:proofErr w:type="spellStart"/>
+      <w:r>
+        <w:rPr>
+          <w:rFonts w:ascii="JetBrains Mono" w:eastAsiaTheme="minorEastAsia" w:hAnsi="JetBrains Mono" w:cs="JetBrains Mono"/>
+          <w:sz w:val="18"/>
+          <w:szCs w:val="18"/>
+        </w:rPr>
+        <w:t>isalpha</w:t>
+      </w:r>
+      <w:proofErr w:type="spellEnd"/>
+      <w:r>
+        <w:rPr>
+          <w:rFonts w:ascii="JetBrains Mono" w:eastAsiaTheme="minorEastAsia" w:hAnsi="JetBrains Mono" w:cs="JetBrains Mono"/>
+          <w:sz w:val="18"/>
+          <w:szCs w:val="18"/>
+        </w:rPr>
+        <w:t xml:space="preserve">(peak) || </w:t>
+      </w:r>
+      <w:proofErr w:type="spellStart"/>
+      <w:r>
+        <w:rPr>
+          <w:rFonts w:ascii="JetBrains Mono" w:eastAsiaTheme="minorEastAsia" w:hAnsi="JetBrains Mono" w:cs="JetBrains Mono"/>
+          <w:sz w:val="18"/>
+          <w:szCs w:val="18"/>
+        </w:rPr>
+        <w:t>isdigit</w:t>
+      </w:r>
+      <w:proofErr w:type="spellEnd"/>
+      <w:r>
+        <w:rPr>
+          <w:rFonts w:ascii="JetBrains Mono" w:eastAsiaTheme="minorEastAsia" w:hAnsi="JetBrains Mono" w:cs="JetBrains Mono"/>
+          <w:sz w:val="18"/>
+          <w:szCs w:val="18"/>
+        </w:rPr>
+        <w:t>(peak));</w:t>
+      </w:r>
+    </w:p>
+    <w:p>
+      <w:pPr>
+        <w:spacing w:line="220" w:lineRule="atLeast"/>
+        <w:ind w:right="720"/>
+        <w:jc w:val="both"/>
+        <w:rPr>
+          <w:rFonts w:ascii="JetBrains Mono" w:eastAsiaTheme="minorEastAsia" w:hAnsi="JetBrains Mono" w:cs="JetBrains Mono"/>
+          <w:sz w:val="18"/>
+          <w:szCs w:val="18"/>
+        </w:rPr>
+      </w:pPr>
+    </w:p>
+    <w:p>
+      <w:pPr>
+        <w:spacing w:line="220" w:lineRule="atLeast"/>
+        <w:ind w:right="720"/>
+        <w:jc w:val="both"/>
+        <w:rPr>
+          <w:rFonts w:ascii="JetBrains Mono" w:eastAsiaTheme="minorEastAsia" w:hAnsi="JetBrains Mono" w:cs="JetBrains Mono"/>
+          <w:sz w:val="18"/>
+          <w:szCs w:val="18"/>
+        </w:rPr>
+      </w:pPr>
+      <w:r>
+        <w:rPr>
+          <w:rFonts w:ascii="JetBrains Mono" w:eastAsiaTheme="minorEastAsia" w:hAnsi="JetBrains Mono" w:cs="JetBrains Mono"/>
+          <w:sz w:val="18"/>
+          <w:szCs w:val="18"/>
+        </w:rPr>
+        <w:t xml:space="preserve">            if (</w:t>
+      </w:r>
+      <w:proofErr w:type="spellStart"/>
+      <w:r>
+        <w:rPr>
+          <w:rFonts w:ascii="JetBrains Mono" w:eastAsiaTheme="minorEastAsia" w:hAnsi="JetBrains Mono" w:cs="JetBrains Mono"/>
+          <w:sz w:val="18"/>
+          <w:szCs w:val="18"/>
+        </w:rPr>
+        <w:t>Tag.count</w:t>
+      </w:r>
+      <w:proofErr w:type="spellEnd"/>
+      <w:r>
+        <w:rPr>
+          <w:rFonts w:ascii="JetBrains Mono" w:eastAsiaTheme="minorEastAsia" w:hAnsi="JetBrains Mono" w:cs="JetBrains Mono"/>
+          <w:sz w:val="18"/>
+          <w:szCs w:val="18"/>
+        </w:rPr>
+        <w:t>(buffer) &gt; 0)</w:t>
+      </w:r>
+    </w:p>
+    <w:p>
+      <w:pPr>
+        <w:spacing w:line="220" w:lineRule="atLeast"/>
+        <w:ind w:right="720"/>
+        <w:jc w:val="both"/>
+        <w:rPr>
+          <w:rFonts w:ascii="JetBrains Mono" w:eastAsiaTheme="minorEastAsia" w:hAnsi="JetBrains Mono" w:cs="JetBrains Mono"/>
+          <w:sz w:val="18"/>
+          <w:szCs w:val="18"/>
+        </w:rPr>
+      </w:pPr>
+      <w:r>
+        <w:rPr>
+          <w:rFonts w:ascii="JetBrains Mono" w:eastAsiaTheme="minorEastAsia" w:hAnsi="JetBrains Mono" w:cs="JetBrains Mono"/>
+          <w:sz w:val="18"/>
+          <w:szCs w:val="18"/>
+        </w:rPr>
+        <w:lastRenderedPageBreak/>
+        <w:t xml:space="preserve">                return {Tag[buffer], buffer};</w:t>
+      </w:r>
+    </w:p>
+    <w:p>
+      <w:pPr>
+        <w:spacing w:line="220" w:lineRule="atLeast"/>
+        <w:ind w:right="720"/>
+        <w:jc w:val="both"/>
+        <w:rPr>
+          <w:rFonts w:ascii="JetBrains Mono" w:eastAsiaTheme="minorEastAsia" w:hAnsi="JetBrains Mono" w:cs="JetBrains Mono"/>
+          <w:sz w:val="18"/>
+          <w:szCs w:val="18"/>
+        </w:rPr>
+      </w:pPr>
+      <w:r>
+        <w:rPr>
+          <w:rFonts w:ascii="JetBrains Mono" w:eastAsiaTheme="minorEastAsia" w:hAnsi="JetBrains Mono" w:cs="JetBrains Mono"/>
+          <w:sz w:val="18"/>
+          <w:szCs w:val="18"/>
+        </w:rPr>
+        <w:t xml:space="preserve">            return {Tag["id"], buffer};</w:t>
+      </w:r>
+    </w:p>
+    <w:p>
+      <w:pPr>
+        <w:spacing w:line="220" w:lineRule="atLeast"/>
+        <w:ind w:right="720"/>
+        <w:jc w:val="both"/>
+        <w:rPr>
+          <w:rFonts w:ascii="JetBrains Mono" w:eastAsiaTheme="minorEastAsia" w:hAnsi="JetBrains Mono" w:cs="JetBrains Mono"/>
+          <w:sz w:val="18"/>
+          <w:szCs w:val="18"/>
+        </w:rPr>
+      </w:pPr>
+      <w:r>
+        <w:rPr>
+          <w:rFonts w:ascii="JetBrains Mono" w:eastAsiaTheme="minorEastAsia" w:hAnsi="JetBrains Mono" w:cs="JetBrains Mono"/>
+          <w:sz w:val="18"/>
+          <w:szCs w:val="18"/>
+        </w:rPr>
+        <w:t xml:space="preserve">        }</w:t>
+      </w:r>
+    </w:p>
+    <w:p>
+      <w:pPr>
+        <w:spacing w:line="220" w:lineRule="atLeast"/>
+        <w:ind w:right="720"/>
+        <w:jc w:val="both"/>
+        <w:rPr>
+          <w:rFonts w:ascii="JetBrains Mono" w:eastAsiaTheme="minorEastAsia" w:hAnsi="JetBrains Mono" w:cs="JetBrains Mono"/>
+          <w:sz w:val="18"/>
+          <w:szCs w:val="18"/>
+        </w:rPr>
+      </w:pPr>
+      <w:r>
+        <w:rPr>
+          <w:rFonts w:ascii="JetBrains Mono" w:eastAsiaTheme="minorEastAsia" w:hAnsi="JetBrains Mono" w:cs="JetBrains Mono"/>
+          <w:sz w:val="18"/>
+          <w:szCs w:val="18"/>
+        </w:rPr>
+        <w:t xml:space="preserve">        return ERROR;</w:t>
+      </w:r>
+    </w:p>
+    <w:p>
+      <w:pPr>
+        <w:spacing w:line="220" w:lineRule="atLeast"/>
+        <w:ind w:right="720"/>
+        <w:jc w:val="both"/>
+        <w:rPr>
+          <w:rFonts w:ascii="JetBrains Mono" w:eastAsiaTheme="minorEastAsia" w:hAnsi="JetBrains Mono" w:cs="JetBrains Mono"/>
+          <w:sz w:val="18"/>
+          <w:szCs w:val="18"/>
+        </w:rPr>
+      </w:pPr>
+      <w:r>
+        <w:rPr>
+          <w:rFonts w:ascii="JetBrains Mono" w:eastAsiaTheme="minorEastAsia" w:hAnsi="JetBrains Mono" w:cs="JetBrains Mono"/>
+          <w:sz w:val="18"/>
+          <w:szCs w:val="18"/>
+        </w:rPr>
+        <w:t xml:space="preserve">    }</w:t>
+      </w:r>
+    </w:p>
+    <w:p>
+      <w:pPr>
+        <w:spacing w:line="220" w:lineRule="atLeast"/>
+        <w:ind w:right="720"/>
+        <w:jc w:val="both"/>
+        <w:rPr>
+          <w:rFonts w:ascii="JetBrains Mono" w:eastAsiaTheme="minorEastAsia" w:hAnsi="JetBrains Mono" w:cs="JetBrains Mono"/>
+          <w:sz w:val="18"/>
+          <w:szCs w:val="18"/>
+        </w:rPr>
+      </w:pPr>
+    </w:p>
+    <w:p>
+      <w:pPr>
+        <w:spacing w:line="220" w:lineRule="atLeast"/>
+        <w:ind w:right="720"/>
+        <w:jc w:val="both"/>
+        <w:rPr>
+          <w:rFonts w:ascii="JetBrains Mono" w:eastAsiaTheme="minorEastAsia" w:hAnsi="JetBrains Mono" w:cs="JetBrains Mono"/>
+          <w:sz w:val="18"/>
+          <w:szCs w:val="18"/>
+        </w:rPr>
+      </w:pPr>
+      <w:r>
+        <w:rPr>
+          <w:rFonts w:ascii="JetBrains Mono" w:eastAsiaTheme="minorEastAsia" w:hAnsi="JetBrains Mono" w:cs="JetBrains Mono"/>
+          <w:sz w:val="18"/>
+          <w:szCs w:val="18"/>
+        </w:rPr>
+        <w:t>private:</w:t>
+      </w:r>
+    </w:p>
+    <w:p>
+      <w:pPr>
+        <w:spacing w:line="220" w:lineRule="atLeast"/>
+        <w:ind w:right="720"/>
+        <w:jc w:val="both"/>
+        <w:rPr>
+          <w:rFonts w:ascii="JetBrains Mono" w:eastAsiaTheme="minorEastAsia" w:hAnsi="JetBrains Mono" w:cs="JetBrains Mono"/>
+          <w:sz w:val="18"/>
+          <w:szCs w:val="18"/>
+        </w:rPr>
+      </w:pPr>
+      <w:r>
+        <w:rPr>
+          <w:rFonts w:ascii="JetBrains Mono" w:eastAsiaTheme="minorEastAsia" w:hAnsi="JetBrains Mono" w:cs="JetBrains Mono"/>
+          <w:sz w:val="18"/>
+          <w:szCs w:val="18"/>
+        </w:rPr>
+        <w:t xml:space="preserve">    char peak = ' ';</w:t>
+      </w:r>
+    </w:p>
+    <w:p>
+      <w:pPr>
+        <w:spacing w:line="220" w:lineRule="atLeast"/>
+        <w:ind w:right="720"/>
+        <w:jc w:val="both"/>
+        <w:rPr>
+          <w:rFonts w:ascii="JetBrains Mono" w:eastAsiaTheme="minorEastAsia" w:hAnsi="JetBrains Mono" w:cs="JetBrains Mono"/>
+          <w:sz w:val="18"/>
+          <w:szCs w:val="18"/>
+        </w:rPr>
+      </w:pPr>
+      <w:r>
+        <w:rPr>
+          <w:rFonts w:ascii="JetBrains Mono" w:eastAsiaTheme="minorEastAsia" w:hAnsi="JetBrains Mono" w:cs="JetBrains Mono"/>
+          <w:sz w:val="18"/>
+          <w:szCs w:val="18"/>
+        </w:rPr>
+        <w:t xml:space="preserve">    bool </w:t>
+      </w:r>
+      <w:proofErr w:type="spellStart"/>
+      <w:r>
+        <w:rPr>
+          <w:rFonts w:ascii="JetBrains Mono" w:eastAsiaTheme="minorEastAsia" w:hAnsi="JetBrains Mono" w:cs="JetBrains Mono"/>
+          <w:sz w:val="18"/>
+          <w:szCs w:val="18"/>
+        </w:rPr>
+        <w:t>isError</w:t>
+      </w:r>
+      <w:proofErr w:type="spellEnd"/>
+      <w:r>
+        <w:rPr>
+          <w:rFonts w:ascii="JetBrains Mono" w:eastAsiaTheme="minorEastAsia" w:hAnsi="JetBrains Mono" w:cs="JetBrains Mono"/>
+          <w:sz w:val="18"/>
+          <w:szCs w:val="18"/>
+        </w:rPr>
+        <w:t xml:space="preserve"> = false;</w:t>
+      </w:r>
+    </w:p>
+    <w:p>
+      <w:pPr>
+        <w:spacing w:line="220" w:lineRule="atLeast"/>
+        <w:ind w:right="720"/>
+        <w:jc w:val="both"/>
+        <w:rPr>
+          <w:rFonts w:ascii="JetBrains Mono" w:eastAsiaTheme="minorEastAsia" w:hAnsi="JetBrains Mono" w:cs="JetBrains Mono"/>
+          <w:sz w:val="18"/>
+          <w:szCs w:val="18"/>
+        </w:rPr>
+      </w:pPr>
+      <w:r>
+        <w:rPr>
+          <w:rFonts w:ascii="JetBrains Mono" w:eastAsiaTheme="minorEastAsia" w:hAnsi="JetBrains Mono" w:cs="JetBrains Mono"/>
+          <w:sz w:val="18"/>
+          <w:szCs w:val="18"/>
+        </w:rPr>
+        <w:t xml:space="preserve">    void </w:t>
+      </w:r>
+      <w:proofErr w:type="spellStart"/>
+      <w:proofErr w:type="gramStart"/>
+      <w:r>
+        <w:rPr>
+          <w:rFonts w:ascii="JetBrains Mono" w:eastAsiaTheme="minorEastAsia" w:hAnsi="JetBrains Mono" w:cs="JetBrains Mono"/>
+          <w:sz w:val="18"/>
+          <w:szCs w:val="18"/>
+        </w:rPr>
+        <w:t>readch</w:t>
+      </w:r>
+      <w:proofErr w:type="spellEnd"/>
+      <w:r>
+        <w:rPr>
+          <w:rFonts w:ascii="JetBrains Mono" w:eastAsiaTheme="minorEastAsia" w:hAnsi="JetBrains Mono" w:cs="JetBrains Mono"/>
+          <w:sz w:val="18"/>
+          <w:szCs w:val="18"/>
+        </w:rPr>
+        <w:t>(</w:t>
+      </w:r>
+      <w:proofErr w:type="gramEnd"/>
+      <w:r>
+        <w:rPr>
+          <w:rFonts w:ascii="JetBrains Mono" w:eastAsiaTheme="minorEastAsia" w:hAnsi="JetBrains Mono" w:cs="JetBrains Mono"/>
+          <w:sz w:val="18"/>
+          <w:szCs w:val="18"/>
+        </w:rPr>
+        <w:t>)</w:t>
       </w:r>
     </w:p>
     <w:p>
@@ -3705,46 +6181,27 @@
         <w:ind w:right="720"/>
         <w:jc w:val="both"/>
         <w:rPr>
-          <w:rFonts w:ascii="JetBrains Mono" w:eastAsiaTheme="minorEastAsia" w:hAnsi="JetBrains Mono" w:cs="JetBrains Mono" w:hint="eastAsia"/>
-          <w:sz w:val="18"/>
-          <w:szCs w:val="18"/>
-        </w:rPr>
-      </w:pPr>
-      <w:r>
-        <w:rPr>
-          <w:rFonts w:ascii="JetBrains Mono" w:eastAsiaTheme="minorEastAsia" w:hAnsi="JetBrains Mono" w:cs="JetBrains Mono" w:hint="eastAsia"/>
-          <w:sz w:val="18"/>
-          <w:szCs w:val="18"/>
-        </w:rPr>
-        <w:t xml:space="preserve">        // </w:t>
-      </w:r>
-      <w:r>
-        <w:rPr>
-          <w:rFonts w:ascii="JetBrains Mono" w:eastAsiaTheme="minorEastAsia" w:hAnsi="JetBrains Mono" w:cs="JetBrains Mono" w:hint="eastAsia"/>
-          <w:sz w:val="18"/>
-          <w:szCs w:val="18"/>
-        </w:rPr>
-        <w:t>跳过空格，制表符和换行</w:t>
-      </w:r>
-    </w:p>
-    <w:p>
-      <w:pPr>
-        <w:spacing w:line="220" w:lineRule="atLeast"/>
-        <w:ind w:right="720"/>
-        <w:jc w:val="both"/>
-        <w:rPr>
-          <w:rFonts w:ascii="JetBrains Mono" w:eastAsiaTheme="minorEastAsia" w:hAnsi="JetBrains Mono" w:cs="JetBrains Mono"/>
-          <w:sz w:val="18"/>
-          <w:szCs w:val="18"/>
-        </w:rPr>
-      </w:pPr>
-      <w:r>
-        <w:rPr>
-          <w:rFonts w:ascii="JetBrains Mono" w:eastAsiaTheme="minorEastAsia" w:hAnsi="JetBrains Mono" w:cs="JetBrains Mono"/>
-          <w:sz w:val="18"/>
-          <w:szCs w:val="18"/>
-        </w:rPr>
-        <w:t xml:space="preserve">        for (; !</w:t>
+          <w:rFonts w:ascii="JetBrains Mono" w:eastAsiaTheme="minorEastAsia" w:hAnsi="JetBrains Mono" w:cs="JetBrains Mono"/>
+          <w:sz w:val="18"/>
+          <w:szCs w:val="18"/>
+        </w:rPr>
+      </w:pPr>
+      <w:r>
+        <w:rPr>
+          <w:rFonts w:ascii="JetBrains Mono" w:eastAsiaTheme="minorEastAsia" w:hAnsi="JetBrains Mono" w:cs="JetBrains Mono"/>
+          <w:sz w:val="18"/>
+          <w:szCs w:val="18"/>
+        </w:rPr>
+        <w:t xml:space="preserve">        if </w:t>
+      </w:r>
+      <w:proofErr w:type="gramStart"/>
+      <w:r>
+        <w:rPr>
+          <w:rFonts w:ascii="JetBrains Mono" w:eastAsiaTheme="minorEastAsia" w:hAnsi="JetBrains Mono" w:cs="JetBrains Mono"/>
+          <w:sz w:val="18"/>
+          <w:szCs w:val="18"/>
+        </w:rPr>
+        <w:t>(!</w:t>
       </w:r>
       <w:proofErr w:type="spellStart"/>
       <w:r>
@@ -3753,6 +6210,45 @@
           <w:sz w:val="18"/>
           <w:szCs w:val="18"/>
         </w:rPr>
+        <w:t>cin.get</w:t>
+      </w:r>
+      <w:proofErr w:type="spellEnd"/>
+      <w:proofErr w:type="gramEnd"/>
+      <w:r>
+        <w:rPr>
+          <w:rFonts w:ascii="JetBrains Mono" w:eastAsiaTheme="minorEastAsia" w:hAnsi="JetBrains Mono" w:cs="JetBrains Mono"/>
+          <w:sz w:val="18"/>
+          <w:szCs w:val="18"/>
+        </w:rPr>
+        <w:t>(peak))</w:t>
+      </w:r>
+    </w:p>
+    <w:p>
+      <w:pPr>
+        <w:spacing w:line="220" w:lineRule="atLeast"/>
+        <w:ind w:right="720"/>
+        <w:jc w:val="both"/>
+        <w:rPr>
+          <w:rFonts w:ascii="JetBrains Mono" w:eastAsiaTheme="minorEastAsia" w:hAnsi="JetBrains Mono" w:cs="JetBrains Mono"/>
+          <w:sz w:val="18"/>
+          <w:szCs w:val="18"/>
+        </w:rPr>
+      </w:pPr>
+      <w:r>
+        <w:rPr>
+          <w:rFonts w:ascii="JetBrains Mono" w:eastAsiaTheme="minorEastAsia" w:hAnsi="JetBrains Mono" w:cs="JetBrains Mono"/>
+          <w:sz w:val="18"/>
+          <w:szCs w:val="18"/>
+        </w:rPr>
+        <w:t xml:space="preserve">            peak = ' ', </w:t>
+      </w:r>
+      <w:proofErr w:type="spellStart"/>
+      <w:r>
+        <w:rPr>
+          <w:rFonts w:ascii="JetBrains Mono" w:eastAsiaTheme="minorEastAsia" w:hAnsi="JetBrains Mono" w:cs="JetBrains Mono"/>
+          <w:sz w:val="18"/>
+          <w:szCs w:val="18"/>
+        </w:rPr>
         <w:t>isError</w:t>
       </w:r>
       <w:proofErr w:type="spellEnd"/>
@@ -3762,9 +6258,50 @@
           <w:sz w:val="18"/>
           <w:szCs w:val="18"/>
         </w:rPr>
-        <w:t xml:space="preserve">; </w:t>
+        <w:t xml:space="preserve"> = true;</w:t>
+      </w:r>
+    </w:p>
+    <w:p>
+      <w:pPr>
+        <w:spacing w:line="220" w:lineRule="atLeast"/>
+        <w:ind w:right="720"/>
+        <w:jc w:val="both"/>
+        <w:rPr>
+          <w:rFonts w:ascii="JetBrains Mono" w:eastAsiaTheme="minorEastAsia" w:hAnsi="JetBrains Mono" w:cs="JetBrains Mono"/>
+          <w:sz w:val="18"/>
+          <w:szCs w:val="18"/>
+        </w:rPr>
+      </w:pPr>
+      <w:r>
+        <w:rPr>
+          <w:rFonts w:ascii="JetBrains Mono" w:eastAsiaTheme="minorEastAsia" w:hAnsi="JetBrains Mono" w:cs="JetBrains Mono"/>
+          <w:sz w:val="18"/>
+          <w:szCs w:val="18"/>
+        </w:rPr>
+        <w:t xml:space="preserve">    }</w:t>
+      </w:r>
+    </w:p>
+    <w:p>
+      <w:pPr>
+        <w:spacing w:line="220" w:lineRule="atLeast"/>
+        <w:ind w:right="720"/>
+        <w:jc w:val="both"/>
+        <w:rPr>
+          <w:rFonts w:ascii="JetBrains Mono" w:eastAsiaTheme="minorEastAsia" w:hAnsi="JetBrains Mono" w:cs="JetBrains Mono"/>
+          <w:sz w:val="18"/>
+          <w:szCs w:val="18"/>
+        </w:rPr>
+      </w:pPr>
+      <w:r>
+        <w:rPr>
+          <w:rFonts w:ascii="JetBrains Mono" w:eastAsiaTheme="minorEastAsia" w:hAnsi="JetBrains Mono" w:cs="JetBrains Mono"/>
+          <w:sz w:val="18"/>
+          <w:szCs w:val="18"/>
+        </w:rPr>
+        <w:t xml:space="preserve">    bool </w:t>
       </w:r>
       <w:proofErr w:type="spellStart"/>
+      <w:proofErr w:type="gramStart"/>
       <w:r>
         <w:rPr>
           <w:rFonts w:ascii="JetBrains Mono" w:eastAsiaTheme="minorEastAsia" w:hAnsi="JetBrains Mono" w:cs="JetBrains Mono"/>
@@ -3780,167 +6317,84 @@
           <w:sz w:val="18"/>
           <w:szCs w:val="18"/>
         </w:rPr>
-        <w:t>())</w:t>
-      </w:r>
-    </w:p>
-    <w:p>
-      <w:pPr>
-        <w:spacing w:line="220" w:lineRule="atLeast"/>
-        <w:ind w:right="720"/>
-        <w:jc w:val="both"/>
-        <w:rPr>
-          <w:rFonts w:ascii="JetBrains Mono" w:eastAsiaTheme="minorEastAsia" w:hAnsi="JetBrains Mono" w:cs="JetBrains Mono"/>
-          <w:sz w:val="18"/>
-          <w:szCs w:val="18"/>
-        </w:rPr>
-      </w:pPr>
-      <w:r>
-        <w:rPr>
-          <w:rFonts w:ascii="JetBrains Mono" w:eastAsiaTheme="minorEastAsia" w:hAnsi="JetBrains Mono" w:cs="JetBrains Mono"/>
-          <w:sz w:val="18"/>
-          <w:szCs w:val="18"/>
-        </w:rPr>
-        <w:t xml:space="preserve">        {</w:t>
-      </w:r>
-    </w:p>
-    <w:p>
-      <w:pPr>
-        <w:spacing w:line="220" w:lineRule="atLeast"/>
-        <w:ind w:right="720"/>
-        <w:jc w:val="both"/>
-        <w:rPr>
-          <w:rFonts w:ascii="JetBrains Mono" w:eastAsiaTheme="minorEastAsia" w:hAnsi="JetBrains Mono" w:cs="JetBrains Mono"/>
-          <w:sz w:val="18"/>
-          <w:szCs w:val="18"/>
-        </w:rPr>
-      </w:pPr>
-      <w:r>
-        <w:rPr>
-          <w:rFonts w:ascii="JetBrains Mono" w:eastAsiaTheme="minorEastAsia" w:hAnsi="JetBrains Mono" w:cs="JetBrains Mono"/>
-          <w:sz w:val="18"/>
-          <w:szCs w:val="18"/>
-        </w:rPr>
-        <w:t xml:space="preserve">            if (peak == ' ' || peak == '\t')</w:t>
-      </w:r>
-    </w:p>
-    <w:p>
-      <w:pPr>
-        <w:spacing w:line="220" w:lineRule="atLeast"/>
-        <w:ind w:right="720"/>
-        <w:jc w:val="both"/>
-        <w:rPr>
-          <w:rFonts w:ascii="JetBrains Mono" w:eastAsiaTheme="minorEastAsia" w:hAnsi="JetBrains Mono" w:cs="JetBrains Mono"/>
-          <w:sz w:val="18"/>
-          <w:szCs w:val="18"/>
-        </w:rPr>
-      </w:pPr>
-      <w:r>
-        <w:rPr>
-          <w:rFonts w:ascii="JetBrains Mono" w:eastAsiaTheme="minorEastAsia" w:hAnsi="JetBrains Mono" w:cs="JetBrains Mono"/>
-          <w:sz w:val="18"/>
-          <w:szCs w:val="18"/>
-        </w:rPr>
-        <w:t xml:space="preserve">                continue;</w:t>
-      </w:r>
-    </w:p>
-    <w:p>
-      <w:pPr>
-        <w:spacing w:line="220" w:lineRule="atLeast"/>
-        <w:ind w:right="720"/>
-        <w:jc w:val="both"/>
-        <w:rPr>
-          <w:rFonts w:ascii="JetBrains Mono" w:eastAsiaTheme="minorEastAsia" w:hAnsi="JetBrains Mono" w:cs="JetBrains Mono"/>
-          <w:sz w:val="18"/>
-          <w:szCs w:val="18"/>
-        </w:rPr>
-      </w:pPr>
-      <w:r>
-        <w:rPr>
-          <w:rFonts w:ascii="JetBrains Mono" w:eastAsiaTheme="minorEastAsia" w:hAnsi="JetBrains Mono" w:cs="JetBrains Mono"/>
-          <w:sz w:val="18"/>
-          <w:szCs w:val="18"/>
-        </w:rPr>
-        <w:t xml:space="preserve">            else if (peak == '\n')</w:t>
-      </w:r>
-    </w:p>
-    <w:p>
-      <w:pPr>
-        <w:spacing w:line="220" w:lineRule="atLeast"/>
-        <w:ind w:right="720"/>
-        <w:jc w:val="both"/>
-        <w:rPr>
-          <w:rFonts w:ascii="JetBrains Mono" w:eastAsiaTheme="minorEastAsia" w:hAnsi="JetBrains Mono" w:cs="JetBrains Mono"/>
-          <w:sz w:val="18"/>
-          <w:szCs w:val="18"/>
-        </w:rPr>
-      </w:pPr>
-      <w:r>
-        <w:rPr>
-          <w:rFonts w:ascii="JetBrains Mono" w:eastAsiaTheme="minorEastAsia" w:hAnsi="JetBrains Mono" w:cs="JetBrains Mono"/>
-          <w:sz w:val="18"/>
-          <w:szCs w:val="18"/>
-        </w:rPr>
-        <w:t xml:space="preserve">                line++;</w:t>
-      </w:r>
-    </w:p>
-    <w:p>
-      <w:pPr>
-        <w:spacing w:line="220" w:lineRule="atLeast"/>
-        <w:ind w:right="720"/>
-        <w:jc w:val="both"/>
-        <w:rPr>
-          <w:rFonts w:ascii="JetBrains Mono" w:eastAsiaTheme="minorEastAsia" w:hAnsi="JetBrains Mono" w:cs="JetBrains Mono"/>
-          <w:sz w:val="18"/>
-          <w:szCs w:val="18"/>
-        </w:rPr>
-      </w:pPr>
-      <w:r>
-        <w:rPr>
-          <w:rFonts w:ascii="JetBrains Mono" w:eastAsiaTheme="minorEastAsia" w:hAnsi="JetBrains Mono" w:cs="JetBrains Mono"/>
-          <w:sz w:val="18"/>
-          <w:szCs w:val="18"/>
-        </w:rPr>
-        <w:t xml:space="preserve">            else</w:t>
-      </w:r>
-    </w:p>
-    <w:p>
-      <w:pPr>
-        <w:spacing w:line="220" w:lineRule="atLeast"/>
-        <w:ind w:right="720"/>
-        <w:jc w:val="both"/>
-        <w:rPr>
-          <w:rFonts w:ascii="JetBrains Mono" w:eastAsiaTheme="minorEastAsia" w:hAnsi="JetBrains Mono" w:cs="JetBrains Mono"/>
-          <w:sz w:val="18"/>
-          <w:szCs w:val="18"/>
-        </w:rPr>
-      </w:pPr>
-      <w:r>
-        <w:rPr>
-          <w:rFonts w:ascii="JetBrains Mono" w:eastAsiaTheme="minorEastAsia" w:hAnsi="JetBrains Mono" w:cs="JetBrains Mono"/>
-          <w:sz w:val="18"/>
-          <w:szCs w:val="18"/>
-        </w:rPr>
-        <w:t xml:space="preserve">                break;</w:t>
-      </w:r>
-    </w:p>
-    <w:p>
-      <w:pPr>
-        <w:spacing w:line="220" w:lineRule="atLeast"/>
-        <w:ind w:right="720"/>
-        <w:jc w:val="both"/>
-        <w:rPr>
-          <w:rFonts w:ascii="JetBrains Mono" w:eastAsiaTheme="minorEastAsia" w:hAnsi="JetBrains Mono" w:cs="JetBrains Mono"/>
-          <w:sz w:val="18"/>
-          <w:szCs w:val="18"/>
-        </w:rPr>
-      </w:pPr>
-      <w:r>
-        <w:rPr>
-          <w:rFonts w:ascii="JetBrains Mono" w:eastAsiaTheme="minorEastAsia" w:hAnsi="JetBrains Mono" w:cs="JetBrains Mono"/>
-          <w:sz w:val="18"/>
-          <w:szCs w:val="18"/>
-        </w:rPr>
-        <w:t xml:space="preserve">        }</w:t>
+        <w:t>(</w:t>
+      </w:r>
+      <w:proofErr w:type="gramEnd"/>
+      <w:r>
+        <w:rPr>
+          <w:rFonts w:ascii="JetBrains Mono" w:eastAsiaTheme="minorEastAsia" w:hAnsi="JetBrains Mono" w:cs="JetBrains Mono"/>
+          <w:sz w:val="18"/>
+          <w:szCs w:val="18"/>
+        </w:rPr>
+        <w:t>char c)</w:t>
+      </w:r>
+    </w:p>
+    <w:p>
+      <w:pPr>
+        <w:spacing w:line="220" w:lineRule="atLeast"/>
+        <w:ind w:right="720"/>
+        <w:jc w:val="both"/>
+        <w:rPr>
+          <w:rFonts w:ascii="JetBrains Mono" w:eastAsiaTheme="minorEastAsia" w:hAnsi="JetBrains Mono" w:cs="JetBrains Mono"/>
+          <w:sz w:val="18"/>
+          <w:szCs w:val="18"/>
+        </w:rPr>
+      </w:pPr>
+      <w:r>
+        <w:rPr>
+          <w:rFonts w:ascii="JetBrains Mono" w:eastAsiaTheme="minorEastAsia" w:hAnsi="JetBrains Mono" w:cs="JetBrains Mono"/>
+          <w:sz w:val="18"/>
+          <w:szCs w:val="18"/>
+        </w:rPr>
+        <w:t xml:space="preserve">    {</w:t>
+      </w:r>
+    </w:p>
+    <w:p>
+      <w:pPr>
+        <w:spacing w:line="220" w:lineRule="atLeast"/>
+        <w:ind w:right="720"/>
+        <w:jc w:val="both"/>
+        <w:rPr>
+          <w:rFonts w:ascii="JetBrains Mono" w:eastAsiaTheme="minorEastAsia" w:hAnsi="JetBrains Mono" w:cs="JetBrains Mono"/>
+          <w:sz w:val="18"/>
+          <w:szCs w:val="18"/>
+        </w:rPr>
+      </w:pPr>
+      <w:r>
+        <w:rPr>
+          <w:rFonts w:ascii="JetBrains Mono" w:eastAsiaTheme="minorEastAsia" w:hAnsi="JetBrains Mono" w:cs="JetBrains Mono"/>
+          <w:sz w:val="18"/>
+          <w:szCs w:val="18"/>
+        </w:rPr>
+        <w:t xml:space="preserve">        </w:t>
+      </w:r>
+      <w:proofErr w:type="spellStart"/>
+      <w:proofErr w:type="gramStart"/>
+      <w:r>
+        <w:rPr>
+          <w:rFonts w:ascii="JetBrains Mono" w:eastAsiaTheme="minorEastAsia" w:hAnsi="JetBrains Mono" w:cs="JetBrains Mono"/>
+          <w:sz w:val="18"/>
+          <w:szCs w:val="18"/>
+        </w:rPr>
+        <w:t>readch</w:t>
+      </w:r>
+      <w:proofErr w:type="spellEnd"/>
+      <w:r>
+        <w:rPr>
+          <w:rFonts w:ascii="JetBrains Mono" w:eastAsiaTheme="minorEastAsia" w:hAnsi="JetBrains Mono" w:cs="JetBrains Mono"/>
+          <w:sz w:val="18"/>
+          <w:szCs w:val="18"/>
+        </w:rPr>
+        <w:t>(</w:t>
+      </w:r>
+      <w:proofErr w:type="gramEnd"/>
+      <w:r>
+        <w:rPr>
+          <w:rFonts w:ascii="JetBrains Mono" w:eastAsiaTheme="minorEastAsia" w:hAnsi="JetBrains Mono" w:cs="JetBrains Mono"/>
+          <w:sz w:val="18"/>
+          <w:szCs w:val="18"/>
+        </w:rPr>
+        <w:t>);</w:t>
       </w:r>
     </w:p>
     <w:p>
@@ -3962,6 +6416,214 @@
         </w:rPr>
         <w:t xml:space="preserve">        if (</w:t>
       </w:r>
+      <w:proofErr w:type="gramStart"/>
+      <w:r>
+        <w:rPr>
+          <w:rFonts w:ascii="JetBrains Mono" w:eastAsiaTheme="minorEastAsia" w:hAnsi="JetBrains Mono" w:cs="JetBrains Mono"/>
+          <w:sz w:val="18"/>
+          <w:szCs w:val="18"/>
+        </w:rPr>
+        <w:t>c !</w:t>
+      </w:r>
+      <w:proofErr w:type="gramEnd"/>
+      <w:r>
+        <w:rPr>
+          <w:rFonts w:ascii="JetBrains Mono" w:eastAsiaTheme="minorEastAsia" w:hAnsi="JetBrains Mono" w:cs="JetBrains Mono"/>
+          <w:sz w:val="18"/>
+          <w:szCs w:val="18"/>
+        </w:rPr>
+        <w:t>= peak)</w:t>
+      </w:r>
+    </w:p>
+    <w:p>
+      <w:pPr>
+        <w:spacing w:line="220" w:lineRule="atLeast"/>
+        <w:ind w:right="720"/>
+        <w:jc w:val="both"/>
+        <w:rPr>
+          <w:rFonts w:ascii="JetBrains Mono" w:eastAsiaTheme="minorEastAsia" w:hAnsi="JetBrains Mono" w:cs="JetBrains Mono"/>
+          <w:sz w:val="18"/>
+          <w:szCs w:val="18"/>
+        </w:rPr>
+      </w:pPr>
+      <w:r>
+        <w:rPr>
+          <w:rFonts w:ascii="JetBrains Mono" w:eastAsiaTheme="minorEastAsia" w:hAnsi="JetBrains Mono" w:cs="JetBrains Mono"/>
+          <w:sz w:val="18"/>
+          <w:szCs w:val="18"/>
+        </w:rPr>
+        <w:t xml:space="preserve">            return false;</w:t>
+      </w:r>
+    </w:p>
+    <w:p>
+      <w:pPr>
+        <w:spacing w:line="220" w:lineRule="atLeast"/>
+        <w:ind w:right="720"/>
+        <w:jc w:val="both"/>
+        <w:rPr>
+          <w:rFonts w:ascii="JetBrains Mono" w:eastAsiaTheme="minorEastAsia" w:hAnsi="JetBrains Mono" w:cs="JetBrains Mono"/>
+          <w:sz w:val="18"/>
+          <w:szCs w:val="18"/>
+        </w:rPr>
+      </w:pPr>
+      <w:r>
+        <w:rPr>
+          <w:rFonts w:ascii="JetBrains Mono" w:eastAsiaTheme="minorEastAsia" w:hAnsi="JetBrains Mono" w:cs="JetBrains Mono"/>
+          <w:sz w:val="18"/>
+          <w:szCs w:val="18"/>
+        </w:rPr>
+        <w:t xml:space="preserve">        peak = ' ';</w:t>
+      </w:r>
+    </w:p>
+    <w:p>
+      <w:pPr>
+        <w:spacing w:line="220" w:lineRule="atLeast"/>
+        <w:ind w:right="720"/>
+        <w:jc w:val="both"/>
+        <w:rPr>
+          <w:rFonts w:ascii="JetBrains Mono" w:eastAsiaTheme="minorEastAsia" w:hAnsi="JetBrains Mono" w:cs="JetBrains Mono"/>
+          <w:sz w:val="18"/>
+          <w:szCs w:val="18"/>
+        </w:rPr>
+      </w:pPr>
+      <w:r>
+        <w:rPr>
+          <w:rFonts w:ascii="JetBrains Mono" w:eastAsiaTheme="minorEastAsia" w:hAnsi="JetBrains Mono" w:cs="JetBrains Mono"/>
+          <w:sz w:val="18"/>
+          <w:szCs w:val="18"/>
+        </w:rPr>
+        <w:t xml:space="preserve">        return true;</w:t>
+      </w:r>
+    </w:p>
+    <w:p>
+      <w:pPr>
+        <w:spacing w:line="220" w:lineRule="atLeast"/>
+        <w:ind w:right="720"/>
+        <w:jc w:val="both"/>
+        <w:rPr>
+          <w:rFonts w:ascii="JetBrains Mono" w:eastAsiaTheme="minorEastAsia" w:hAnsi="JetBrains Mono" w:cs="JetBrains Mono"/>
+          <w:sz w:val="18"/>
+          <w:szCs w:val="18"/>
+        </w:rPr>
+      </w:pPr>
+      <w:r>
+        <w:rPr>
+          <w:rFonts w:ascii="JetBrains Mono" w:eastAsiaTheme="minorEastAsia" w:hAnsi="JetBrains Mono" w:cs="JetBrains Mono"/>
+          <w:sz w:val="18"/>
+          <w:szCs w:val="18"/>
+        </w:rPr>
+        <w:t xml:space="preserve">    }</w:t>
+      </w:r>
+    </w:p>
+    <w:p>
+      <w:pPr>
+        <w:spacing w:line="220" w:lineRule="atLeast"/>
+        <w:ind w:right="720"/>
+        <w:jc w:val="both"/>
+        <w:rPr>
+          <w:rFonts w:ascii="JetBrains Mono" w:eastAsiaTheme="minorEastAsia" w:hAnsi="JetBrains Mono" w:cs="JetBrains Mono"/>
+          <w:sz w:val="18"/>
+          <w:szCs w:val="18"/>
+        </w:rPr>
+      </w:pPr>
+      <w:r>
+        <w:rPr>
+          <w:rFonts w:ascii="JetBrains Mono" w:eastAsiaTheme="minorEastAsia" w:hAnsi="JetBrains Mono" w:cs="JetBrains Mono"/>
+          <w:sz w:val="18"/>
+          <w:szCs w:val="18"/>
+        </w:rPr>
+        <w:t>};</w:t>
+      </w:r>
+    </w:p>
+    <w:p>
+      <w:pPr>
+        <w:spacing w:line="220" w:lineRule="atLeast"/>
+        <w:ind w:right="720"/>
+        <w:jc w:val="both"/>
+        <w:rPr>
+          <w:rFonts w:ascii="JetBrains Mono" w:eastAsiaTheme="minorEastAsia" w:hAnsi="JetBrains Mono" w:cs="JetBrains Mono"/>
+          <w:sz w:val="18"/>
+          <w:szCs w:val="18"/>
+        </w:rPr>
+      </w:pPr>
+    </w:p>
+    <w:p>
+      <w:pPr>
+        <w:spacing w:line="220" w:lineRule="atLeast"/>
+        <w:ind w:right="720"/>
+        <w:jc w:val="both"/>
+        <w:rPr>
+          <w:rFonts w:ascii="JetBrains Mono" w:eastAsiaTheme="minorEastAsia" w:hAnsi="JetBrains Mono" w:cs="JetBrains Mono"/>
+          <w:sz w:val="18"/>
+          <w:szCs w:val="18"/>
+        </w:rPr>
+      </w:pPr>
+      <w:r>
+        <w:rPr>
+          <w:rFonts w:ascii="JetBrains Mono" w:eastAsiaTheme="minorEastAsia" w:hAnsi="JetBrains Mono" w:cs="JetBrains Mono"/>
+          <w:sz w:val="18"/>
+          <w:szCs w:val="18"/>
+        </w:rPr>
+        <w:t xml:space="preserve">int </w:t>
+      </w:r>
+      <w:proofErr w:type="gramStart"/>
+      <w:r>
+        <w:rPr>
+          <w:rFonts w:ascii="JetBrains Mono" w:eastAsiaTheme="minorEastAsia" w:hAnsi="JetBrains Mono" w:cs="JetBrains Mono"/>
+          <w:sz w:val="18"/>
+          <w:szCs w:val="18"/>
+        </w:rPr>
+        <w:t>main(</w:t>
+      </w:r>
+      <w:proofErr w:type="gramEnd"/>
+      <w:r>
+        <w:rPr>
+          <w:rFonts w:ascii="JetBrains Mono" w:eastAsiaTheme="minorEastAsia" w:hAnsi="JetBrains Mono" w:cs="JetBrains Mono"/>
+          <w:sz w:val="18"/>
+          <w:szCs w:val="18"/>
+        </w:rPr>
+        <w:t>)</w:t>
+      </w:r>
+    </w:p>
+    <w:p>
+      <w:pPr>
+        <w:spacing w:line="220" w:lineRule="atLeast"/>
+        <w:ind w:right="720"/>
+        <w:jc w:val="both"/>
+        <w:rPr>
+          <w:rFonts w:ascii="JetBrains Mono" w:eastAsiaTheme="minorEastAsia" w:hAnsi="JetBrains Mono" w:cs="JetBrains Mono"/>
+          <w:sz w:val="18"/>
+          <w:szCs w:val="18"/>
+        </w:rPr>
+      </w:pPr>
+      <w:r>
+        <w:rPr>
+          <w:rFonts w:ascii="JetBrains Mono" w:eastAsiaTheme="minorEastAsia" w:hAnsi="JetBrains Mono" w:cs="JetBrains Mono"/>
+          <w:sz w:val="18"/>
+          <w:szCs w:val="18"/>
+        </w:rPr>
+        <w:t>{</w:t>
+      </w:r>
+    </w:p>
+    <w:p>
+      <w:pPr>
+        <w:spacing w:line="220" w:lineRule="atLeast"/>
+        <w:ind w:right="720"/>
+        <w:jc w:val="both"/>
+        <w:rPr>
+          <w:rFonts w:ascii="JetBrains Mono" w:eastAsiaTheme="minorEastAsia" w:hAnsi="JetBrains Mono" w:cs="JetBrains Mono"/>
+          <w:sz w:val="18"/>
+          <w:szCs w:val="18"/>
+        </w:rPr>
+      </w:pPr>
+      <w:r>
+        <w:rPr>
+          <w:rFonts w:ascii="JetBrains Mono" w:eastAsiaTheme="minorEastAsia" w:hAnsi="JetBrains Mono" w:cs="JetBrains Mono"/>
+          <w:sz w:val="18"/>
+          <w:szCs w:val="18"/>
+        </w:rPr>
+        <w:t xml:space="preserve">    </w:t>
+      </w:r>
       <w:proofErr w:type="spellStart"/>
       <w:r>
         <w:rPr>
@@ -3969,7 +6631,7 @@
           <w:sz w:val="18"/>
           <w:szCs w:val="18"/>
         </w:rPr>
-        <w:t>isError</w:t>
+        <w:t>Lexer</w:t>
       </w:r>
       <w:proofErr w:type="spellEnd"/>
       <w:r>
@@ -3978,144 +6640,37 @@
           <w:sz w:val="18"/>
           <w:szCs w:val="18"/>
         </w:rPr>
-        <w:t>)</w:t>
-      </w:r>
-    </w:p>
-    <w:p>
-      <w:pPr>
-        <w:spacing w:line="220" w:lineRule="atLeast"/>
-        <w:ind w:right="720"/>
-        <w:jc w:val="both"/>
-        <w:rPr>
-          <w:rFonts w:ascii="JetBrains Mono" w:eastAsiaTheme="minorEastAsia" w:hAnsi="JetBrains Mono" w:cs="JetBrains Mono"/>
-          <w:sz w:val="18"/>
-          <w:szCs w:val="18"/>
-        </w:rPr>
-      </w:pPr>
-      <w:r>
-        <w:rPr>
-          <w:rFonts w:ascii="JetBrains Mono" w:eastAsiaTheme="minorEastAsia" w:hAnsi="JetBrains Mono" w:cs="JetBrains Mono"/>
-          <w:sz w:val="18"/>
-          <w:szCs w:val="18"/>
-        </w:rPr>
-        <w:t xml:space="preserve">            return ERROR;</w:t>
-      </w:r>
-    </w:p>
-    <w:p>
-      <w:pPr>
-        <w:spacing w:line="220" w:lineRule="atLeast"/>
-        <w:ind w:right="720"/>
-        <w:jc w:val="both"/>
-        <w:rPr>
-          <w:rFonts w:ascii="JetBrains Mono" w:eastAsiaTheme="minorEastAsia" w:hAnsi="JetBrains Mono" w:cs="JetBrains Mono" w:hint="eastAsia"/>
-          <w:sz w:val="18"/>
-          <w:szCs w:val="18"/>
-        </w:rPr>
-      </w:pPr>
-      <w:r>
-        <w:rPr>
-          <w:rFonts w:ascii="JetBrains Mono" w:eastAsiaTheme="minorEastAsia" w:hAnsi="JetBrains Mono" w:cs="JetBrains Mono" w:hint="eastAsia"/>
-          <w:sz w:val="18"/>
-          <w:szCs w:val="18"/>
-        </w:rPr>
-        <w:t xml:space="preserve">        // </w:t>
-      </w:r>
-      <w:r>
-        <w:rPr>
-          <w:rFonts w:ascii="JetBrains Mono" w:eastAsiaTheme="minorEastAsia" w:hAnsi="JetBrains Mono" w:cs="JetBrains Mono" w:hint="eastAsia"/>
-          <w:sz w:val="18"/>
-          <w:szCs w:val="18"/>
-        </w:rPr>
-        <w:t>处理基本运算符</w:t>
-      </w:r>
-    </w:p>
-    <w:p>
-      <w:pPr>
-        <w:spacing w:line="220" w:lineRule="atLeast"/>
-        <w:ind w:right="720"/>
-        <w:jc w:val="both"/>
-        <w:rPr>
-          <w:rFonts w:ascii="JetBrains Mono" w:eastAsiaTheme="minorEastAsia" w:hAnsi="JetBrains Mono" w:cs="JetBrains Mono"/>
-          <w:sz w:val="18"/>
-          <w:szCs w:val="18"/>
-        </w:rPr>
-      </w:pPr>
-      <w:r>
-        <w:rPr>
-          <w:rFonts w:ascii="JetBrains Mono" w:eastAsiaTheme="minorEastAsia" w:hAnsi="JetBrains Mono" w:cs="JetBrains Mono"/>
-          <w:sz w:val="18"/>
-          <w:szCs w:val="18"/>
-        </w:rPr>
-        <w:t xml:space="preserve">        switch (peak)</w:t>
-      </w:r>
-    </w:p>
-    <w:p>
-      <w:pPr>
-        <w:spacing w:line="220" w:lineRule="atLeast"/>
-        <w:ind w:right="720"/>
-        <w:jc w:val="both"/>
-        <w:rPr>
-          <w:rFonts w:ascii="JetBrains Mono" w:eastAsiaTheme="minorEastAsia" w:hAnsi="JetBrains Mono" w:cs="JetBrains Mono"/>
-          <w:sz w:val="18"/>
-          <w:szCs w:val="18"/>
-        </w:rPr>
-      </w:pPr>
-      <w:r>
-        <w:rPr>
-          <w:rFonts w:ascii="JetBrains Mono" w:eastAsiaTheme="minorEastAsia" w:hAnsi="JetBrains Mono" w:cs="JetBrains Mono"/>
-          <w:sz w:val="18"/>
-          <w:szCs w:val="18"/>
-        </w:rPr>
-        <w:t xml:space="preserve">        {</w:t>
-      </w:r>
-    </w:p>
-    <w:p>
-      <w:pPr>
-        <w:spacing w:line="220" w:lineRule="atLeast"/>
-        <w:ind w:right="720"/>
-        <w:jc w:val="both"/>
-        <w:rPr>
-          <w:rFonts w:ascii="JetBrains Mono" w:eastAsiaTheme="minorEastAsia" w:hAnsi="JetBrains Mono" w:cs="JetBrains Mono"/>
-          <w:sz w:val="18"/>
-          <w:szCs w:val="18"/>
-        </w:rPr>
-      </w:pPr>
-      <w:r>
-        <w:rPr>
-          <w:rFonts w:ascii="JetBrains Mono" w:eastAsiaTheme="minorEastAsia" w:hAnsi="JetBrains Mono" w:cs="JetBrains Mono"/>
-          <w:sz w:val="18"/>
-          <w:szCs w:val="18"/>
-        </w:rPr>
-        <w:t xml:space="preserve">        case '&lt;':</w:t>
-      </w:r>
-    </w:p>
-    <w:p>
-      <w:pPr>
-        <w:spacing w:line="220" w:lineRule="atLeast"/>
-        <w:ind w:right="720"/>
-        <w:jc w:val="both"/>
-        <w:rPr>
-          <w:rFonts w:ascii="JetBrains Mono" w:eastAsiaTheme="minorEastAsia" w:hAnsi="JetBrains Mono" w:cs="JetBrains Mono"/>
-          <w:sz w:val="18"/>
-          <w:szCs w:val="18"/>
-        </w:rPr>
-      </w:pPr>
-      <w:r>
-        <w:rPr>
-          <w:rFonts w:ascii="JetBrains Mono" w:eastAsiaTheme="minorEastAsia" w:hAnsi="JetBrains Mono" w:cs="JetBrains Mono"/>
-          <w:sz w:val="18"/>
-          <w:szCs w:val="18"/>
-        </w:rPr>
-        <w:t xml:space="preserve">            if (</w:t>
+        <w:t xml:space="preserve"> lex;</w:t>
+      </w:r>
+    </w:p>
+    <w:p>
+      <w:pPr>
+        <w:spacing w:line="220" w:lineRule="atLeast"/>
+        <w:ind w:right="720"/>
+        <w:jc w:val="both"/>
+        <w:rPr>
+          <w:rFonts w:ascii="JetBrains Mono" w:eastAsiaTheme="minorEastAsia" w:hAnsi="JetBrains Mono" w:cs="JetBrains Mono"/>
+          <w:sz w:val="18"/>
+          <w:szCs w:val="18"/>
+        </w:rPr>
+      </w:pPr>
+      <w:r>
+        <w:rPr>
+          <w:rFonts w:ascii="JetBrains Mono" w:eastAsiaTheme="minorEastAsia" w:hAnsi="JetBrains Mono" w:cs="JetBrains Mono"/>
+          <w:sz w:val="18"/>
+          <w:szCs w:val="18"/>
+        </w:rPr>
+        <w:t xml:space="preserve">    </w:t>
       </w:r>
       <w:proofErr w:type="spellStart"/>
-      <w:r>
-        <w:rPr>
-          <w:rFonts w:ascii="JetBrains Mono" w:eastAsiaTheme="minorEastAsia" w:hAnsi="JetBrains Mono" w:cs="JetBrains Mono"/>
-          <w:sz w:val="18"/>
-          <w:szCs w:val="18"/>
-        </w:rPr>
-        <w:t>readch</w:t>
+      <w:proofErr w:type="gramStart"/>
+      <w:r>
+        <w:rPr>
+          <w:rFonts w:ascii="JetBrains Mono" w:eastAsiaTheme="minorEastAsia" w:hAnsi="JetBrains Mono" w:cs="JetBrains Mono"/>
+          <w:sz w:val="18"/>
+          <w:szCs w:val="18"/>
+        </w:rPr>
+        <w:t>freopen</w:t>
       </w:r>
       <w:proofErr w:type="spellEnd"/>
       <w:r>
@@ -4124,156 +6679,46 @@
           <w:sz w:val="18"/>
           <w:szCs w:val="18"/>
         </w:rPr>
-        <w:t>('='))</w:t>
-      </w:r>
-    </w:p>
-    <w:p>
-      <w:pPr>
-        <w:spacing w:line="220" w:lineRule="atLeast"/>
-        <w:ind w:right="720"/>
-        <w:jc w:val="both"/>
-        <w:rPr>
-          <w:rFonts w:ascii="JetBrains Mono" w:eastAsiaTheme="minorEastAsia" w:hAnsi="JetBrains Mono" w:cs="JetBrains Mono"/>
-          <w:sz w:val="18"/>
-          <w:szCs w:val="18"/>
-        </w:rPr>
-      </w:pPr>
-      <w:r>
-        <w:rPr>
-          <w:rFonts w:ascii="JetBrains Mono" w:eastAsiaTheme="minorEastAsia" w:hAnsi="JetBrains Mono" w:cs="JetBrains Mono"/>
-          <w:sz w:val="18"/>
-          <w:szCs w:val="18"/>
-        </w:rPr>
-        <w:t xml:space="preserve">                return {Tag["&lt;="], "&lt;="};</w:t>
-      </w:r>
-    </w:p>
-    <w:p>
-      <w:pPr>
-        <w:spacing w:line="220" w:lineRule="atLeast"/>
-        <w:ind w:right="720"/>
-        <w:jc w:val="both"/>
-        <w:rPr>
-          <w:rFonts w:ascii="JetBrains Mono" w:eastAsiaTheme="minorEastAsia" w:hAnsi="JetBrains Mono" w:cs="JetBrains Mono"/>
-          <w:sz w:val="18"/>
-          <w:szCs w:val="18"/>
-        </w:rPr>
-      </w:pPr>
-      <w:r>
-        <w:rPr>
-          <w:rFonts w:ascii="JetBrains Mono" w:eastAsiaTheme="minorEastAsia" w:hAnsi="JetBrains Mono" w:cs="JetBrains Mono"/>
-          <w:sz w:val="18"/>
-          <w:szCs w:val="18"/>
-        </w:rPr>
-        <w:t xml:space="preserve">            else if (peak == '&gt;')</w:t>
-      </w:r>
-    </w:p>
-    <w:p>
-      <w:pPr>
-        <w:spacing w:line="220" w:lineRule="atLeast"/>
-        <w:ind w:right="720"/>
-        <w:jc w:val="both"/>
-        <w:rPr>
-          <w:rFonts w:ascii="JetBrains Mono" w:eastAsiaTheme="minorEastAsia" w:hAnsi="JetBrains Mono" w:cs="JetBrains Mono"/>
-          <w:sz w:val="18"/>
-          <w:szCs w:val="18"/>
-        </w:rPr>
-      </w:pPr>
-      <w:r>
-        <w:rPr>
-          <w:rFonts w:ascii="JetBrains Mono" w:eastAsiaTheme="minorEastAsia" w:hAnsi="JetBrains Mono" w:cs="JetBrains Mono"/>
-          <w:sz w:val="18"/>
-          <w:szCs w:val="18"/>
-        </w:rPr>
-        <w:t xml:space="preserve">                return {Tag["&lt;&gt;"], "&lt;&gt;"};</w:t>
-      </w:r>
-    </w:p>
-    <w:p>
-      <w:pPr>
-        <w:spacing w:line="220" w:lineRule="atLeast"/>
-        <w:ind w:right="720"/>
-        <w:jc w:val="both"/>
-        <w:rPr>
-          <w:rFonts w:ascii="JetBrains Mono" w:eastAsiaTheme="minorEastAsia" w:hAnsi="JetBrains Mono" w:cs="JetBrains Mono"/>
-          <w:sz w:val="18"/>
-          <w:szCs w:val="18"/>
-        </w:rPr>
-      </w:pPr>
-      <w:r>
-        <w:rPr>
-          <w:rFonts w:ascii="JetBrains Mono" w:eastAsiaTheme="minorEastAsia" w:hAnsi="JetBrains Mono" w:cs="JetBrains Mono"/>
-          <w:sz w:val="18"/>
-          <w:szCs w:val="18"/>
-        </w:rPr>
-        <w:t xml:space="preserve">            else</w:t>
-      </w:r>
-    </w:p>
-    <w:p>
-      <w:pPr>
-        <w:spacing w:line="220" w:lineRule="atLeast"/>
-        <w:ind w:right="720"/>
-        <w:jc w:val="both"/>
-        <w:rPr>
-          <w:rFonts w:ascii="JetBrains Mono" w:eastAsiaTheme="minorEastAsia" w:hAnsi="JetBrains Mono" w:cs="JetBrains Mono"/>
-          <w:sz w:val="18"/>
-          <w:szCs w:val="18"/>
-        </w:rPr>
-      </w:pPr>
-      <w:r>
-        <w:rPr>
-          <w:rFonts w:ascii="JetBrains Mono" w:eastAsiaTheme="minorEastAsia" w:hAnsi="JetBrains Mono" w:cs="JetBrains Mono"/>
-          <w:sz w:val="18"/>
-          <w:szCs w:val="18"/>
-        </w:rPr>
-        <w:t xml:space="preserve">                return {Tag["&lt;"], "&lt;"};</w:t>
-      </w:r>
-    </w:p>
-    <w:p>
-      <w:pPr>
-        <w:spacing w:line="220" w:lineRule="atLeast"/>
-        <w:ind w:right="720"/>
-        <w:jc w:val="both"/>
-        <w:rPr>
-          <w:rFonts w:ascii="JetBrains Mono" w:eastAsiaTheme="minorEastAsia" w:hAnsi="JetBrains Mono" w:cs="JetBrains Mono"/>
-          <w:sz w:val="18"/>
-          <w:szCs w:val="18"/>
-        </w:rPr>
-      </w:pPr>
-      <w:r>
-        <w:rPr>
-          <w:rFonts w:ascii="JetBrains Mono" w:eastAsiaTheme="minorEastAsia" w:hAnsi="JetBrains Mono" w:cs="JetBrains Mono"/>
-          <w:sz w:val="18"/>
-          <w:szCs w:val="18"/>
-        </w:rPr>
-        <w:t xml:space="preserve">        case ':':</w:t>
-      </w:r>
-    </w:p>
-    <w:p>
-      <w:pPr>
-        <w:spacing w:line="220" w:lineRule="atLeast"/>
-        <w:ind w:right="720"/>
-        <w:jc w:val="both"/>
-        <w:rPr>
-          <w:rFonts w:ascii="JetBrains Mono" w:eastAsiaTheme="minorEastAsia" w:hAnsi="JetBrains Mono" w:cs="JetBrains Mono"/>
-          <w:sz w:val="18"/>
-          <w:szCs w:val="18"/>
-        </w:rPr>
-      </w:pPr>
-      <w:r>
-        <w:rPr>
-          <w:rFonts w:ascii="JetBrains Mono" w:eastAsiaTheme="minorEastAsia" w:hAnsi="JetBrains Mono" w:cs="JetBrains Mono"/>
-          <w:sz w:val="18"/>
-          <w:szCs w:val="18"/>
-        </w:rPr>
-        <w:t xml:space="preserve">            if (</w:t>
+        <w:t>(</w:t>
+      </w:r>
+      <w:proofErr w:type="gramEnd"/>
+      <w:r>
+        <w:rPr>
+          <w:rFonts w:ascii="JetBrains Mono" w:eastAsiaTheme="minorEastAsia" w:hAnsi="JetBrains Mono" w:cs="JetBrains Mono"/>
+          <w:sz w:val="18"/>
+          <w:szCs w:val="18"/>
+        </w:rPr>
+        <w:t>"in.txt", "r", stdin);</w:t>
+      </w:r>
+    </w:p>
+    <w:p>
+      <w:pPr>
+        <w:spacing w:line="220" w:lineRule="atLeast"/>
+        <w:ind w:right="720"/>
+        <w:jc w:val="both"/>
+        <w:rPr>
+          <w:rFonts w:ascii="JetBrains Mono" w:eastAsiaTheme="minorEastAsia" w:hAnsi="JetBrains Mono" w:cs="JetBrains Mono"/>
+          <w:sz w:val="18"/>
+          <w:szCs w:val="18"/>
+        </w:rPr>
+      </w:pPr>
+      <w:r>
+        <w:rPr>
+          <w:rFonts w:ascii="JetBrains Mono" w:eastAsiaTheme="minorEastAsia" w:hAnsi="JetBrains Mono" w:cs="JetBrains Mono"/>
+          <w:sz w:val="18"/>
+          <w:szCs w:val="18"/>
+        </w:rPr>
+        <w:t xml:space="preserve">    </w:t>
       </w:r>
       <w:proofErr w:type="spellStart"/>
-      <w:r>
-        <w:rPr>
-          <w:rFonts w:ascii="JetBrains Mono" w:eastAsiaTheme="minorEastAsia" w:hAnsi="JetBrains Mono" w:cs="JetBrains Mono"/>
-          <w:sz w:val="18"/>
-          <w:szCs w:val="18"/>
-        </w:rPr>
-        <w:t>readch</w:t>
+      <w:proofErr w:type="gramStart"/>
+      <w:r>
+        <w:rPr>
+          <w:rFonts w:ascii="JetBrains Mono" w:eastAsiaTheme="minorEastAsia" w:hAnsi="JetBrains Mono" w:cs="JetBrains Mono"/>
+          <w:sz w:val="18"/>
+          <w:szCs w:val="18"/>
+        </w:rPr>
+        <w:t>freopen</w:t>
       </w:r>
       <w:proofErr w:type="spellEnd"/>
       <w:r>
@@ -4282,87 +6727,214 @@
           <w:sz w:val="18"/>
           <w:szCs w:val="18"/>
         </w:rPr>
-        <w:t>('='))</w:t>
-      </w:r>
-    </w:p>
-    <w:p>
-      <w:pPr>
-        <w:spacing w:line="220" w:lineRule="atLeast"/>
-        <w:ind w:right="720"/>
-        <w:jc w:val="both"/>
-        <w:rPr>
-          <w:rFonts w:ascii="JetBrains Mono" w:eastAsiaTheme="minorEastAsia" w:hAnsi="JetBrains Mono" w:cs="JetBrains Mono"/>
-          <w:sz w:val="18"/>
-          <w:szCs w:val="18"/>
-        </w:rPr>
-      </w:pPr>
-      <w:r>
-        <w:rPr>
-          <w:rFonts w:ascii="JetBrains Mono" w:eastAsiaTheme="minorEastAsia" w:hAnsi="JetBrains Mono" w:cs="JetBrains Mono"/>
-          <w:sz w:val="18"/>
-          <w:szCs w:val="18"/>
-        </w:rPr>
-        <w:t xml:space="preserve">                return {Tag[":="], ":="};</w:t>
-      </w:r>
-    </w:p>
-    <w:p>
-      <w:pPr>
-        <w:spacing w:line="220" w:lineRule="atLeast"/>
-        <w:ind w:right="720"/>
-        <w:jc w:val="both"/>
-        <w:rPr>
-          <w:rFonts w:ascii="JetBrains Mono" w:eastAsiaTheme="minorEastAsia" w:hAnsi="JetBrains Mono" w:cs="JetBrains Mono"/>
-          <w:sz w:val="18"/>
-          <w:szCs w:val="18"/>
-        </w:rPr>
-      </w:pPr>
-      <w:r>
-        <w:rPr>
-          <w:rFonts w:ascii="JetBrains Mono" w:eastAsiaTheme="minorEastAsia" w:hAnsi="JetBrains Mono" w:cs="JetBrains Mono"/>
-          <w:sz w:val="18"/>
-          <w:szCs w:val="18"/>
-        </w:rPr>
-        <w:t xml:space="preserve">            else</w:t>
-      </w:r>
-    </w:p>
-    <w:p>
-      <w:pPr>
-        <w:spacing w:line="220" w:lineRule="atLeast"/>
-        <w:ind w:right="720"/>
-        <w:jc w:val="both"/>
-        <w:rPr>
-          <w:rFonts w:ascii="JetBrains Mono" w:eastAsiaTheme="minorEastAsia" w:hAnsi="JetBrains Mono" w:cs="JetBrains Mono"/>
-          <w:sz w:val="18"/>
-          <w:szCs w:val="18"/>
-        </w:rPr>
-      </w:pPr>
-      <w:r>
-        <w:rPr>
-          <w:rFonts w:ascii="JetBrains Mono" w:eastAsiaTheme="minorEastAsia" w:hAnsi="JetBrains Mono" w:cs="JetBrains Mono"/>
-          <w:sz w:val="18"/>
-          <w:szCs w:val="18"/>
-        </w:rPr>
-        <w:t xml:space="preserve">                return {Tag[":"], ":"};</w:t>
-      </w:r>
-    </w:p>
-    <w:p>
-      <w:pPr>
-        <w:spacing w:line="220" w:lineRule="atLeast"/>
-        <w:ind w:right="720"/>
-        <w:jc w:val="both"/>
-        <w:rPr>
-          <w:rFonts w:ascii="JetBrains Mono" w:eastAsiaTheme="minorEastAsia" w:hAnsi="JetBrains Mono" w:cs="JetBrains Mono"/>
-          <w:sz w:val="18"/>
-          <w:szCs w:val="18"/>
-        </w:rPr>
-      </w:pPr>
-      <w:r>
-        <w:rPr>
-          <w:rFonts w:ascii="JetBrains Mono" w:eastAsiaTheme="minorEastAsia" w:hAnsi="JetBrains Mono" w:cs="JetBrains Mono"/>
-          <w:sz w:val="18"/>
-          <w:szCs w:val="18"/>
-        </w:rPr>
-        <w:t xml:space="preserve">        case '&gt;':</w:t>
+        <w:t>(</w:t>
+      </w:r>
+      <w:proofErr w:type="gramEnd"/>
+      <w:r>
+        <w:rPr>
+          <w:rFonts w:ascii="JetBrains Mono" w:eastAsiaTheme="minorEastAsia" w:hAnsi="JetBrains Mono" w:cs="JetBrains Mono"/>
+          <w:sz w:val="18"/>
+          <w:szCs w:val="18"/>
+        </w:rPr>
+        <w:t xml:space="preserve">"out.txt", "w", </w:t>
+      </w:r>
+      <w:proofErr w:type="spellStart"/>
+      <w:r>
+        <w:rPr>
+          <w:rFonts w:ascii="JetBrains Mono" w:eastAsiaTheme="minorEastAsia" w:hAnsi="JetBrains Mono" w:cs="JetBrains Mono"/>
+          <w:sz w:val="18"/>
+          <w:szCs w:val="18"/>
+        </w:rPr>
+        <w:t>stdout</w:t>
+      </w:r>
+      <w:proofErr w:type="spellEnd"/>
+      <w:r>
+        <w:rPr>
+          <w:rFonts w:ascii="JetBrains Mono" w:eastAsiaTheme="minorEastAsia" w:hAnsi="JetBrains Mono" w:cs="JetBrains Mono"/>
+          <w:sz w:val="18"/>
+          <w:szCs w:val="18"/>
+        </w:rPr>
+        <w:t>);</w:t>
+      </w:r>
+    </w:p>
+    <w:p>
+      <w:pPr>
+        <w:spacing w:line="220" w:lineRule="atLeast"/>
+        <w:ind w:right="720"/>
+        <w:jc w:val="both"/>
+        <w:rPr>
+          <w:rFonts w:ascii="JetBrains Mono" w:eastAsiaTheme="minorEastAsia" w:hAnsi="JetBrains Mono" w:cs="JetBrains Mono"/>
+          <w:sz w:val="18"/>
+          <w:szCs w:val="18"/>
+        </w:rPr>
+      </w:pPr>
+      <w:r>
+        <w:rPr>
+          <w:rFonts w:ascii="JetBrains Mono" w:eastAsiaTheme="minorEastAsia" w:hAnsi="JetBrains Mono" w:cs="JetBrains Mono"/>
+          <w:sz w:val="18"/>
+          <w:szCs w:val="18"/>
+        </w:rPr>
+        <w:t xml:space="preserve">    PIS </w:t>
+      </w:r>
+      <w:proofErr w:type="spellStart"/>
+      <w:r>
+        <w:rPr>
+          <w:rFonts w:ascii="JetBrains Mono" w:eastAsiaTheme="minorEastAsia" w:hAnsi="JetBrains Mono" w:cs="JetBrains Mono"/>
+          <w:sz w:val="18"/>
+          <w:szCs w:val="18"/>
+        </w:rPr>
+        <w:t>curToken</w:t>
+      </w:r>
+      <w:proofErr w:type="spellEnd"/>
+      <w:r>
+        <w:rPr>
+          <w:rFonts w:ascii="JetBrains Mono" w:eastAsiaTheme="minorEastAsia" w:hAnsi="JetBrains Mono" w:cs="JetBrains Mono"/>
+          <w:sz w:val="18"/>
+          <w:szCs w:val="18"/>
+        </w:rPr>
+        <w:t>;</w:t>
+      </w:r>
+    </w:p>
+    <w:p>
+      <w:pPr>
+        <w:spacing w:line="220" w:lineRule="atLeast"/>
+        <w:ind w:right="720"/>
+        <w:jc w:val="both"/>
+        <w:rPr>
+          <w:rFonts w:ascii="JetBrains Mono" w:eastAsiaTheme="minorEastAsia" w:hAnsi="JetBrains Mono" w:cs="JetBrains Mono"/>
+          <w:sz w:val="18"/>
+          <w:szCs w:val="18"/>
+        </w:rPr>
+      </w:pPr>
+      <w:r>
+        <w:rPr>
+          <w:rFonts w:ascii="JetBrains Mono" w:eastAsiaTheme="minorEastAsia" w:hAnsi="JetBrains Mono" w:cs="JetBrains Mono"/>
+          <w:sz w:val="18"/>
+          <w:szCs w:val="18"/>
+        </w:rPr>
+        <w:t xml:space="preserve">    while ((</w:t>
+      </w:r>
+      <w:proofErr w:type="spellStart"/>
+      <w:r>
+        <w:rPr>
+          <w:rFonts w:ascii="JetBrains Mono" w:eastAsiaTheme="minorEastAsia" w:hAnsi="JetBrains Mono" w:cs="JetBrains Mono"/>
+          <w:sz w:val="18"/>
+          <w:szCs w:val="18"/>
+        </w:rPr>
+        <w:t>curToken</w:t>
+      </w:r>
+      <w:proofErr w:type="spellEnd"/>
+      <w:r>
+        <w:rPr>
+          <w:rFonts w:ascii="JetBrains Mono" w:eastAsiaTheme="minorEastAsia" w:hAnsi="JetBrains Mono" w:cs="JetBrains Mono"/>
+          <w:sz w:val="18"/>
+          <w:szCs w:val="18"/>
+        </w:rPr>
+        <w:t xml:space="preserve"> = </w:t>
+      </w:r>
+      <w:proofErr w:type="spellStart"/>
+      <w:proofErr w:type="gramStart"/>
+      <w:r>
+        <w:rPr>
+          <w:rFonts w:ascii="JetBrains Mono" w:eastAsiaTheme="minorEastAsia" w:hAnsi="JetBrains Mono" w:cs="JetBrains Mono"/>
+          <w:sz w:val="18"/>
+          <w:szCs w:val="18"/>
+        </w:rPr>
+        <w:t>lex.scan</w:t>
+      </w:r>
+      <w:proofErr w:type="spellEnd"/>
+      <w:proofErr w:type="gramEnd"/>
+      <w:r>
+        <w:rPr>
+          <w:rFonts w:ascii="JetBrains Mono" w:eastAsiaTheme="minorEastAsia" w:hAnsi="JetBrains Mono" w:cs="JetBrains Mono"/>
+          <w:sz w:val="18"/>
+          <w:szCs w:val="18"/>
+        </w:rPr>
+        <w:t>()) != ERROR)</w:t>
+      </w:r>
+    </w:p>
+    <w:p>
+      <w:pPr>
+        <w:spacing w:line="220" w:lineRule="atLeast"/>
+        <w:ind w:right="720"/>
+        <w:jc w:val="both"/>
+        <w:rPr>
+          <w:rFonts w:ascii="JetBrains Mono" w:eastAsiaTheme="minorEastAsia" w:hAnsi="JetBrains Mono" w:cs="JetBrains Mono"/>
+          <w:sz w:val="18"/>
+          <w:szCs w:val="18"/>
+        </w:rPr>
+      </w:pPr>
+      <w:r>
+        <w:rPr>
+          <w:rFonts w:ascii="JetBrains Mono" w:eastAsiaTheme="minorEastAsia" w:hAnsi="JetBrains Mono" w:cs="JetBrains Mono"/>
+          <w:sz w:val="18"/>
+          <w:szCs w:val="18"/>
+        </w:rPr>
+        <w:t xml:space="preserve">        </w:t>
+      </w:r>
+      <w:proofErr w:type="spellStart"/>
+      <w:r>
+        <w:rPr>
+          <w:rFonts w:ascii="JetBrains Mono" w:eastAsiaTheme="minorEastAsia" w:hAnsi="JetBrains Mono" w:cs="JetBrains Mono"/>
+          <w:sz w:val="18"/>
+          <w:szCs w:val="18"/>
+        </w:rPr>
+        <w:t>cout</w:t>
+      </w:r>
+      <w:proofErr w:type="spellEnd"/>
+      <w:r>
+        <w:rPr>
+          <w:rFonts w:ascii="JetBrains Mono" w:eastAsiaTheme="minorEastAsia" w:hAnsi="JetBrains Mono" w:cs="JetBrains Mono"/>
+          <w:sz w:val="18"/>
+          <w:szCs w:val="18"/>
+        </w:rPr>
+        <w:t xml:space="preserve"> &lt;&lt; "(" + </w:t>
+      </w:r>
+      <w:proofErr w:type="spellStart"/>
+      <w:r>
+        <w:rPr>
+          <w:rFonts w:ascii="JetBrains Mono" w:eastAsiaTheme="minorEastAsia" w:hAnsi="JetBrains Mono" w:cs="JetBrains Mono"/>
+          <w:sz w:val="18"/>
+          <w:szCs w:val="18"/>
+        </w:rPr>
+        <w:t>to_</w:t>
+      </w:r>
+      <w:proofErr w:type="gramStart"/>
+      <w:r>
+        <w:rPr>
+          <w:rFonts w:ascii="JetBrains Mono" w:eastAsiaTheme="minorEastAsia" w:hAnsi="JetBrains Mono" w:cs="JetBrains Mono"/>
+          <w:sz w:val="18"/>
+          <w:szCs w:val="18"/>
+        </w:rPr>
+        <w:t>string</w:t>
+      </w:r>
+      <w:proofErr w:type="spellEnd"/>
+      <w:r>
+        <w:rPr>
+          <w:rFonts w:ascii="JetBrains Mono" w:eastAsiaTheme="minorEastAsia" w:hAnsi="JetBrains Mono" w:cs="JetBrains Mono"/>
+          <w:sz w:val="18"/>
+          <w:szCs w:val="18"/>
+        </w:rPr>
+        <w:t>(</w:t>
+      </w:r>
+      <w:proofErr w:type="spellStart"/>
+      <w:proofErr w:type="gramEnd"/>
+      <w:r>
+        <w:rPr>
+          <w:rFonts w:ascii="JetBrains Mono" w:eastAsiaTheme="minorEastAsia" w:hAnsi="JetBrains Mono" w:cs="JetBrains Mono"/>
+          <w:sz w:val="18"/>
+          <w:szCs w:val="18"/>
+        </w:rPr>
+        <w:t>curToken.first</w:t>
+      </w:r>
+      <w:proofErr w:type="spellEnd"/>
+      <w:r>
+        <w:rPr>
+          <w:rFonts w:ascii="JetBrains Mono" w:eastAsiaTheme="minorEastAsia" w:hAnsi="JetBrains Mono" w:cs="JetBrains Mono"/>
+          <w:sz w:val="18"/>
+          <w:szCs w:val="18"/>
+        </w:rPr>
+        <w:t xml:space="preserve">) + </w:t>
       </w:r>
     </w:p>
     <w:p>
@@ -4383,2218 +6955,6 @@
           <w:szCs w:val="18"/>
         </w:rPr>
         <w:lastRenderedPageBreak/>
-        <w:t xml:space="preserve">            if (</w:t>
-      </w:r>
-      <w:proofErr w:type="spellStart"/>
-      <w:r>
-        <w:rPr>
-          <w:rFonts w:ascii="JetBrains Mono" w:eastAsiaTheme="minorEastAsia" w:hAnsi="JetBrains Mono" w:cs="JetBrains Mono"/>
-          <w:sz w:val="18"/>
-          <w:szCs w:val="18"/>
-        </w:rPr>
-        <w:t>readch</w:t>
-      </w:r>
-      <w:proofErr w:type="spellEnd"/>
-      <w:r>
-        <w:rPr>
-          <w:rFonts w:ascii="JetBrains Mono" w:eastAsiaTheme="minorEastAsia" w:hAnsi="JetBrains Mono" w:cs="JetBrains Mono"/>
-          <w:sz w:val="18"/>
-          <w:szCs w:val="18"/>
-        </w:rPr>
-        <w:t>('='))</w:t>
-      </w:r>
-    </w:p>
-    <w:p>
-      <w:pPr>
-        <w:spacing w:line="220" w:lineRule="atLeast"/>
-        <w:ind w:right="720"/>
-        <w:jc w:val="both"/>
-        <w:rPr>
-          <w:rFonts w:ascii="JetBrains Mono" w:eastAsiaTheme="minorEastAsia" w:hAnsi="JetBrains Mono" w:cs="JetBrains Mono"/>
-          <w:sz w:val="18"/>
-          <w:szCs w:val="18"/>
-        </w:rPr>
-      </w:pPr>
-      <w:r>
-        <w:rPr>
-          <w:rFonts w:ascii="JetBrains Mono" w:eastAsiaTheme="minorEastAsia" w:hAnsi="JetBrains Mono" w:cs="JetBrains Mono"/>
-          <w:sz w:val="18"/>
-          <w:szCs w:val="18"/>
-        </w:rPr>
-        <w:t xml:space="preserve">                return {Tag["&gt;="], "&gt;="};</w:t>
-      </w:r>
-    </w:p>
-    <w:p>
-      <w:pPr>
-        <w:spacing w:line="220" w:lineRule="atLeast"/>
-        <w:ind w:right="720"/>
-        <w:jc w:val="both"/>
-        <w:rPr>
-          <w:rFonts w:ascii="JetBrains Mono" w:eastAsiaTheme="minorEastAsia" w:hAnsi="JetBrains Mono" w:cs="JetBrains Mono"/>
-          <w:sz w:val="18"/>
-          <w:szCs w:val="18"/>
-        </w:rPr>
-      </w:pPr>
-      <w:r>
-        <w:rPr>
-          <w:rFonts w:ascii="JetBrains Mono" w:eastAsiaTheme="minorEastAsia" w:hAnsi="JetBrains Mono" w:cs="JetBrains Mono"/>
-          <w:sz w:val="18"/>
-          <w:szCs w:val="18"/>
-        </w:rPr>
-        <w:t xml:space="preserve">            else</w:t>
-      </w:r>
-    </w:p>
-    <w:p>
-      <w:pPr>
-        <w:spacing w:line="220" w:lineRule="atLeast"/>
-        <w:ind w:right="720"/>
-        <w:jc w:val="both"/>
-        <w:rPr>
-          <w:rFonts w:ascii="JetBrains Mono" w:eastAsiaTheme="minorEastAsia" w:hAnsi="JetBrains Mono" w:cs="JetBrains Mono"/>
-          <w:sz w:val="18"/>
-          <w:szCs w:val="18"/>
-        </w:rPr>
-      </w:pPr>
-      <w:r>
-        <w:rPr>
-          <w:rFonts w:ascii="JetBrains Mono" w:eastAsiaTheme="minorEastAsia" w:hAnsi="JetBrains Mono" w:cs="JetBrains Mono"/>
-          <w:sz w:val="18"/>
-          <w:szCs w:val="18"/>
-        </w:rPr>
-        <w:t xml:space="preserve">                return {Tag["&gt;"], "&gt;"};</w:t>
-      </w:r>
-    </w:p>
-    <w:p>
-      <w:pPr>
-        <w:spacing w:line="220" w:lineRule="atLeast"/>
-        <w:ind w:right="720"/>
-        <w:jc w:val="both"/>
-        <w:rPr>
-          <w:rFonts w:ascii="JetBrains Mono" w:eastAsiaTheme="minorEastAsia" w:hAnsi="JetBrains Mono" w:cs="JetBrains Mono"/>
-          <w:sz w:val="18"/>
-          <w:szCs w:val="18"/>
-        </w:rPr>
-      </w:pPr>
-      <w:r>
-        <w:rPr>
-          <w:rFonts w:ascii="JetBrains Mono" w:eastAsiaTheme="minorEastAsia" w:hAnsi="JetBrains Mono" w:cs="JetBrains Mono"/>
-          <w:sz w:val="18"/>
-          <w:szCs w:val="18"/>
-        </w:rPr>
-        <w:t xml:space="preserve">        case '=':</w:t>
-      </w:r>
-    </w:p>
-    <w:p>
-      <w:pPr>
-        <w:spacing w:line="220" w:lineRule="atLeast"/>
-        <w:ind w:right="720"/>
-        <w:jc w:val="both"/>
-        <w:rPr>
-          <w:rFonts w:ascii="JetBrains Mono" w:eastAsiaTheme="minorEastAsia" w:hAnsi="JetBrains Mono" w:cs="JetBrains Mono"/>
-          <w:sz w:val="18"/>
-          <w:szCs w:val="18"/>
-        </w:rPr>
-      </w:pPr>
-      <w:r>
-        <w:rPr>
-          <w:rFonts w:ascii="JetBrains Mono" w:eastAsiaTheme="minorEastAsia" w:hAnsi="JetBrains Mono" w:cs="JetBrains Mono"/>
-          <w:sz w:val="18"/>
-          <w:szCs w:val="18"/>
-        </w:rPr>
-        <w:t xml:space="preserve">            peak = ' ';</w:t>
-      </w:r>
-    </w:p>
-    <w:p>
-      <w:pPr>
-        <w:spacing w:line="220" w:lineRule="atLeast"/>
-        <w:ind w:right="720"/>
-        <w:jc w:val="both"/>
-        <w:rPr>
-          <w:rFonts w:ascii="JetBrains Mono" w:eastAsiaTheme="minorEastAsia" w:hAnsi="JetBrains Mono" w:cs="JetBrains Mono"/>
-          <w:sz w:val="18"/>
-          <w:szCs w:val="18"/>
-        </w:rPr>
-      </w:pPr>
-      <w:r>
-        <w:rPr>
-          <w:rFonts w:ascii="JetBrains Mono" w:eastAsiaTheme="minorEastAsia" w:hAnsi="JetBrains Mono" w:cs="JetBrains Mono"/>
-          <w:sz w:val="18"/>
-          <w:szCs w:val="18"/>
-        </w:rPr>
-        <w:t xml:space="preserve">            return {Tag["="], "="};</w:t>
-      </w:r>
-    </w:p>
-    <w:p>
-      <w:pPr>
-        <w:spacing w:line="220" w:lineRule="atLeast"/>
-        <w:ind w:right="720"/>
-        <w:jc w:val="both"/>
-        <w:rPr>
-          <w:rFonts w:ascii="JetBrains Mono" w:eastAsiaTheme="minorEastAsia" w:hAnsi="JetBrains Mono" w:cs="JetBrains Mono"/>
-          <w:sz w:val="18"/>
-          <w:szCs w:val="18"/>
-        </w:rPr>
-      </w:pPr>
-      <w:r>
-        <w:rPr>
-          <w:rFonts w:ascii="JetBrains Mono" w:eastAsiaTheme="minorEastAsia" w:hAnsi="JetBrains Mono" w:cs="JetBrains Mono"/>
-          <w:sz w:val="18"/>
-          <w:szCs w:val="18"/>
-        </w:rPr>
-        <w:t xml:space="preserve">        case '+':</w:t>
-      </w:r>
-    </w:p>
-    <w:p>
-      <w:pPr>
-        <w:spacing w:line="220" w:lineRule="atLeast"/>
-        <w:ind w:right="720"/>
-        <w:jc w:val="both"/>
-        <w:rPr>
-          <w:rFonts w:ascii="JetBrains Mono" w:eastAsiaTheme="minorEastAsia" w:hAnsi="JetBrains Mono" w:cs="JetBrains Mono"/>
-          <w:sz w:val="18"/>
-          <w:szCs w:val="18"/>
-        </w:rPr>
-      </w:pPr>
-      <w:r>
-        <w:rPr>
-          <w:rFonts w:ascii="JetBrains Mono" w:eastAsiaTheme="minorEastAsia" w:hAnsi="JetBrains Mono" w:cs="JetBrains Mono"/>
-          <w:sz w:val="18"/>
-          <w:szCs w:val="18"/>
-        </w:rPr>
-        <w:t xml:space="preserve">            peak = ' ';</w:t>
-      </w:r>
-    </w:p>
-    <w:p>
-      <w:pPr>
-        <w:spacing w:line="220" w:lineRule="atLeast"/>
-        <w:ind w:right="720"/>
-        <w:jc w:val="both"/>
-        <w:rPr>
-          <w:rFonts w:ascii="JetBrains Mono" w:eastAsiaTheme="minorEastAsia" w:hAnsi="JetBrains Mono" w:cs="JetBrains Mono"/>
-          <w:sz w:val="18"/>
-          <w:szCs w:val="18"/>
-        </w:rPr>
-      </w:pPr>
-      <w:r>
-        <w:rPr>
-          <w:rFonts w:ascii="JetBrains Mono" w:eastAsiaTheme="minorEastAsia" w:hAnsi="JetBrains Mono" w:cs="JetBrains Mono"/>
-          <w:sz w:val="18"/>
-          <w:szCs w:val="18"/>
-        </w:rPr>
-        <w:t xml:space="preserve">            return {Tag["+"], "+"};</w:t>
-      </w:r>
-    </w:p>
-    <w:p>
-      <w:pPr>
-        <w:spacing w:line="220" w:lineRule="atLeast"/>
-        <w:ind w:right="720"/>
-        <w:jc w:val="both"/>
-        <w:rPr>
-          <w:rFonts w:ascii="JetBrains Mono" w:eastAsiaTheme="minorEastAsia" w:hAnsi="JetBrains Mono" w:cs="JetBrains Mono"/>
-          <w:sz w:val="18"/>
-          <w:szCs w:val="18"/>
-        </w:rPr>
-      </w:pPr>
-      <w:r>
-        <w:rPr>
-          <w:rFonts w:ascii="JetBrains Mono" w:eastAsiaTheme="minorEastAsia" w:hAnsi="JetBrains Mono" w:cs="JetBrains Mono"/>
-          <w:sz w:val="18"/>
-          <w:szCs w:val="18"/>
-        </w:rPr>
-        <w:t xml:space="preserve">        case '-':</w:t>
-      </w:r>
-    </w:p>
-    <w:p>
-      <w:pPr>
-        <w:spacing w:line="220" w:lineRule="atLeast"/>
-        <w:ind w:right="720"/>
-        <w:jc w:val="both"/>
-        <w:rPr>
-          <w:rFonts w:ascii="JetBrains Mono" w:eastAsiaTheme="minorEastAsia" w:hAnsi="JetBrains Mono" w:cs="JetBrains Mono"/>
-          <w:sz w:val="18"/>
-          <w:szCs w:val="18"/>
-        </w:rPr>
-      </w:pPr>
-      <w:r>
-        <w:rPr>
-          <w:rFonts w:ascii="JetBrains Mono" w:eastAsiaTheme="minorEastAsia" w:hAnsi="JetBrains Mono" w:cs="JetBrains Mono"/>
-          <w:sz w:val="18"/>
-          <w:szCs w:val="18"/>
-        </w:rPr>
-        <w:t xml:space="preserve">            peak = ' ';</w:t>
-      </w:r>
-    </w:p>
-    <w:p>
-      <w:pPr>
-        <w:spacing w:line="220" w:lineRule="atLeast"/>
-        <w:ind w:right="720"/>
-        <w:jc w:val="both"/>
-        <w:rPr>
-          <w:rFonts w:ascii="JetBrains Mono" w:eastAsiaTheme="minorEastAsia" w:hAnsi="JetBrains Mono" w:cs="JetBrains Mono"/>
-          <w:sz w:val="18"/>
-          <w:szCs w:val="18"/>
-        </w:rPr>
-      </w:pPr>
-      <w:r>
-        <w:rPr>
-          <w:rFonts w:ascii="JetBrains Mono" w:eastAsiaTheme="minorEastAsia" w:hAnsi="JetBrains Mono" w:cs="JetBrains Mono"/>
-          <w:sz w:val="18"/>
-          <w:szCs w:val="18"/>
-        </w:rPr>
-        <w:t xml:space="preserve">            return {Tag["-"], "-"};</w:t>
-      </w:r>
-    </w:p>
-    <w:p>
-      <w:pPr>
-        <w:spacing w:line="220" w:lineRule="atLeast"/>
-        <w:ind w:right="720"/>
-        <w:jc w:val="both"/>
-        <w:rPr>
-          <w:rFonts w:ascii="JetBrains Mono" w:eastAsiaTheme="minorEastAsia" w:hAnsi="JetBrains Mono" w:cs="JetBrains Mono"/>
-          <w:sz w:val="18"/>
-          <w:szCs w:val="18"/>
-        </w:rPr>
-      </w:pPr>
-      <w:r>
-        <w:rPr>
-          <w:rFonts w:ascii="JetBrains Mono" w:eastAsiaTheme="minorEastAsia" w:hAnsi="JetBrains Mono" w:cs="JetBrains Mono"/>
-          <w:sz w:val="18"/>
-          <w:szCs w:val="18"/>
-        </w:rPr>
-        <w:t xml:space="preserve">        case '*':</w:t>
-      </w:r>
-    </w:p>
-    <w:p>
-      <w:pPr>
-        <w:spacing w:line="220" w:lineRule="atLeast"/>
-        <w:ind w:right="720"/>
-        <w:jc w:val="both"/>
-        <w:rPr>
-          <w:rFonts w:ascii="JetBrains Mono" w:eastAsiaTheme="minorEastAsia" w:hAnsi="JetBrains Mono" w:cs="JetBrains Mono"/>
-          <w:sz w:val="18"/>
-          <w:szCs w:val="18"/>
-        </w:rPr>
-      </w:pPr>
-      <w:r>
-        <w:rPr>
-          <w:rFonts w:ascii="JetBrains Mono" w:eastAsiaTheme="minorEastAsia" w:hAnsi="JetBrains Mono" w:cs="JetBrains Mono"/>
-          <w:sz w:val="18"/>
-          <w:szCs w:val="18"/>
-        </w:rPr>
-        <w:t xml:space="preserve">            peak = ' ';</w:t>
-      </w:r>
-    </w:p>
-    <w:p>
-      <w:pPr>
-        <w:spacing w:line="220" w:lineRule="atLeast"/>
-        <w:ind w:right="720"/>
-        <w:jc w:val="both"/>
-        <w:rPr>
-          <w:rFonts w:ascii="JetBrains Mono" w:eastAsiaTheme="minorEastAsia" w:hAnsi="JetBrains Mono" w:cs="JetBrains Mono"/>
-          <w:sz w:val="18"/>
-          <w:szCs w:val="18"/>
-        </w:rPr>
-      </w:pPr>
-      <w:r>
-        <w:rPr>
-          <w:rFonts w:ascii="JetBrains Mono" w:eastAsiaTheme="minorEastAsia" w:hAnsi="JetBrains Mono" w:cs="JetBrains Mono"/>
-          <w:sz w:val="18"/>
-          <w:szCs w:val="18"/>
-        </w:rPr>
-        <w:t xml:space="preserve">            return {Tag["*"], "*"};</w:t>
-      </w:r>
-    </w:p>
-    <w:p>
-      <w:pPr>
-        <w:spacing w:line="220" w:lineRule="atLeast"/>
-        <w:ind w:right="720"/>
-        <w:jc w:val="both"/>
-        <w:rPr>
-          <w:rFonts w:ascii="JetBrains Mono" w:eastAsiaTheme="minorEastAsia" w:hAnsi="JetBrains Mono" w:cs="JetBrains Mono"/>
-          <w:sz w:val="18"/>
-          <w:szCs w:val="18"/>
-        </w:rPr>
-      </w:pPr>
-      <w:r>
-        <w:rPr>
-          <w:rFonts w:ascii="JetBrains Mono" w:eastAsiaTheme="minorEastAsia" w:hAnsi="JetBrains Mono" w:cs="JetBrains Mono"/>
-          <w:sz w:val="18"/>
-          <w:szCs w:val="18"/>
-        </w:rPr>
-        <w:t xml:space="preserve">        case '/':</w:t>
-      </w:r>
-    </w:p>
-    <w:p>
-      <w:pPr>
-        <w:spacing w:line="220" w:lineRule="atLeast"/>
-        <w:ind w:right="720"/>
-        <w:jc w:val="both"/>
-        <w:rPr>
-          <w:rFonts w:ascii="JetBrains Mono" w:eastAsiaTheme="minorEastAsia" w:hAnsi="JetBrains Mono" w:cs="JetBrains Mono"/>
-          <w:sz w:val="18"/>
-          <w:szCs w:val="18"/>
-        </w:rPr>
-      </w:pPr>
-      <w:r>
-        <w:rPr>
-          <w:rFonts w:ascii="JetBrains Mono" w:eastAsiaTheme="minorEastAsia" w:hAnsi="JetBrains Mono" w:cs="JetBrains Mono"/>
-          <w:sz w:val="18"/>
-          <w:szCs w:val="18"/>
-        </w:rPr>
-        <w:t xml:space="preserve">            peak = ' ';</w:t>
-      </w:r>
-    </w:p>
-    <w:p>
-      <w:pPr>
-        <w:spacing w:line="220" w:lineRule="atLeast"/>
-        <w:ind w:right="720"/>
-        <w:jc w:val="both"/>
-        <w:rPr>
-          <w:rFonts w:ascii="JetBrains Mono" w:eastAsiaTheme="minorEastAsia" w:hAnsi="JetBrains Mono" w:cs="JetBrains Mono"/>
-          <w:sz w:val="18"/>
-          <w:szCs w:val="18"/>
-        </w:rPr>
-      </w:pPr>
-      <w:r>
-        <w:rPr>
-          <w:rFonts w:ascii="JetBrains Mono" w:eastAsiaTheme="minorEastAsia" w:hAnsi="JetBrains Mono" w:cs="JetBrains Mono"/>
-          <w:sz w:val="18"/>
-          <w:szCs w:val="18"/>
-        </w:rPr>
-        <w:t xml:space="preserve">            return {Tag["/"], "/"};</w:t>
-      </w:r>
-    </w:p>
-    <w:p>
-      <w:pPr>
-        <w:spacing w:line="220" w:lineRule="atLeast"/>
-        <w:ind w:right="720"/>
-        <w:jc w:val="both"/>
-        <w:rPr>
-          <w:rFonts w:ascii="JetBrains Mono" w:eastAsiaTheme="minorEastAsia" w:hAnsi="JetBrains Mono" w:cs="JetBrains Mono"/>
-          <w:sz w:val="18"/>
-          <w:szCs w:val="18"/>
-        </w:rPr>
-      </w:pPr>
-      <w:r>
-        <w:rPr>
-          <w:rFonts w:ascii="JetBrains Mono" w:eastAsiaTheme="minorEastAsia" w:hAnsi="JetBrains Mono" w:cs="JetBrains Mono"/>
-          <w:sz w:val="18"/>
-          <w:szCs w:val="18"/>
-        </w:rPr>
-        <w:t xml:space="preserve">        case ';':</w:t>
-      </w:r>
-    </w:p>
-    <w:p>
-      <w:pPr>
-        <w:spacing w:line="220" w:lineRule="atLeast"/>
-        <w:ind w:right="720"/>
-        <w:jc w:val="both"/>
-        <w:rPr>
-          <w:rFonts w:ascii="JetBrains Mono" w:eastAsiaTheme="minorEastAsia" w:hAnsi="JetBrains Mono" w:cs="JetBrains Mono"/>
-          <w:sz w:val="18"/>
-          <w:szCs w:val="18"/>
-        </w:rPr>
-      </w:pPr>
-      <w:r>
-        <w:rPr>
-          <w:rFonts w:ascii="JetBrains Mono" w:eastAsiaTheme="minorEastAsia" w:hAnsi="JetBrains Mono" w:cs="JetBrains Mono"/>
-          <w:sz w:val="18"/>
-          <w:szCs w:val="18"/>
-        </w:rPr>
-        <w:t xml:space="preserve">            peak = ' ';</w:t>
-      </w:r>
-    </w:p>
-    <w:p>
-      <w:pPr>
-        <w:spacing w:line="220" w:lineRule="atLeast"/>
-        <w:ind w:right="720"/>
-        <w:jc w:val="both"/>
-        <w:rPr>
-          <w:rFonts w:ascii="JetBrains Mono" w:eastAsiaTheme="minorEastAsia" w:hAnsi="JetBrains Mono" w:cs="JetBrains Mono"/>
-          <w:sz w:val="18"/>
-          <w:szCs w:val="18"/>
-        </w:rPr>
-      </w:pPr>
-      <w:r>
-        <w:rPr>
-          <w:rFonts w:ascii="JetBrains Mono" w:eastAsiaTheme="minorEastAsia" w:hAnsi="JetBrains Mono" w:cs="JetBrains Mono"/>
-          <w:sz w:val="18"/>
-          <w:szCs w:val="18"/>
-        </w:rPr>
-        <w:t xml:space="preserve">            return {Tag[";"], ";"};</w:t>
-      </w:r>
-    </w:p>
-    <w:p>
-      <w:pPr>
-        <w:spacing w:line="220" w:lineRule="atLeast"/>
-        <w:ind w:right="720"/>
-        <w:jc w:val="both"/>
-        <w:rPr>
-          <w:rFonts w:ascii="JetBrains Mono" w:eastAsiaTheme="minorEastAsia" w:hAnsi="JetBrains Mono" w:cs="JetBrains Mono"/>
-          <w:sz w:val="18"/>
-          <w:szCs w:val="18"/>
-        </w:rPr>
-      </w:pPr>
-      <w:r>
-        <w:rPr>
-          <w:rFonts w:ascii="JetBrains Mono" w:eastAsiaTheme="minorEastAsia" w:hAnsi="JetBrains Mono" w:cs="JetBrains Mono"/>
-          <w:sz w:val="18"/>
-          <w:szCs w:val="18"/>
-        </w:rPr>
-        <w:t xml:space="preserve">        case '(':</w:t>
-      </w:r>
-    </w:p>
-    <w:p>
-      <w:pPr>
-        <w:spacing w:line="220" w:lineRule="atLeast"/>
-        <w:ind w:right="720"/>
-        <w:jc w:val="both"/>
-        <w:rPr>
-          <w:rFonts w:ascii="JetBrains Mono" w:eastAsiaTheme="minorEastAsia" w:hAnsi="JetBrains Mono" w:cs="JetBrains Mono"/>
-          <w:sz w:val="18"/>
-          <w:szCs w:val="18"/>
-        </w:rPr>
-      </w:pPr>
-      <w:r>
-        <w:rPr>
-          <w:rFonts w:ascii="JetBrains Mono" w:eastAsiaTheme="minorEastAsia" w:hAnsi="JetBrains Mono" w:cs="JetBrains Mono"/>
-          <w:sz w:val="18"/>
-          <w:szCs w:val="18"/>
-        </w:rPr>
-        <w:t xml:space="preserve">            peak = ' ';</w:t>
-      </w:r>
-    </w:p>
-    <w:p>
-      <w:pPr>
-        <w:spacing w:line="220" w:lineRule="atLeast"/>
-        <w:ind w:right="720"/>
-        <w:jc w:val="both"/>
-        <w:rPr>
-          <w:rFonts w:ascii="JetBrains Mono" w:eastAsiaTheme="minorEastAsia" w:hAnsi="JetBrains Mono" w:cs="JetBrains Mono"/>
-          <w:sz w:val="18"/>
-          <w:szCs w:val="18"/>
-        </w:rPr>
-      </w:pPr>
-      <w:r>
-        <w:rPr>
-          <w:rFonts w:ascii="JetBrains Mono" w:eastAsiaTheme="minorEastAsia" w:hAnsi="JetBrains Mono" w:cs="JetBrains Mono"/>
-          <w:sz w:val="18"/>
-          <w:szCs w:val="18"/>
-        </w:rPr>
-        <w:t xml:space="preserve">            return {Tag["("], "("};</w:t>
-      </w:r>
-    </w:p>
-    <w:p>
-      <w:pPr>
-        <w:spacing w:line="220" w:lineRule="atLeast"/>
-        <w:ind w:right="720"/>
-        <w:jc w:val="both"/>
-        <w:rPr>
-          <w:rFonts w:ascii="JetBrains Mono" w:eastAsiaTheme="minorEastAsia" w:hAnsi="JetBrains Mono" w:cs="JetBrains Mono"/>
-          <w:sz w:val="18"/>
-          <w:szCs w:val="18"/>
-        </w:rPr>
-      </w:pPr>
-      <w:r>
-        <w:rPr>
-          <w:rFonts w:ascii="JetBrains Mono" w:eastAsiaTheme="minorEastAsia" w:hAnsi="JetBrains Mono" w:cs="JetBrains Mono"/>
-          <w:sz w:val="18"/>
-          <w:szCs w:val="18"/>
-        </w:rPr>
-        <w:t xml:space="preserve">        case ')':</w:t>
-      </w:r>
-    </w:p>
-    <w:p>
-      <w:pPr>
-        <w:spacing w:line="220" w:lineRule="atLeast"/>
-        <w:ind w:right="720"/>
-        <w:jc w:val="both"/>
-        <w:rPr>
-          <w:rFonts w:ascii="JetBrains Mono" w:eastAsiaTheme="minorEastAsia" w:hAnsi="JetBrains Mono" w:cs="JetBrains Mono"/>
-          <w:sz w:val="18"/>
-          <w:szCs w:val="18"/>
-        </w:rPr>
-      </w:pPr>
-      <w:r>
-        <w:rPr>
-          <w:rFonts w:ascii="JetBrains Mono" w:eastAsiaTheme="minorEastAsia" w:hAnsi="JetBrains Mono" w:cs="JetBrains Mono"/>
-          <w:sz w:val="18"/>
-          <w:szCs w:val="18"/>
-        </w:rPr>
-        <w:t xml:space="preserve">            peak = ' ';</w:t>
-      </w:r>
-    </w:p>
-    <w:p>
-      <w:pPr>
-        <w:spacing w:line="220" w:lineRule="atLeast"/>
-        <w:ind w:right="720"/>
-        <w:jc w:val="both"/>
-        <w:rPr>
-          <w:rFonts w:ascii="JetBrains Mono" w:eastAsiaTheme="minorEastAsia" w:hAnsi="JetBrains Mono" w:cs="JetBrains Mono"/>
-          <w:sz w:val="18"/>
-          <w:szCs w:val="18"/>
-        </w:rPr>
-      </w:pPr>
-      <w:r>
-        <w:rPr>
-          <w:rFonts w:ascii="JetBrains Mono" w:eastAsiaTheme="minorEastAsia" w:hAnsi="JetBrains Mono" w:cs="JetBrains Mono"/>
-          <w:sz w:val="18"/>
-          <w:szCs w:val="18"/>
-        </w:rPr>
-        <w:t xml:space="preserve">            return {Tag[")"], ")"};</w:t>
-      </w:r>
-    </w:p>
-    <w:p>
-      <w:pPr>
-        <w:spacing w:line="220" w:lineRule="atLeast"/>
-        <w:ind w:right="720"/>
-        <w:jc w:val="both"/>
-        <w:rPr>
-          <w:rFonts w:ascii="JetBrains Mono" w:eastAsiaTheme="minorEastAsia" w:hAnsi="JetBrains Mono" w:cs="JetBrains Mono"/>
-          <w:sz w:val="18"/>
-          <w:szCs w:val="18"/>
-        </w:rPr>
-      </w:pPr>
-      <w:r>
-        <w:rPr>
-          <w:rFonts w:ascii="JetBrains Mono" w:eastAsiaTheme="minorEastAsia" w:hAnsi="JetBrains Mono" w:cs="JetBrains Mono"/>
-          <w:sz w:val="18"/>
-          <w:szCs w:val="18"/>
-        </w:rPr>
-        <w:t xml:space="preserve">        case '#':</w:t>
-      </w:r>
-    </w:p>
-    <w:p>
-      <w:pPr>
-        <w:spacing w:line="220" w:lineRule="atLeast"/>
-        <w:ind w:right="720"/>
-        <w:jc w:val="both"/>
-        <w:rPr>
-          <w:rFonts w:ascii="JetBrains Mono" w:eastAsiaTheme="minorEastAsia" w:hAnsi="JetBrains Mono" w:cs="JetBrains Mono"/>
-          <w:sz w:val="18"/>
-          <w:szCs w:val="18"/>
-        </w:rPr>
-      </w:pPr>
-      <w:r>
-        <w:rPr>
-          <w:rFonts w:ascii="JetBrains Mono" w:eastAsiaTheme="minorEastAsia" w:hAnsi="JetBrains Mono" w:cs="JetBrains Mono"/>
-          <w:sz w:val="18"/>
-          <w:szCs w:val="18"/>
-        </w:rPr>
-        <w:t xml:space="preserve">            peak = ' ';</w:t>
-      </w:r>
-    </w:p>
-    <w:p>
-      <w:pPr>
-        <w:spacing w:line="220" w:lineRule="atLeast"/>
-        <w:ind w:right="720"/>
-        <w:jc w:val="both"/>
-        <w:rPr>
-          <w:rFonts w:ascii="JetBrains Mono" w:eastAsiaTheme="minorEastAsia" w:hAnsi="JetBrains Mono" w:cs="JetBrains Mono"/>
-          <w:sz w:val="18"/>
-          <w:szCs w:val="18"/>
-        </w:rPr>
-      </w:pPr>
-      <w:r>
-        <w:rPr>
-          <w:rFonts w:ascii="JetBrains Mono" w:eastAsiaTheme="minorEastAsia" w:hAnsi="JetBrains Mono" w:cs="JetBrains Mono"/>
-          <w:sz w:val="18"/>
-          <w:szCs w:val="18"/>
-        </w:rPr>
-        <w:t xml:space="preserve">            return {Tag["#"], "#"};</w:t>
-      </w:r>
-    </w:p>
-    <w:p>
-      <w:pPr>
-        <w:spacing w:line="220" w:lineRule="atLeast"/>
-        <w:ind w:right="720"/>
-        <w:jc w:val="both"/>
-        <w:rPr>
-          <w:rFonts w:ascii="JetBrains Mono" w:eastAsiaTheme="minorEastAsia" w:hAnsi="JetBrains Mono" w:cs="JetBrains Mono"/>
-          <w:sz w:val="18"/>
-          <w:szCs w:val="18"/>
-        </w:rPr>
-      </w:pPr>
-      <w:r>
-        <w:rPr>
-          <w:rFonts w:ascii="JetBrains Mono" w:eastAsiaTheme="minorEastAsia" w:hAnsi="JetBrains Mono" w:cs="JetBrains Mono"/>
-          <w:sz w:val="18"/>
-          <w:szCs w:val="18"/>
-        </w:rPr>
-        <w:t xml:space="preserve">        }</w:t>
-      </w:r>
-    </w:p>
-    <w:p>
-      <w:pPr>
-        <w:spacing w:line="220" w:lineRule="atLeast"/>
-        <w:ind w:right="720"/>
-        <w:jc w:val="both"/>
-        <w:rPr>
-          <w:rFonts w:ascii="JetBrains Mono" w:eastAsiaTheme="minorEastAsia" w:hAnsi="JetBrains Mono" w:cs="JetBrains Mono" w:hint="eastAsia"/>
-          <w:sz w:val="18"/>
-          <w:szCs w:val="18"/>
-        </w:rPr>
-      </w:pPr>
-      <w:r>
-        <w:rPr>
-          <w:rFonts w:ascii="JetBrains Mono" w:eastAsiaTheme="minorEastAsia" w:hAnsi="JetBrains Mono" w:cs="JetBrains Mono" w:hint="eastAsia"/>
-          <w:sz w:val="18"/>
-          <w:szCs w:val="18"/>
-        </w:rPr>
-        <w:lastRenderedPageBreak/>
-        <w:t xml:space="preserve">        // </w:t>
-      </w:r>
-      <w:r>
-        <w:rPr>
-          <w:rFonts w:ascii="JetBrains Mono" w:eastAsiaTheme="minorEastAsia" w:hAnsi="JetBrains Mono" w:cs="JetBrains Mono" w:hint="eastAsia"/>
-          <w:sz w:val="18"/>
-          <w:szCs w:val="18"/>
-        </w:rPr>
-        <w:t>处理数字</w:t>
-      </w:r>
-    </w:p>
-    <w:p>
-      <w:pPr>
-        <w:spacing w:line="220" w:lineRule="atLeast"/>
-        <w:ind w:right="720"/>
-        <w:jc w:val="both"/>
-        <w:rPr>
-          <w:rFonts w:ascii="JetBrains Mono" w:eastAsiaTheme="minorEastAsia" w:hAnsi="JetBrains Mono" w:cs="JetBrains Mono"/>
-          <w:sz w:val="18"/>
-          <w:szCs w:val="18"/>
-        </w:rPr>
-      </w:pPr>
-      <w:r>
-        <w:rPr>
-          <w:rFonts w:ascii="JetBrains Mono" w:eastAsiaTheme="minorEastAsia" w:hAnsi="JetBrains Mono" w:cs="JetBrains Mono"/>
-          <w:sz w:val="18"/>
-          <w:szCs w:val="18"/>
-        </w:rPr>
-        <w:t xml:space="preserve">        if (</w:t>
-      </w:r>
-      <w:proofErr w:type="spellStart"/>
-      <w:r>
-        <w:rPr>
-          <w:rFonts w:ascii="JetBrains Mono" w:eastAsiaTheme="minorEastAsia" w:hAnsi="JetBrains Mono" w:cs="JetBrains Mono"/>
-          <w:sz w:val="18"/>
-          <w:szCs w:val="18"/>
-        </w:rPr>
-        <w:t>isdigit</w:t>
-      </w:r>
-      <w:proofErr w:type="spellEnd"/>
-      <w:r>
-        <w:rPr>
-          <w:rFonts w:ascii="JetBrains Mono" w:eastAsiaTheme="minorEastAsia" w:hAnsi="JetBrains Mono" w:cs="JetBrains Mono"/>
-          <w:sz w:val="18"/>
-          <w:szCs w:val="18"/>
-        </w:rPr>
-        <w:t>(peak))</w:t>
-      </w:r>
-    </w:p>
-    <w:p>
-      <w:pPr>
-        <w:spacing w:line="220" w:lineRule="atLeast"/>
-        <w:ind w:right="720"/>
-        <w:jc w:val="both"/>
-        <w:rPr>
-          <w:rFonts w:ascii="JetBrains Mono" w:eastAsiaTheme="minorEastAsia" w:hAnsi="JetBrains Mono" w:cs="JetBrains Mono"/>
-          <w:sz w:val="18"/>
-          <w:szCs w:val="18"/>
-        </w:rPr>
-      </w:pPr>
-      <w:r>
-        <w:rPr>
-          <w:rFonts w:ascii="JetBrains Mono" w:eastAsiaTheme="minorEastAsia" w:hAnsi="JetBrains Mono" w:cs="JetBrains Mono"/>
-          <w:sz w:val="18"/>
-          <w:szCs w:val="18"/>
-        </w:rPr>
-        <w:t xml:space="preserve">        {</w:t>
-      </w:r>
-    </w:p>
-    <w:p>
-      <w:pPr>
-        <w:spacing w:line="220" w:lineRule="atLeast"/>
-        <w:ind w:right="720"/>
-        <w:jc w:val="both"/>
-        <w:rPr>
-          <w:rFonts w:ascii="JetBrains Mono" w:eastAsiaTheme="minorEastAsia" w:hAnsi="JetBrains Mono" w:cs="JetBrains Mono"/>
-          <w:sz w:val="18"/>
-          <w:szCs w:val="18"/>
-        </w:rPr>
-      </w:pPr>
-      <w:r>
-        <w:rPr>
-          <w:rFonts w:ascii="JetBrains Mono" w:eastAsiaTheme="minorEastAsia" w:hAnsi="JetBrains Mono" w:cs="JetBrains Mono"/>
-          <w:sz w:val="18"/>
-          <w:szCs w:val="18"/>
-        </w:rPr>
-        <w:t xml:space="preserve">            int v = 0;</w:t>
-      </w:r>
-    </w:p>
-    <w:p>
-      <w:pPr>
-        <w:spacing w:line="220" w:lineRule="atLeast"/>
-        <w:ind w:right="720"/>
-        <w:jc w:val="both"/>
-        <w:rPr>
-          <w:rFonts w:ascii="JetBrains Mono" w:eastAsiaTheme="minorEastAsia" w:hAnsi="JetBrains Mono" w:cs="JetBrains Mono"/>
-          <w:sz w:val="18"/>
-          <w:szCs w:val="18"/>
-        </w:rPr>
-      </w:pPr>
-      <w:r>
-        <w:rPr>
-          <w:rFonts w:ascii="JetBrains Mono" w:eastAsiaTheme="minorEastAsia" w:hAnsi="JetBrains Mono" w:cs="JetBrains Mono"/>
-          <w:sz w:val="18"/>
-          <w:szCs w:val="18"/>
-        </w:rPr>
-        <w:t xml:space="preserve">            do</w:t>
-      </w:r>
-    </w:p>
-    <w:p>
-      <w:pPr>
-        <w:spacing w:line="220" w:lineRule="atLeast"/>
-        <w:ind w:right="720"/>
-        <w:jc w:val="both"/>
-        <w:rPr>
-          <w:rFonts w:ascii="JetBrains Mono" w:eastAsiaTheme="minorEastAsia" w:hAnsi="JetBrains Mono" w:cs="JetBrains Mono"/>
-          <w:sz w:val="18"/>
-          <w:szCs w:val="18"/>
-        </w:rPr>
-      </w:pPr>
-      <w:r>
-        <w:rPr>
-          <w:rFonts w:ascii="JetBrains Mono" w:eastAsiaTheme="minorEastAsia" w:hAnsi="JetBrains Mono" w:cs="JetBrains Mono"/>
-          <w:sz w:val="18"/>
-          <w:szCs w:val="18"/>
-        </w:rPr>
-        <w:t xml:space="preserve">            {</w:t>
-      </w:r>
-    </w:p>
-    <w:p>
-      <w:pPr>
-        <w:spacing w:line="220" w:lineRule="atLeast"/>
-        <w:ind w:right="720"/>
-        <w:jc w:val="both"/>
-        <w:rPr>
-          <w:rFonts w:ascii="JetBrains Mono" w:eastAsiaTheme="minorEastAsia" w:hAnsi="JetBrains Mono" w:cs="JetBrains Mono"/>
-          <w:sz w:val="18"/>
-          <w:szCs w:val="18"/>
-        </w:rPr>
-      </w:pPr>
-      <w:r>
-        <w:rPr>
-          <w:rFonts w:ascii="JetBrains Mono" w:eastAsiaTheme="minorEastAsia" w:hAnsi="JetBrains Mono" w:cs="JetBrains Mono"/>
-          <w:sz w:val="18"/>
-          <w:szCs w:val="18"/>
-        </w:rPr>
-        <w:t xml:space="preserve">                v = 10 * v + peak - '0';</w:t>
-      </w:r>
-    </w:p>
-    <w:p>
-      <w:pPr>
-        <w:spacing w:line="220" w:lineRule="atLeast"/>
-        <w:ind w:right="720"/>
-        <w:jc w:val="both"/>
-        <w:rPr>
-          <w:rFonts w:ascii="JetBrains Mono" w:eastAsiaTheme="minorEastAsia" w:hAnsi="JetBrains Mono" w:cs="JetBrains Mono"/>
-          <w:sz w:val="18"/>
-          <w:szCs w:val="18"/>
-        </w:rPr>
-      </w:pPr>
-      <w:r>
-        <w:rPr>
-          <w:rFonts w:ascii="JetBrains Mono" w:eastAsiaTheme="minorEastAsia" w:hAnsi="JetBrains Mono" w:cs="JetBrains Mono"/>
-          <w:sz w:val="18"/>
-          <w:szCs w:val="18"/>
-        </w:rPr>
-        <w:t xml:space="preserve">                </w:t>
-      </w:r>
-      <w:proofErr w:type="spellStart"/>
-      <w:r>
-        <w:rPr>
-          <w:rFonts w:ascii="JetBrains Mono" w:eastAsiaTheme="minorEastAsia" w:hAnsi="JetBrains Mono" w:cs="JetBrains Mono"/>
-          <w:sz w:val="18"/>
-          <w:szCs w:val="18"/>
-        </w:rPr>
-        <w:t>readch</w:t>
-      </w:r>
-      <w:proofErr w:type="spellEnd"/>
-      <w:r>
-        <w:rPr>
-          <w:rFonts w:ascii="JetBrains Mono" w:eastAsiaTheme="minorEastAsia" w:hAnsi="JetBrains Mono" w:cs="JetBrains Mono"/>
-          <w:sz w:val="18"/>
-          <w:szCs w:val="18"/>
-        </w:rPr>
-        <w:t>();</w:t>
-      </w:r>
-    </w:p>
-    <w:p>
-      <w:pPr>
-        <w:spacing w:line="220" w:lineRule="atLeast"/>
-        <w:ind w:right="720"/>
-        <w:jc w:val="both"/>
-        <w:rPr>
-          <w:rFonts w:ascii="JetBrains Mono" w:eastAsiaTheme="minorEastAsia" w:hAnsi="JetBrains Mono" w:cs="JetBrains Mono"/>
-          <w:sz w:val="18"/>
-          <w:szCs w:val="18"/>
-        </w:rPr>
-      </w:pPr>
-      <w:r>
-        <w:rPr>
-          <w:rFonts w:ascii="JetBrains Mono" w:eastAsiaTheme="minorEastAsia" w:hAnsi="JetBrains Mono" w:cs="JetBrains Mono"/>
-          <w:sz w:val="18"/>
-          <w:szCs w:val="18"/>
-        </w:rPr>
-        <w:t xml:space="preserve">            } while (</w:t>
-      </w:r>
-      <w:proofErr w:type="spellStart"/>
-      <w:r>
-        <w:rPr>
-          <w:rFonts w:ascii="JetBrains Mono" w:eastAsiaTheme="minorEastAsia" w:hAnsi="JetBrains Mono" w:cs="JetBrains Mono"/>
-          <w:sz w:val="18"/>
-          <w:szCs w:val="18"/>
-        </w:rPr>
-        <w:t>isdigit</w:t>
-      </w:r>
-      <w:proofErr w:type="spellEnd"/>
-      <w:r>
-        <w:rPr>
-          <w:rFonts w:ascii="JetBrains Mono" w:eastAsiaTheme="minorEastAsia" w:hAnsi="JetBrains Mono" w:cs="JetBrains Mono"/>
-          <w:sz w:val="18"/>
-          <w:szCs w:val="18"/>
-        </w:rPr>
-        <w:t>(peak));</w:t>
-      </w:r>
-    </w:p>
-    <w:p>
-      <w:pPr>
-        <w:spacing w:line="220" w:lineRule="atLeast"/>
-        <w:ind w:right="720"/>
-        <w:jc w:val="both"/>
-        <w:rPr>
-          <w:rFonts w:ascii="JetBrains Mono" w:eastAsiaTheme="minorEastAsia" w:hAnsi="JetBrains Mono" w:cs="JetBrains Mono"/>
-          <w:sz w:val="18"/>
-          <w:szCs w:val="18"/>
-        </w:rPr>
-      </w:pPr>
-    </w:p>
-    <w:p>
-      <w:pPr>
-        <w:spacing w:line="220" w:lineRule="atLeast"/>
-        <w:ind w:right="720"/>
-        <w:jc w:val="both"/>
-        <w:rPr>
-          <w:rFonts w:ascii="JetBrains Mono" w:eastAsiaTheme="minorEastAsia" w:hAnsi="JetBrains Mono" w:cs="JetBrains Mono"/>
-          <w:sz w:val="18"/>
-          <w:szCs w:val="18"/>
-        </w:rPr>
-      </w:pPr>
-      <w:r>
-        <w:rPr>
-          <w:rFonts w:ascii="JetBrains Mono" w:eastAsiaTheme="minorEastAsia" w:hAnsi="JetBrains Mono" w:cs="JetBrains Mono"/>
-          <w:sz w:val="18"/>
-          <w:szCs w:val="18"/>
-        </w:rPr>
-        <w:t xml:space="preserve">            return {Tag["num"], </w:t>
-      </w:r>
-      <w:proofErr w:type="spellStart"/>
-      <w:r>
-        <w:rPr>
-          <w:rFonts w:ascii="JetBrains Mono" w:eastAsiaTheme="minorEastAsia" w:hAnsi="JetBrains Mono" w:cs="JetBrains Mono"/>
-          <w:sz w:val="18"/>
-          <w:szCs w:val="18"/>
-        </w:rPr>
-        <w:t>to_string</w:t>
-      </w:r>
-      <w:proofErr w:type="spellEnd"/>
-      <w:r>
-        <w:rPr>
-          <w:rFonts w:ascii="JetBrains Mono" w:eastAsiaTheme="minorEastAsia" w:hAnsi="JetBrains Mono" w:cs="JetBrains Mono"/>
-          <w:sz w:val="18"/>
-          <w:szCs w:val="18"/>
-        </w:rPr>
-        <w:t>(v)};</w:t>
-      </w:r>
-    </w:p>
-    <w:p>
-      <w:pPr>
-        <w:spacing w:line="220" w:lineRule="atLeast"/>
-        <w:ind w:right="720"/>
-        <w:jc w:val="both"/>
-        <w:rPr>
-          <w:rFonts w:ascii="JetBrains Mono" w:eastAsiaTheme="minorEastAsia" w:hAnsi="JetBrains Mono" w:cs="JetBrains Mono"/>
-          <w:sz w:val="18"/>
-          <w:szCs w:val="18"/>
-        </w:rPr>
-      </w:pPr>
-      <w:r>
-        <w:rPr>
-          <w:rFonts w:ascii="JetBrains Mono" w:eastAsiaTheme="minorEastAsia" w:hAnsi="JetBrains Mono" w:cs="JetBrains Mono"/>
-          <w:sz w:val="18"/>
-          <w:szCs w:val="18"/>
-        </w:rPr>
-        <w:t xml:space="preserve">        }</w:t>
-      </w:r>
-    </w:p>
-    <w:p>
-      <w:pPr>
-        <w:spacing w:line="220" w:lineRule="atLeast"/>
-        <w:ind w:right="720"/>
-        <w:jc w:val="both"/>
-        <w:rPr>
-          <w:rFonts w:ascii="JetBrains Mono" w:eastAsiaTheme="minorEastAsia" w:hAnsi="JetBrains Mono" w:cs="JetBrains Mono" w:hint="eastAsia"/>
-          <w:sz w:val="18"/>
-          <w:szCs w:val="18"/>
-        </w:rPr>
-      </w:pPr>
-      <w:r>
-        <w:rPr>
-          <w:rFonts w:ascii="JetBrains Mono" w:eastAsiaTheme="minorEastAsia" w:hAnsi="JetBrains Mono" w:cs="JetBrains Mono" w:hint="eastAsia"/>
-          <w:sz w:val="18"/>
-          <w:szCs w:val="18"/>
-        </w:rPr>
-        <w:t xml:space="preserve">        // </w:t>
-      </w:r>
-      <w:r>
-        <w:rPr>
-          <w:rFonts w:ascii="JetBrains Mono" w:eastAsiaTheme="minorEastAsia" w:hAnsi="JetBrains Mono" w:cs="JetBrains Mono" w:hint="eastAsia"/>
-          <w:sz w:val="18"/>
-          <w:szCs w:val="18"/>
-        </w:rPr>
-        <w:t>处理关键字和标识符</w:t>
-      </w:r>
-    </w:p>
-    <w:p>
-      <w:pPr>
-        <w:spacing w:line="220" w:lineRule="atLeast"/>
-        <w:ind w:right="720"/>
-        <w:jc w:val="both"/>
-        <w:rPr>
-          <w:rFonts w:ascii="JetBrains Mono" w:eastAsiaTheme="minorEastAsia" w:hAnsi="JetBrains Mono" w:cs="JetBrains Mono"/>
-          <w:sz w:val="18"/>
-          <w:szCs w:val="18"/>
-        </w:rPr>
-      </w:pPr>
-      <w:r>
-        <w:rPr>
-          <w:rFonts w:ascii="JetBrains Mono" w:eastAsiaTheme="minorEastAsia" w:hAnsi="JetBrains Mono" w:cs="JetBrains Mono"/>
-          <w:sz w:val="18"/>
-          <w:szCs w:val="18"/>
-        </w:rPr>
-        <w:t xml:space="preserve">        if (</w:t>
-      </w:r>
-      <w:proofErr w:type="spellStart"/>
-      <w:r>
-        <w:rPr>
-          <w:rFonts w:ascii="JetBrains Mono" w:eastAsiaTheme="minorEastAsia" w:hAnsi="JetBrains Mono" w:cs="JetBrains Mono"/>
-          <w:sz w:val="18"/>
-          <w:szCs w:val="18"/>
-        </w:rPr>
-        <w:t>isalpha</w:t>
-      </w:r>
-      <w:proofErr w:type="spellEnd"/>
-      <w:r>
-        <w:rPr>
-          <w:rFonts w:ascii="JetBrains Mono" w:eastAsiaTheme="minorEastAsia" w:hAnsi="JetBrains Mono" w:cs="JetBrains Mono"/>
-          <w:sz w:val="18"/>
-          <w:szCs w:val="18"/>
-        </w:rPr>
-        <w:t>(peak))</w:t>
-      </w:r>
-    </w:p>
-    <w:p>
-      <w:pPr>
-        <w:spacing w:line="220" w:lineRule="atLeast"/>
-        <w:ind w:right="720"/>
-        <w:jc w:val="both"/>
-        <w:rPr>
-          <w:rFonts w:ascii="JetBrains Mono" w:eastAsiaTheme="minorEastAsia" w:hAnsi="JetBrains Mono" w:cs="JetBrains Mono"/>
-          <w:sz w:val="18"/>
-          <w:szCs w:val="18"/>
-        </w:rPr>
-      </w:pPr>
-      <w:r>
-        <w:rPr>
-          <w:rFonts w:ascii="JetBrains Mono" w:eastAsiaTheme="minorEastAsia" w:hAnsi="JetBrains Mono" w:cs="JetBrains Mono"/>
-          <w:sz w:val="18"/>
-          <w:szCs w:val="18"/>
-        </w:rPr>
-        <w:t xml:space="preserve">        {</w:t>
-      </w:r>
-    </w:p>
-    <w:p>
-      <w:pPr>
-        <w:spacing w:line="220" w:lineRule="atLeast"/>
-        <w:ind w:right="720"/>
-        <w:jc w:val="both"/>
-        <w:rPr>
-          <w:rFonts w:ascii="JetBrains Mono" w:eastAsiaTheme="minorEastAsia" w:hAnsi="JetBrains Mono" w:cs="JetBrains Mono"/>
-          <w:sz w:val="18"/>
-          <w:szCs w:val="18"/>
-        </w:rPr>
-      </w:pPr>
-      <w:r>
-        <w:rPr>
-          <w:rFonts w:ascii="JetBrains Mono" w:eastAsiaTheme="minorEastAsia" w:hAnsi="JetBrains Mono" w:cs="JetBrains Mono"/>
-          <w:sz w:val="18"/>
-          <w:szCs w:val="18"/>
-        </w:rPr>
-        <w:t xml:space="preserve">            string buffer;</w:t>
-      </w:r>
-    </w:p>
-    <w:p>
-      <w:pPr>
-        <w:spacing w:line="220" w:lineRule="atLeast"/>
-        <w:ind w:right="720"/>
-        <w:jc w:val="both"/>
-        <w:rPr>
-          <w:rFonts w:ascii="JetBrains Mono" w:eastAsiaTheme="minorEastAsia" w:hAnsi="JetBrains Mono" w:cs="JetBrains Mono"/>
-          <w:sz w:val="18"/>
-          <w:szCs w:val="18"/>
-        </w:rPr>
-      </w:pPr>
-      <w:r>
-        <w:rPr>
-          <w:rFonts w:ascii="JetBrains Mono" w:eastAsiaTheme="minorEastAsia" w:hAnsi="JetBrains Mono" w:cs="JetBrains Mono"/>
-          <w:sz w:val="18"/>
-          <w:szCs w:val="18"/>
-        </w:rPr>
-        <w:t xml:space="preserve">            do</w:t>
-      </w:r>
-    </w:p>
-    <w:p>
-      <w:pPr>
-        <w:spacing w:line="220" w:lineRule="atLeast"/>
-        <w:ind w:right="720"/>
-        <w:jc w:val="both"/>
-        <w:rPr>
-          <w:rFonts w:ascii="JetBrains Mono" w:eastAsiaTheme="minorEastAsia" w:hAnsi="JetBrains Mono" w:cs="JetBrains Mono"/>
-          <w:sz w:val="18"/>
-          <w:szCs w:val="18"/>
-        </w:rPr>
-      </w:pPr>
-      <w:r>
-        <w:rPr>
-          <w:rFonts w:ascii="JetBrains Mono" w:eastAsiaTheme="minorEastAsia" w:hAnsi="JetBrains Mono" w:cs="JetBrains Mono"/>
-          <w:sz w:val="18"/>
-          <w:szCs w:val="18"/>
-        </w:rPr>
-        <w:t xml:space="preserve">            {</w:t>
-      </w:r>
-    </w:p>
-    <w:p>
-      <w:pPr>
-        <w:spacing w:line="220" w:lineRule="atLeast"/>
-        <w:ind w:right="720"/>
-        <w:jc w:val="both"/>
-        <w:rPr>
-          <w:rFonts w:ascii="JetBrains Mono" w:eastAsiaTheme="minorEastAsia" w:hAnsi="JetBrains Mono" w:cs="JetBrains Mono"/>
-          <w:sz w:val="18"/>
-          <w:szCs w:val="18"/>
-        </w:rPr>
-      </w:pPr>
-      <w:r>
-        <w:rPr>
-          <w:rFonts w:ascii="JetBrains Mono" w:eastAsiaTheme="minorEastAsia" w:hAnsi="JetBrains Mono" w:cs="JetBrains Mono"/>
-          <w:sz w:val="18"/>
-          <w:szCs w:val="18"/>
-        </w:rPr>
-        <w:t xml:space="preserve">                </w:t>
-      </w:r>
-      <w:proofErr w:type="spellStart"/>
-      <w:r>
-        <w:rPr>
-          <w:rFonts w:ascii="JetBrains Mono" w:eastAsiaTheme="minorEastAsia" w:hAnsi="JetBrains Mono" w:cs="JetBrains Mono"/>
-          <w:sz w:val="18"/>
-          <w:szCs w:val="18"/>
-        </w:rPr>
-        <w:t>buffer.push_back</w:t>
-      </w:r>
-      <w:proofErr w:type="spellEnd"/>
-      <w:r>
-        <w:rPr>
-          <w:rFonts w:ascii="JetBrains Mono" w:eastAsiaTheme="minorEastAsia" w:hAnsi="JetBrains Mono" w:cs="JetBrains Mono"/>
-          <w:sz w:val="18"/>
-          <w:szCs w:val="18"/>
-        </w:rPr>
-        <w:t>(peak);</w:t>
-      </w:r>
-    </w:p>
-    <w:p>
-      <w:pPr>
-        <w:spacing w:line="220" w:lineRule="atLeast"/>
-        <w:ind w:right="720"/>
-        <w:jc w:val="both"/>
-        <w:rPr>
-          <w:rFonts w:ascii="JetBrains Mono" w:eastAsiaTheme="minorEastAsia" w:hAnsi="JetBrains Mono" w:cs="JetBrains Mono"/>
-          <w:sz w:val="18"/>
-          <w:szCs w:val="18"/>
-        </w:rPr>
-      </w:pPr>
-      <w:r>
-        <w:rPr>
-          <w:rFonts w:ascii="JetBrains Mono" w:eastAsiaTheme="minorEastAsia" w:hAnsi="JetBrains Mono" w:cs="JetBrains Mono"/>
-          <w:sz w:val="18"/>
-          <w:szCs w:val="18"/>
-        </w:rPr>
-        <w:t xml:space="preserve">                </w:t>
-      </w:r>
-      <w:proofErr w:type="spellStart"/>
-      <w:r>
-        <w:rPr>
-          <w:rFonts w:ascii="JetBrains Mono" w:eastAsiaTheme="minorEastAsia" w:hAnsi="JetBrains Mono" w:cs="JetBrains Mono"/>
-          <w:sz w:val="18"/>
-          <w:szCs w:val="18"/>
-        </w:rPr>
-        <w:t>readch</w:t>
-      </w:r>
-      <w:proofErr w:type="spellEnd"/>
-      <w:r>
-        <w:rPr>
-          <w:rFonts w:ascii="JetBrains Mono" w:eastAsiaTheme="minorEastAsia" w:hAnsi="JetBrains Mono" w:cs="JetBrains Mono"/>
-          <w:sz w:val="18"/>
-          <w:szCs w:val="18"/>
-        </w:rPr>
-        <w:t>();</w:t>
-      </w:r>
-    </w:p>
-    <w:p>
-      <w:pPr>
-        <w:spacing w:line="220" w:lineRule="atLeast"/>
-        <w:ind w:right="720"/>
-        <w:jc w:val="both"/>
-        <w:rPr>
-          <w:rFonts w:ascii="JetBrains Mono" w:eastAsiaTheme="minorEastAsia" w:hAnsi="JetBrains Mono" w:cs="JetBrains Mono"/>
-          <w:sz w:val="18"/>
-          <w:szCs w:val="18"/>
-        </w:rPr>
-      </w:pPr>
-      <w:r>
-        <w:rPr>
-          <w:rFonts w:ascii="JetBrains Mono" w:eastAsiaTheme="minorEastAsia" w:hAnsi="JetBrains Mono" w:cs="JetBrains Mono"/>
-          <w:sz w:val="18"/>
-          <w:szCs w:val="18"/>
-        </w:rPr>
-        <w:t xml:space="preserve">            } while (</w:t>
-      </w:r>
-      <w:proofErr w:type="spellStart"/>
-      <w:r>
-        <w:rPr>
-          <w:rFonts w:ascii="JetBrains Mono" w:eastAsiaTheme="minorEastAsia" w:hAnsi="JetBrains Mono" w:cs="JetBrains Mono"/>
-          <w:sz w:val="18"/>
-          <w:szCs w:val="18"/>
-        </w:rPr>
-        <w:t>isalpha</w:t>
-      </w:r>
-      <w:proofErr w:type="spellEnd"/>
-      <w:r>
-        <w:rPr>
-          <w:rFonts w:ascii="JetBrains Mono" w:eastAsiaTheme="minorEastAsia" w:hAnsi="JetBrains Mono" w:cs="JetBrains Mono"/>
-          <w:sz w:val="18"/>
-          <w:szCs w:val="18"/>
-        </w:rPr>
-        <w:t xml:space="preserve">(peak) || </w:t>
-      </w:r>
-      <w:proofErr w:type="spellStart"/>
-      <w:r>
-        <w:rPr>
-          <w:rFonts w:ascii="JetBrains Mono" w:eastAsiaTheme="minorEastAsia" w:hAnsi="JetBrains Mono" w:cs="JetBrains Mono"/>
-          <w:sz w:val="18"/>
-          <w:szCs w:val="18"/>
-        </w:rPr>
-        <w:t>isdigit</w:t>
-      </w:r>
-      <w:proofErr w:type="spellEnd"/>
-      <w:r>
-        <w:rPr>
-          <w:rFonts w:ascii="JetBrains Mono" w:eastAsiaTheme="minorEastAsia" w:hAnsi="JetBrains Mono" w:cs="JetBrains Mono"/>
-          <w:sz w:val="18"/>
-          <w:szCs w:val="18"/>
-        </w:rPr>
-        <w:t>(peak));</w:t>
-      </w:r>
-    </w:p>
-    <w:p>
-      <w:pPr>
-        <w:spacing w:line="220" w:lineRule="atLeast"/>
-        <w:ind w:right="720"/>
-        <w:jc w:val="both"/>
-        <w:rPr>
-          <w:rFonts w:ascii="JetBrains Mono" w:eastAsiaTheme="minorEastAsia" w:hAnsi="JetBrains Mono" w:cs="JetBrains Mono"/>
-          <w:sz w:val="18"/>
-          <w:szCs w:val="18"/>
-        </w:rPr>
-      </w:pPr>
-    </w:p>
-    <w:p>
-      <w:pPr>
-        <w:spacing w:line="220" w:lineRule="atLeast"/>
-        <w:ind w:right="720"/>
-        <w:jc w:val="both"/>
-        <w:rPr>
-          <w:rFonts w:ascii="JetBrains Mono" w:eastAsiaTheme="minorEastAsia" w:hAnsi="JetBrains Mono" w:cs="JetBrains Mono"/>
-          <w:sz w:val="18"/>
-          <w:szCs w:val="18"/>
-        </w:rPr>
-      </w:pPr>
-      <w:r>
-        <w:rPr>
-          <w:rFonts w:ascii="JetBrains Mono" w:eastAsiaTheme="minorEastAsia" w:hAnsi="JetBrains Mono" w:cs="JetBrains Mono"/>
-          <w:sz w:val="18"/>
-          <w:szCs w:val="18"/>
-        </w:rPr>
-        <w:t xml:space="preserve">            if (</w:t>
-      </w:r>
-      <w:proofErr w:type="spellStart"/>
-      <w:r>
-        <w:rPr>
-          <w:rFonts w:ascii="JetBrains Mono" w:eastAsiaTheme="minorEastAsia" w:hAnsi="JetBrains Mono" w:cs="JetBrains Mono"/>
-          <w:sz w:val="18"/>
-          <w:szCs w:val="18"/>
-        </w:rPr>
-        <w:t>Tag.count</w:t>
-      </w:r>
-      <w:proofErr w:type="spellEnd"/>
-      <w:r>
-        <w:rPr>
-          <w:rFonts w:ascii="JetBrains Mono" w:eastAsiaTheme="minorEastAsia" w:hAnsi="JetBrains Mono" w:cs="JetBrains Mono"/>
-          <w:sz w:val="18"/>
-          <w:szCs w:val="18"/>
-        </w:rPr>
-        <w:t>(buffer) &gt; 0)</w:t>
-      </w:r>
-    </w:p>
-    <w:p>
-      <w:pPr>
-        <w:spacing w:line="220" w:lineRule="atLeast"/>
-        <w:ind w:right="720"/>
-        <w:jc w:val="both"/>
-        <w:rPr>
-          <w:rFonts w:ascii="JetBrains Mono" w:eastAsiaTheme="minorEastAsia" w:hAnsi="JetBrains Mono" w:cs="JetBrains Mono"/>
-          <w:sz w:val="18"/>
-          <w:szCs w:val="18"/>
-        </w:rPr>
-      </w:pPr>
-      <w:r>
-        <w:rPr>
-          <w:rFonts w:ascii="JetBrains Mono" w:eastAsiaTheme="minorEastAsia" w:hAnsi="JetBrains Mono" w:cs="JetBrains Mono"/>
-          <w:sz w:val="18"/>
-          <w:szCs w:val="18"/>
-        </w:rPr>
-        <w:t xml:space="preserve">                return {Tag[buffer], buffer};</w:t>
-      </w:r>
-    </w:p>
-    <w:p>
-      <w:pPr>
-        <w:spacing w:line="220" w:lineRule="atLeast"/>
-        <w:ind w:right="720"/>
-        <w:jc w:val="both"/>
-        <w:rPr>
-          <w:rFonts w:ascii="JetBrains Mono" w:eastAsiaTheme="minorEastAsia" w:hAnsi="JetBrains Mono" w:cs="JetBrains Mono"/>
-          <w:sz w:val="18"/>
-          <w:szCs w:val="18"/>
-        </w:rPr>
-      </w:pPr>
-      <w:r>
-        <w:rPr>
-          <w:rFonts w:ascii="JetBrains Mono" w:eastAsiaTheme="minorEastAsia" w:hAnsi="JetBrains Mono" w:cs="JetBrains Mono"/>
-          <w:sz w:val="18"/>
-          <w:szCs w:val="18"/>
-        </w:rPr>
-        <w:t xml:space="preserve">            return {Tag["id"], buffer};</w:t>
-      </w:r>
-    </w:p>
-    <w:p>
-      <w:pPr>
-        <w:spacing w:line="220" w:lineRule="atLeast"/>
-        <w:ind w:right="720"/>
-        <w:jc w:val="both"/>
-        <w:rPr>
-          <w:rFonts w:ascii="JetBrains Mono" w:eastAsiaTheme="minorEastAsia" w:hAnsi="JetBrains Mono" w:cs="JetBrains Mono"/>
-          <w:sz w:val="18"/>
-          <w:szCs w:val="18"/>
-        </w:rPr>
-      </w:pPr>
-      <w:r>
-        <w:rPr>
-          <w:rFonts w:ascii="JetBrains Mono" w:eastAsiaTheme="minorEastAsia" w:hAnsi="JetBrains Mono" w:cs="JetBrains Mono"/>
-          <w:sz w:val="18"/>
-          <w:szCs w:val="18"/>
-        </w:rPr>
-        <w:t xml:space="preserve">        }</w:t>
-      </w:r>
-    </w:p>
-    <w:p>
-      <w:pPr>
-        <w:spacing w:line="220" w:lineRule="atLeast"/>
-        <w:ind w:right="720"/>
-        <w:jc w:val="both"/>
-        <w:rPr>
-          <w:rFonts w:ascii="JetBrains Mono" w:eastAsiaTheme="minorEastAsia" w:hAnsi="JetBrains Mono" w:cs="JetBrains Mono"/>
-          <w:sz w:val="18"/>
-          <w:szCs w:val="18"/>
-        </w:rPr>
-      </w:pPr>
-      <w:r>
-        <w:rPr>
-          <w:rFonts w:ascii="JetBrains Mono" w:eastAsiaTheme="minorEastAsia" w:hAnsi="JetBrains Mono" w:cs="JetBrains Mono"/>
-          <w:sz w:val="18"/>
-          <w:szCs w:val="18"/>
-        </w:rPr>
-        <w:t xml:space="preserve">        return ERROR;</w:t>
-      </w:r>
-    </w:p>
-    <w:p>
-      <w:pPr>
-        <w:spacing w:line="220" w:lineRule="atLeast"/>
-        <w:ind w:right="720"/>
-        <w:jc w:val="both"/>
-        <w:rPr>
-          <w:rFonts w:ascii="JetBrains Mono" w:eastAsiaTheme="minorEastAsia" w:hAnsi="JetBrains Mono" w:cs="JetBrains Mono"/>
-          <w:sz w:val="18"/>
-          <w:szCs w:val="18"/>
-        </w:rPr>
-      </w:pPr>
-      <w:r>
-        <w:rPr>
-          <w:rFonts w:ascii="JetBrains Mono" w:eastAsiaTheme="minorEastAsia" w:hAnsi="JetBrains Mono" w:cs="JetBrains Mono"/>
-          <w:sz w:val="18"/>
-          <w:szCs w:val="18"/>
-        </w:rPr>
-        <w:t xml:space="preserve">    }</w:t>
-      </w:r>
-    </w:p>
-    <w:p>
-      <w:pPr>
-        <w:spacing w:line="220" w:lineRule="atLeast"/>
-        <w:ind w:right="720"/>
-        <w:jc w:val="both"/>
-        <w:rPr>
-          <w:rFonts w:ascii="JetBrains Mono" w:eastAsiaTheme="minorEastAsia" w:hAnsi="JetBrains Mono" w:cs="JetBrains Mono"/>
-          <w:sz w:val="18"/>
-          <w:szCs w:val="18"/>
-        </w:rPr>
-      </w:pPr>
-    </w:p>
-    <w:p>
-      <w:pPr>
-        <w:spacing w:line="220" w:lineRule="atLeast"/>
-        <w:ind w:right="720"/>
-        <w:jc w:val="both"/>
-        <w:rPr>
-          <w:rFonts w:ascii="JetBrains Mono" w:eastAsiaTheme="minorEastAsia" w:hAnsi="JetBrains Mono" w:cs="JetBrains Mono"/>
-          <w:sz w:val="18"/>
-          <w:szCs w:val="18"/>
-        </w:rPr>
-      </w:pPr>
-      <w:r>
-        <w:rPr>
-          <w:rFonts w:ascii="JetBrains Mono" w:eastAsiaTheme="minorEastAsia" w:hAnsi="JetBrains Mono" w:cs="JetBrains Mono"/>
-          <w:sz w:val="18"/>
-          <w:szCs w:val="18"/>
-        </w:rPr>
-        <w:t>private:</w:t>
-      </w:r>
-    </w:p>
-    <w:p>
-      <w:pPr>
-        <w:spacing w:line="220" w:lineRule="atLeast"/>
-        <w:ind w:right="720"/>
-        <w:jc w:val="both"/>
-        <w:rPr>
-          <w:rFonts w:ascii="JetBrains Mono" w:eastAsiaTheme="minorEastAsia" w:hAnsi="JetBrains Mono" w:cs="JetBrains Mono"/>
-          <w:sz w:val="18"/>
-          <w:szCs w:val="18"/>
-        </w:rPr>
-      </w:pPr>
-      <w:r>
-        <w:rPr>
-          <w:rFonts w:ascii="JetBrains Mono" w:eastAsiaTheme="minorEastAsia" w:hAnsi="JetBrains Mono" w:cs="JetBrains Mono"/>
-          <w:sz w:val="18"/>
-          <w:szCs w:val="18"/>
-        </w:rPr>
-        <w:t xml:space="preserve">    char peak = ' ';</w:t>
-      </w:r>
-    </w:p>
-    <w:p>
-      <w:pPr>
-        <w:spacing w:line="220" w:lineRule="atLeast"/>
-        <w:ind w:right="720"/>
-        <w:jc w:val="both"/>
-        <w:rPr>
-          <w:rFonts w:ascii="JetBrains Mono" w:eastAsiaTheme="minorEastAsia" w:hAnsi="JetBrains Mono" w:cs="JetBrains Mono"/>
-          <w:sz w:val="18"/>
-          <w:szCs w:val="18"/>
-        </w:rPr>
-      </w:pPr>
-      <w:r>
-        <w:rPr>
-          <w:rFonts w:ascii="JetBrains Mono" w:eastAsiaTheme="minorEastAsia" w:hAnsi="JetBrains Mono" w:cs="JetBrains Mono"/>
-          <w:sz w:val="18"/>
-          <w:szCs w:val="18"/>
-        </w:rPr>
-        <w:t xml:space="preserve">    bool </w:t>
-      </w:r>
-      <w:proofErr w:type="spellStart"/>
-      <w:r>
-        <w:rPr>
-          <w:rFonts w:ascii="JetBrains Mono" w:eastAsiaTheme="minorEastAsia" w:hAnsi="JetBrains Mono" w:cs="JetBrains Mono"/>
-          <w:sz w:val="18"/>
-          <w:szCs w:val="18"/>
-        </w:rPr>
-        <w:t>isError</w:t>
-      </w:r>
-      <w:proofErr w:type="spellEnd"/>
-      <w:r>
-        <w:rPr>
-          <w:rFonts w:ascii="JetBrains Mono" w:eastAsiaTheme="minorEastAsia" w:hAnsi="JetBrains Mono" w:cs="JetBrains Mono"/>
-          <w:sz w:val="18"/>
-          <w:szCs w:val="18"/>
-        </w:rPr>
-        <w:t xml:space="preserve"> = false;</w:t>
-      </w:r>
-    </w:p>
-    <w:p>
-      <w:pPr>
-        <w:spacing w:line="220" w:lineRule="atLeast"/>
-        <w:ind w:right="720"/>
-        <w:jc w:val="both"/>
-        <w:rPr>
-          <w:rFonts w:ascii="JetBrains Mono" w:eastAsiaTheme="minorEastAsia" w:hAnsi="JetBrains Mono" w:cs="JetBrains Mono"/>
-          <w:sz w:val="18"/>
-          <w:szCs w:val="18"/>
-        </w:rPr>
-      </w:pPr>
-      <w:r>
-        <w:rPr>
-          <w:rFonts w:ascii="JetBrains Mono" w:eastAsiaTheme="minorEastAsia" w:hAnsi="JetBrains Mono" w:cs="JetBrains Mono"/>
-          <w:sz w:val="18"/>
-          <w:szCs w:val="18"/>
-        </w:rPr>
-        <w:lastRenderedPageBreak/>
-        <w:t xml:space="preserve">    void </w:t>
-      </w:r>
-      <w:proofErr w:type="spellStart"/>
-      <w:r>
-        <w:rPr>
-          <w:rFonts w:ascii="JetBrains Mono" w:eastAsiaTheme="minorEastAsia" w:hAnsi="JetBrains Mono" w:cs="JetBrains Mono"/>
-          <w:sz w:val="18"/>
-          <w:szCs w:val="18"/>
-        </w:rPr>
-        <w:t>readch</w:t>
-      </w:r>
-      <w:proofErr w:type="spellEnd"/>
-      <w:r>
-        <w:rPr>
-          <w:rFonts w:ascii="JetBrains Mono" w:eastAsiaTheme="minorEastAsia" w:hAnsi="JetBrains Mono" w:cs="JetBrains Mono"/>
-          <w:sz w:val="18"/>
-          <w:szCs w:val="18"/>
-        </w:rPr>
-        <w:t>()</w:t>
-      </w:r>
-    </w:p>
-    <w:p>
-      <w:pPr>
-        <w:spacing w:line="220" w:lineRule="atLeast"/>
-        <w:ind w:right="720"/>
-        <w:jc w:val="both"/>
-        <w:rPr>
-          <w:rFonts w:ascii="JetBrains Mono" w:eastAsiaTheme="minorEastAsia" w:hAnsi="JetBrains Mono" w:cs="JetBrains Mono"/>
-          <w:sz w:val="18"/>
-          <w:szCs w:val="18"/>
-        </w:rPr>
-      </w:pPr>
-      <w:r>
-        <w:rPr>
-          <w:rFonts w:ascii="JetBrains Mono" w:eastAsiaTheme="minorEastAsia" w:hAnsi="JetBrains Mono" w:cs="JetBrains Mono"/>
-          <w:sz w:val="18"/>
-          <w:szCs w:val="18"/>
-        </w:rPr>
-        <w:t xml:space="preserve">    {</w:t>
-      </w:r>
-    </w:p>
-    <w:p>
-      <w:pPr>
-        <w:spacing w:line="220" w:lineRule="atLeast"/>
-        <w:ind w:right="720"/>
-        <w:jc w:val="both"/>
-        <w:rPr>
-          <w:rFonts w:ascii="JetBrains Mono" w:eastAsiaTheme="minorEastAsia" w:hAnsi="JetBrains Mono" w:cs="JetBrains Mono"/>
-          <w:sz w:val="18"/>
-          <w:szCs w:val="18"/>
-        </w:rPr>
-      </w:pPr>
-      <w:r>
-        <w:rPr>
-          <w:rFonts w:ascii="JetBrains Mono" w:eastAsiaTheme="minorEastAsia" w:hAnsi="JetBrains Mono" w:cs="JetBrains Mono"/>
-          <w:sz w:val="18"/>
-          <w:szCs w:val="18"/>
-        </w:rPr>
-        <w:t xml:space="preserve">        if (!</w:t>
-      </w:r>
-      <w:proofErr w:type="spellStart"/>
-      <w:r>
-        <w:rPr>
-          <w:rFonts w:ascii="JetBrains Mono" w:eastAsiaTheme="minorEastAsia" w:hAnsi="JetBrains Mono" w:cs="JetBrains Mono"/>
-          <w:sz w:val="18"/>
-          <w:szCs w:val="18"/>
-        </w:rPr>
-        <w:t>cin.get</w:t>
-      </w:r>
-      <w:proofErr w:type="spellEnd"/>
-      <w:r>
-        <w:rPr>
-          <w:rFonts w:ascii="JetBrains Mono" w:eastAsiaTheme="minorEastAsia" w:hAnsi="JetBrains Mono" w:cs="JetBrains Mono"/>
-          <w:sz w:val="18"/>
-          <w:szCs w:val="18"/>
-        </w:rPr>
-        <w:t>(peak))</w:t>
-      </w:r>
-    </w:p>
-    <w:p>
-      <w:pPr>
-        <w:spacing w:line="220" w:lineRule="atLeast"/>
-        <w:ind w:right="720"/>
-        <w:jc w:val="both"/>
-        <w:rPr>
-          <w:rFonts w:ascii="JetBrains Mono" w:eastAsiaTheme="minorEastAsia" w:hAnsi="JetBrains Mono" w:cs="JetBrains Mono"/>
-          <w:sz w:val="18"/>
-          <w:szCs w:val="18"/>
-        </w:rPr>
-      </w:pPr>
-      <w:r>
-        <w:rPr>
-          <w:rFonts w:ascii="JetBrains Mono" w:eastAsiaTheme="minorEastAsia" w:hAnsi="JetBrains Mono" w:cs="JetBrains Mono"/>
-          <w:sz w:val="18"/>
-          <w:szCs w:val="18"/>
-        </w:rPr>
-        <w:t xml:space="preserve">            peak = ' ', </w:t>
-      </w:r>
-      <w:proofErr w:type="spellStart"/>
-      <w:r>
-        <w:rPr>
-          <w:rFonts w:ascii="JetBrains Mono" w:eastAsiaTheme="minorEastAsia" w:hAnsi="JetBrains Mono" w:cs="JetBrains Mono"/>
-          <w:sz w:val="18"/>
-          <w:szCs w:val="18"/>
-        </w:rPr>
-        <w:t>isError</w:t>
-      </w:r>
-      <w:proofErr w:type="spellEnd"/>
-      <w:r>
-        <w:rPr>
-          <w:rFonts w:ascii="JetBrains Mono" w:eastAsiaTheme="minorEastAsia" w:hAnsi="JetBrains Mono" w:cs="JetBrains Mono"/>
-          <w:sz w:val="18"/>
-          <w:szCs w:val="18"/>
-        </w:rPr>
-        <w:t xml:space="preserve"> = true;</w:t>
-      </w:r>
-    </w:p>
-    <w:p>
-      <w:pPr>
-        <w:spacing w:line="220" w:lineRule="atLeast"/>
-        <w:ind w:right="720"/>
-        <w:jc w:val="both"/>
-        <w:rPr>
-          <w:rFonts w:ascii="JetBrains Mono" w:eastAsiaTheme="minorEastAsia" w:hAnsi="JetBrains Mono" w:cs="JetBrains Mono"/>
-          <w:sz w:val="18"/>
-          <w:szCs w:val="18"/>
-        </w:rPr>
-      </w:pPr>
-      <w:r>
-        <w:rPr>
-          <w:rFonts w:ascii="JetBrains Mono" w:eastAsiaTheme="minorEastAsia" w:hAnsi="JetBrains Mono" w:cs="JetBrains Mono"/>
-          <w:sz w:val="18"/>
-          <w:szCs w:val="18"/>
-        </w:rPr>
-        <w:t xml:space="preserve">    }</w:t>
-      </w:r>
-    </w:p>
-    <w:p>
-      <w:pPr>
-        <w:spacing w:line="220" w:lineRule="atLeast"/>
-        <w:ind w:right="720"/>
-        <w:jc w:val="both"/>
-        <w:rPr>
-          <w:rFonts w:ascii="JetBrains Mono" w:eastAsiaTheme="minorEastAsia" w:hAnsi="JetBrains Mono" w:cs="JetBrains Mono"/>
-          <w:sz w:val="18"/>
-          <w:szCs w:val="18"/>
-        </w:rPr>
-      </w:pPr>
-      <w:r>
-        <w:rPr>
-          <w:rFonts w:ascii="JetBrains Mono" w:eastAsiaTheme="minorEastAsia" w:hAnsi="JetBrains Mono" w:cs="JetBrains Mono"/>
-          <w:sz w:val="18"/>
-          <w:szCs w:val="18"/>
-        </w:rPr>
-        <w:t xml:space="preserve">    bool </w:t>
-      </w:r>
-      <w:proofErr w:type="spellStart"/>
-      <w:r>
-        <w:rPr>
-          <w:rFonts w:ascii="JetBrains Mono" w:eastAsiaTheme="minorEastAsia" w:hAnsi="JetBrains Mono" w:cs="JetBrains Mono"/>
-          <w:sz w:val="18"/>
-          <w:szCs w:val="18"/>
-        </w:rPr>
-        <w:t>readch</w:t>
-      </w:r>
-      <w:proofErr w:type="spellEnd"/>
-      <w:r>
-        <w:rPr>
-          <w:rFonts w:ascii="JetBrains Mono" w:eastAsiaTheme="minorEastAsia" w:hAnsi="JetBrains Mono" w:cs="JetBrains Mono"/>
-          <w:sz w:val="18"/>
-          <w:szCs w:val="18"/>
-        </w:rPr>
-        <w:t>(char c)</w:t>
-      </w:r>
-    </w:p>
-    <w:p>
-      <w:pPr>
-        <w:spacing w:line="220" w:lineRule="atLeast"/>
-        <w:ind w:right="720"/>
-        <w:jc w:val="both"/>
-        <w:rPr>
-          <w:rFonts w:ascii="JetBrains Mono" w:eastAsiaTheme="minorEastAsia" w:hAnsi="JetBrains Mono" w:cs="JetBrains Mono"/>
-          <w:sz w:val="18"/>
-          <w:szCs w:val="18"/>
-        </w:rPr>
-      </w:pPr>
-      <w:r>
-        <w:rPr>
-          <w:rFonts w:ascii="JetBrains Mono" w:eastAsiaTheme="minorEastAsia" w:hAnsi="JetBrains Mono" w:cs="JetBrains Mono"/>
-          <w:sz w:val="18"/>
-          <w:szCs w:val="18"/>
-        </w:rPr>
-        <w:t xml:space="preserve">    {</w:t>
-      </w:r>
-    </w:p>
-    <w:p>
-      <w:pPr>
-        <w:spacing w:line="220" w:lineRule="atLeast"/>
-        <w:ind w:right="720"/>
-        <w:jc w:val="both"/>
-        <w:rPr>
-          <w:rFonts w:ascii="JetBrains Mono" w:eastAsiaTheme="minorEastAsia" w:hAnsi="JetBrains Mono" w:cs="JetBrains Mono"/>
-          <w:sz w:val="18"/>
-          <w:szCs w:val="18"/>
-        </w:rPr>
-      </w:pPr>
-      <w:r>
-        <w:rPr>
-          <w:rFonts w:ascii="JetBrains Mono" w:eastAsiaTheme="minorEastAsia" w:hAnsi="JetBrains Mono" w:cs="JetBrains Mono"/>
-          <w:sz w:val="18"/>
-          <w:szCs w:val="18"/>
-        </w:rPr>
-        <w:t xml:space="preserve">        </w:t>
-      </w:r>
-      <w:proofErr w:type="spellStart"/>
-      <w:r>
-        <w:rPr>
-          <w:rFonts w:ascii="JetBrains Mono" w:eastAsiaTheme="minorEastAsia" w:hAnsi="JetBrains Mono" w:cs="JetBrains Mono"/>
-          <w:sz w:val="18"/>
-          <w:szCs w:val="18"/>
-        </w:rPr>
-        <w:t>readch</w:t>
-      </w:r>
-      <w:proofErr w:type="spellEnd"/>
-      <w:r>
-        <w:rPr>
-          <w:rFonts w:ascii="JetBrains Mono" w:eastAsiaTheme="minorEastAsia" w:hAnsi="JetBrains Mono" w:cs="JetBrains Mono"/>
-          <w:sz w:val="18"/>
-          <w:szCs w:val="18"/>
-        </w:rPr>
-        <w:t>();</w:t>
-      </w:r>
-    </w:p>
-    <w:p>
-      <w:pPr>
-        <w:spacing w:line="220" w:lineRule="atLeast"/>
-        <w:ind w:right="720"/>
-        <w:jc w:val="both"/>
-        <w:rPr>
-          <w:rFonts w:ascii="JetBrains Mono" w:eastAsiaTheme="minorEastAsia" w:hAnsi="JetBrains Mono" w:cs="JetBrains Mono"/>
-          <w:sz w:val="18"/>
-          <w:szCs w:val="18"/>
-        </w:rPr>
-      </w:pPr>
-      <w:r>
-        <w:rPr>
-          <w:rFonts w:ascii="JetBrains Mono" w:eastAsiaTheme="minorEastAsia" w:hAnsi="JetBrains Mono" w:cs="JetBrains Mono"/>
-          <w:sz w:val="18"/>
-          <w:szCs w:val="18"/>
-        </w:rPr>
-        <w:t xml:space="preserve">        if (c != peak)</w:t>
-      </w:r>
-    </w:p>
-    <w:p>
-      <w:pPr>
-        <w:spacing w:line="220" w:lineRule="atLeast"/>
-        <w:ind w:right="720"/>
-        <w:jc w:val="both"/>
-        <w:rPr>
-          <w:rFonts w:ascii="JetBrains Mono" w:eastAsiaTheme="minorEastAsia" w:hAnsi="JetBrains Mono" w:cs="JetBrains Mono"/>
-          <w:sz w:val="18"/>
-          <w:szCs w:val="18"/>
-        </w:rPr>
-      </w:pPr>
-      <w:r>
-        <w:rPr>
-          <w:rFonts w:ascii="JetBrains Mono" w:eastAsiaTheme="minorEastAsia" w:hAnsi="JetBrains Mono" w:cs="JetBrains Mono"/>
-          <w:sz w:val="18"/>
-          <w:szCs w:val="18"/>
-        </w:rPr>
-        <w:t xml:space="preserve">            return false;</w:t>
-      </w:r>
-    </w:p>
-    <w:p>
-      <w:pPr>
-        <w:spacing w:line="220" w:lineRule="atLeast"/>
-        <w:ind w:right="720"/>
-        <w:jc w:val="both"/>
-        <w:rPr>
-          <w:rFonts w:ascii="JetBrains Mono" w:eastAsiaTheme="minorEastAsia" w:hAnsi="JetBrains Mono" w:cs="JetBrains Mono"/>
-          <w:sz w:val="18"/>
-          <w:szCs w:val="18"/>
-        </w:rPr>
-      </w:pPr>
-      <w:r>
-        <w:rPr>
-          <w:rFonts w:ascii="JetBrains Mono" w:eastAsiaTheme="minorEastAsia" w:hAnsi="JetBrains Mono" w:cs="JetBrains Mono"/>
-          <w:sz w:val="18"/>
-          <w:szCs w:val="18"/>
-        </w:rPr>
-        <w:t xml:space="preserve">        peak = ' ';</w:t>
-      </w:r>
-    </w:p>
-    <w:p>
-      <w:pPr>
-        <w:spacing w:line="220" w:lineRule="atLeast"/>
-        <w:ind w:right="720"/>
-        <w:jc w:val="both"/>
-        <w:rPr>
-          <w:rFonts w:ascii="JetBrains Mono" w:eastAsiaTheme="minorEastAsia" w:hAnsi="JetBrains Mono" w:cs="JetBrains Mono"/>
-          <w:sz w:val="18"/>
-          <w:szCs w:val="18"/>
-        </w:rPr>
-      </w:pPr>
-      <w:r>
-        <w:rPr>
-          <w:rFonts w:ascii="JetBrains Mono" w:eastAsiaTheme="minorEastAsia" w:hAnsi="JetBrains Mono" w:cs="JetBrains Mono"/>
-          <w:sz w:val="18"/>
-          <w:szCs w:val="18"/>
-        </w:rPr>
-        <w:t xml:space="preserve">        return true;</w:t>
-      </w:r>
-    </w:p>
-    <w:p>
-      <w:pPr>
-        <w:spacing w:line="220" w:lineRule="atLeast"/>
-        <w:ind w:right="720"/>
-        <w:jc w:val="both"/>
-        <w:rPr>
-          <w:rFonts w:ascii="JetBrains Mono" w:eastAsiaTheme="minorEastAsia" w:hAnsi="JetBrains Mono" w:cs="JetBrains Mono"/>
-          <w:sz w:val="18"/>
-          <w:szCs w:val="18"/>
-        </w:rPr>
-      </w:pPr>
-      <w:r>
-        <w:rPr>
-          <w:rFonts w:ascii="JetBrains Mono" w:eastAsiaTheme="minorEastAsia" w:hAnsi="JetBrains Mono" w:cs="JetBrains Mono"/>
-          <w:sz w:val="18"/>
-          <w:szCs w:val="18"/>
-        </w:rPr>
-        <w:t xml:space="preserve">    }</w:t>
-      </w:r>
-    </w:p>
-    <w:p>
-      <w:pPr>
-        <w:spacing w:line="220" w:lineRule="atLeast"/>
-        <w:ind w:right="720"/>
-        <w:jc w:val="both"/>
-        <w:rPr>
-          <w:rFonts w:ascii="JetBrains Mono" w:eastAsiaTheme="minorEastAsia" w:hAnsi="JetBrains Mono" w:cs="JetBrains Mono"/>
-          <w:sz w:val="18"/>
-          <w:szCs w:val="18"/>
-        </w:rPr>
-      </w:pPr>
-      <w:r>
-        <w:rPr>
-          <w:rFonts w:ascii="JetBrains Mono" w:eastAsiaTheme="minorEastAsia" w:hAnsi="JetBrains Mono" w:cs="JetBrains Mono"/>
-          <w:sz w:val="18"/>
-          <w:szCs w:val="18"/>
-        </w:rPr>
-        <w:t>};</w:t>
-      </w:r>
-    </w:p>
-    <w:p>
-      <w:pPr>
-        <w:spacing w:line="220" w:lineRule="atLeast"/>
-        <w:ind w:right="720"/>
-        <w:jc w:val="both"/>
-        <w:rPr>
-          <w:rFonts w:ascii="JetBrains Mono" w:eastAsiaTheme="minorEastAsia" w:hAnsi="JetBrains Mono" w:cs="JetBrains Mono"/>
-          <w:sz w:val="18"/>
-          <w:szCs w:val="18"/>
-        </w:rPr>
-      </w:pPr>
-    </w:p>
-    <w:p>
-      <w:pPr>
-        <w:spacing w:line="220" w:lineRule="atLeast"/>
-        <w:ind w:right="720"/>
-        <w:jc w:val="both"/>
-        <w:rPr>
-          <w:rFonts w:ascii="JetBrains Mono" w:eastAsiaTheme="minorEastAsia" w:hAnsi="JetBrains Mono" w:cs="JetBrains Mono"/>
-          <w:sz w:val="18"/>
-          <w:szCs w:val="18"/>
-        </w:rPr>
-      </w:pPr>
-      <w:r>
-        <w:rPr>
-          <w:rFonts w:ascii="JetBrains Mono" w:eastAsiaTheme="minorEastAsia" w:hAnsi="JetBrains Mono" w:cs="JetBrains Mono"/>
-          <w:sz w:val="18"/>
-          <w:szCs w:val="18"/>
-        </w:rPr>
-        <w:t>int main()</w:t>
-      </w:r>
-    </w:p>
-    <w:p>
-      <w:pPr>
-        <w:spacing w:line="220" w:lineRule="atLeast"/>
-        <w:ind w:right="720"/>
-        <w:jc w:val="both"/>
-        <w:rPr>
-          <w:rFonts w:ascii="JetBrains Mono" w:eastAsiaTheme="minorEastAsia" w:hAnsi="JetBrains Mono" w:cs="JetBrains Mono"/>
-          <w:sz w:val="18"/>
-          <w:szCs w:val="18"/>
-        </w:rPr>
-      </w:pPr>
-      <w:r>
-        <w:rPr>
-          <w:rFonts w:ascii="JetBrains Mono" w:eastAsiaTheme="minorEastAsia" w:hAnsi="JetBrains Mono" w:cs="JetBrains Mono"/>
-          <w:sz w:val="18"/>
-          <w:szCs w:val="18"/>
-        </w:rPr>
-        <w:t>{</w:t>
-      </w:r>
-    </w:p>
-    <w:p>
-      <w:pPr>
-        <w:spacing w:line="220" w:lineRule="atLeast"/>
-        <w:ind w:right="720"/>
-        <w:jc w:val="both"/>
-        <w:rPr>
-          <w:rFonts w:ascii="JetBrains Mono" w:eastAsiaTheme="minorEastAsia" w:hAnsi="JetBrains Mono" w:cs="JetBrains Mono"/>
-          <w:sz w:val="18"/>
-          <w:szCs w:val="18"/>
-        </w:rPr>
-      </w:pPr>
-      <w:r>
-        <w:rPr>
-          <w:rFonts w:ascii="JetBrains Mono" w:eastAsiaTheme="minorEastAsia" w:hAnsi="JetBrains Mono" w:cs="JetBrains Mono"/>
-          <w:sz w:val="18"/>
-          <w:szCs w:val="18"/>
-        </w:rPr>
-        <w:t xml:space="preserve">    </w:t>
-      </w:r>
-      <w:proofErr w:type="spellStart"/>
-      <w:r>
-        <w:rPr>
-          <w:rFonts w:ascii="JetBrains Mono" w:eastAsiaTheme="minorEastAsia" w:hAnsi="JetBrains Mono" w:cs="JetBrains Mono"/>
-          <w:sz w:val="18"/>
-          <w:szCs w:val="18"/>
-        </w:rPr>
-        <w:t>Lexer</w:t>
-      </w:r>
-      <w:proofErr w:type="spellEnd"/>
-      <w:r>
-        <w:rPr>
-          <w:rFonts w:ascii="JetBrains Mono" w:eastAsiaTheme="minorEastAsia" w:hAnsi="JetBrains Mono" w:cs="JetBrains Mono"/>
-          <w:sz w:val="18"/>
-          <w:szCs w:val="18"/>
-        </w:rPr>
-        <w:t xml:space="preserve"> lex;</w:t>
-      </w:r>
-    </w:p>
-    <w:p>
-      <w:pPr>
-        <w:spacing w:line="220" w:lineRule="atLeast"/>
-        <w:ind w:right="720"/>
-        <w:jc w:val="both"/>
-        <w:rPr>
-          <w:rFonts w:ascii="JetBrains Mono" w:eastAsiaTheme="minorEastAsia" w:hAnsi="JetBrains Mono" w:cs="JetBrains Mono"/>
-          <w:sz w:val="18"/>
-          <w:szCs w:val="18"/>
-        </w:rPr>
-      </w:pPr>
-      <w:r>
-        <w:rPr>
-          <w:rFonts w:ascii="JetBrains Mono" w:eastAsiaTheme="minorEastAsia" w:hAnsi="JetBrains Mono" w:cs="JetBrains Mono"/>
-          <w:sz w:val="18"/>
-          <w:szCs w:val="18"/>
-        </w:rPr>
-        <w:t xml:space="preserve">    </w:t>
-      </w:r>
-      <w:proofErr w:type="spellStart"/>
-      <w:r>
-        <w:rPr>
-          <w:rFonts w:ascii="JetBrains Mono" w:eastAsiaTheme="minorEastAsia" w:hAnsi="JetBrains Mono" w:cs="JetBrains Mono"/>
-          <w:sz w:val="18"/>
-          <w:szCs w:val="18"/>
-        </w:rPr>
-        <w:t>freopen</w:t>
-      </w:r>
-      <w:proofErr w:type="spellEnd"/>
-      <w:r>
-        <w:rPr>
-          <w:rFonts w:ascii="JetBrains Mono" w:eastAsiaTheme="minorEastAsia" w:hAnsi="JetBrains Mono" w:cs="JetBrains Mono"/>
-          <w:sz w:val="18"/>
-          <w:szCs w:val="18"/>
-        </w:rPr>
-        <w:t>("in.txt", "r", stdin);</w:t>
-      </w:r>
-    </w:p>
-    <w:p>
-      <w:pPr>
-        <w:spacing w:line="220" w:lineRule="atLeast"/>
-        <w:ind w:right="720"/>
-        <w:jc w:val="both"/>
-        <w:rPr>
-          <w:rFonts w:ascii="JetBrains Mono" w:eastAsiaTheme="minorEastAsia" w:hAnsi="JetBrains Mono" w:cs="JetBrains Mono"/>
-          <w:sz w:val="18"/>
-          <w:szCs w:val="18"/>
-        </w:rPr>
-      </w:pPr>
-      <w:r>
-        <w:rPr>
-          <w:rFonts w:ascii="JetBrains Mono" w:eastAsiaTheme="minorEastAsia" w:hAnsi="JetBrains Mono" w:cs="JetBrains Mono"/>
-          <w:sz w:val="18"/>
-          <w:szCs w:val="18"/>
-        </w:rPr>
-        <w:t xml:space="preserve">    </w:t>
-      </w:r>
-      <w:proofErr w:type="spellStart"/>
-      <w:r>
-        <w:rPr>
-          <w:rFonts w:ascii="JetBrains Mono" w:eastAsiaTheme="minorEastAsia" w:hAnsi="JetBrains Mono" w:cs="JetBrains Mono"/>
-          <w:sz w:val="18"/>
-          <w:szCs w:val="18"/>
-        </w:rPr>
-        <w:t>freopen</w:t>
-      </w:r>
-      <w:proofErr w:type="spellEnd"/>
-      <w:r>
-        <w:rPr>
-          <w:rFonts w:ascii="JetBrains Mono" w:eastAsiaTheme="minorEastAsia" w:hAnsi="JetBrains Mono" w:cs="JetBrains Mono"/>
-          <w:sz w:val="18"/>
-          <w:szCs w:val="18"/>
-        </w:rPr>
-        <w:t xml:space="preserve">("out.txt", "w", </w:t>
-      </w:r>
-      <w:proofErr w:type="spellStart"/>
-      <w:r>
-        <w:rPr>
-          <w:rFonts w:ascii="JetBrains Mono" w:eastAsiaTheme="minorEastAsia" w:hAnsi="JetBrains Mono" w:cs="JetBrains Mono"/>
-          <w:sz w:val="18"/>
-          <w:szCs w:val="18"/>
-        </w:rPr>
-        <w:t>stdout</w:t>
-      </w:r>
-      <w:proofErr w:type="spellEnd"/>
-      <w:r>
-        <w:rPr>
-          <w:rFonts w:ascii="JetBrains Mono" w:eastAsiaTheme="minorEastAsia" w:hAnsi="JetBrains Mono" w:cs="JetBrains Mono"/>
-          <w:sz w:val="18"/>
-          <w:szCs w:val="18"/>
-        </w:rPr>
-        <w:t>);</w:t>
-      </w:r>
-    </w:p>
-    <w:p>
-      <w:pPr>
-        <w:spacing w:line="220" w:lineRule="atLeast"/>
-        <w:ind w:right="720"/>
-        <w:jc w:val="both"/>
-        <w:rPr>
-          <w:rFonts w:ascii="JetBrains Mono" w:eastAsiaTheme="minorEastAsia" w:hAnsi="JetBrains Mono" w:cs="JetBrains Mono"/>
-          <w:sz w:val="18"/>
-          <w:szCs w:val="18"/>
-        </w:rPr>
-      </w:pPr>
-      <w:r>
-        <w:rPr>
-          <w:rFonts w:ascii="JetBrains Mono" w:eastAsiaTheme="minorEastAsia" w:hAnsi="JetBrains Mono" w:cs="JetBrains Mono"/>
-          <w:sz w:val="18"/>
-          <w:szCs w:val="18"/>
-        </w:rPr>
-        <w:t xml:space="preserve">    PIS </w:t>
-      </w:r>
-      <w:proofErr w:type="spellStart"/>
-      <w:r>
-        <w:rPr>
-          <w:rFonts w:ascii="JetBrains Mono" w:eastAsiaTheme="minorEastAsia" w:hAnsi="JetBrains Mono" w:cs="JetBrains Mono"/>
-          <w:sz w:val="18"/>
-          <w:szCs w:val="18"/>
-        </w:rPr>
-        <w:t>curToken</w:t>
-      </w:r>
-      <w:proofErr w:type="spellEnd"/>
-      <w:r>
-        <w:rPr>
-          <w:rFonts w:ascii="JetBrains Mono" w:eastAsiaTheme="minorEastAsia" w:hAnsi="JetBrains Mono" w:cs="JetBrains Mono"/>
-          <w:sz w:val="18"/>
-          <w:szCs w:val="18"/>
-        </w:rPr>
-        <w:t>;</w:t>
-      </w:r>
-    </w:p>
-    <w:p>
-      <w:pPr>
-        <w:spacing w:line="220" w:lineRule="atLeast"/>
-        <w:ind w:right="720"/>
-        <w:jc w:val="both"/>
-        <w:rPr>
-          <w:rFonts w:ascii="JetBrains Mono" w:eastAsiaTheme="minorEastAsia" w:hAnsi="JetBrains Mono" w:cs="JetBrains Mono"/>
-          <w:sz w:val="18"/>
-          <w:szCs w:val="18"/>
-        </w:rPr>
-      </w:pPr>
-      <w:r>
-        <w:rPr>
-          <w:rFonts w:ascii="JetBrains Mono" w:eastAsiaTheme="minorEastAsia" w:hAnsi="JetBrains Mono" w:cs="JetBrains Mono"/>
-          <w:sz w:val="18"/>
-          <w:szCs w:val="18"/>
-        </w:rPr>
-        <w:t xml:space="preserve">    while ((</w:t>
-      </w:r>
-      <w:proofErr w:type="spellStart"/>
-      <w:r>
-        <w:rPr>
-          <w:rFonts w:ascii="JetBrains Mono" w:eastAsiaTheme="minorEastAsia" w:hAnsi="JetBrains Mono" w:cs="JetBrains Mono"/>
-          <w:sz w:val="18"/>
-          <w:szCs w:val="18"/>
-        </w:rPr>
-        <w:t>curToken</w:t>
-      </w:r>
-      <w:proofErr w:type="spellEnd"/>
-      <w:r>
-        <w:rPr>
-          <w:rFonts w:ascii="JetBrains Mono" w:eastAsiaTheme="minorEastAsia" w:hAnsi="JetBrains Mono" w:cs="JetBrains Mono"/>
-          <w:sz w:val="18"/>
-          <w:szCs w:val="18"/>
-        </w:rPr>
-        <w:t xml:space="preserve"> = </w:t>
-      </w:r>
-      <w:proofErr w:type="spellStart"/>
-      <w:r>
-        <w:rPr>
-          <w:rFonts w:ascii="JetBrains Mono" w:eastAsiaTheme="minorEastAsia" w:hAnsi="JetBrains Mono" w:cs="JetBrains Mono"/>
-          <w:sz w:val="18"/>
-          <w:szCs w:val="18"/>
-        </w:rPr>
-        <w:t>lex.scan</w:t>
-      </w:r>
-      <w:proofErr w:type="spellEnd"/>
-      <w:r>
-        <w:rPr>
-          <w:rFonts w:ascii="JetBrains Mono" w:eastAsiaTheme="minorEastAsia" w:hAnsi="JetBrains Mono" w:cs="JetBrains Mono"/>
-          <w:sz w:val="18"/>
-          <w:szCs w:val="18"/>
-        </w:rPr>
-        <w:t>()) != ERROR)</w:t>
-      </w:r>
-    </w:p>
-    <w:p>
-      <w:pPr>
-        <w:spacing w:line="220" w:lineRule="atLeast"/>
-        <w:ind w:right="720"/>
-        <w:jc w:val="both"/>
-        <w:rPr>
-          <w:rFonts w:ascii="JetBrains Mono" w:eastAsiaTheme="minorEastAsia" w:hAnsi="JetBrains Mono" w:cs="JetBrains Mono"/>
-          <w:sz w:val="18"/>
-          <w:szCs w:val="18"/>
-        </w:rPr>
-      </w:pPr>
-      <w:r>
-        <w:rPr>
-          <w:rFonts w:ascii="JetBrains Mono" w:eastAsiaTheme="minorEastAsia" w:hAnsi="JetBrains Mono" w:cs="JetBrains Mono"/>
-          <w:sz w:val="18"/>
-          <w:szCs w:val="18"/>
-        </w:rPr>
-        <w:t xml:space="preserve">        </w:t>
-      </w:r>
-      <w:proofErr w:type="spellStart"/>
-      <w:r>
-        <w:rPr>
-          <w:rFonts w:ascii="JetBrains Mono" w:eastAsiaTheme="minorEastAsia" w:hAnsi="JetBrains Mono" w:cs="JetBrains Mono"/>
-          <w:sz w:val="18"/>
-          <w:szCs w:val="18"/>
-        </w:rPr>
-        <w:t>cout</w:t>
-      </w:r>
-      <w:proofErr w:type="spellEnd"/>
-      <w:r>
-        <w:rPr>
-          <w:rFonts w:ascii="JetBrains Mono" w:eastAsiaTheme="minorEastAsia" w:hAnsi="JetBrains Mono" w:cs="JetBrains Mono"/>
-          <w:sz w:val="18"/>
-          <w:szCs w:val="18"/>
-        </w:rPr>
-        <w:t xml:space="preserve"> &lt;&lt; "(" + </w:t>
-      </w:r>
-      <w:proofErr w:type="spellStart"/>
-      <w:r>
-        <w:rPr>
-          <w:rFonts w:ascii="JetBrains Mono" w:eastAsiaTheme="minorEastAsia" w:hAnsi="JetBrains Mono" w:cs="JetBrains Mono"/>
-          <w:sz w:val="18"/>
-          <w:szCs w:val="18"/>
-        </w:rPr>
-        <w:t>to_string</w:t>
-      </w:r>
-      <w:proofErr w:type="spellEnd"/>
-      <w:r>
-        <w:rPr>
-          <w:rFonts w:ascii="JetBrains Mono" w:eastAsiaTheme="minorEastAsia" w:hAnsi="JetBrains Mono" w:cs="JetBrains Mono"/>
-          <w:sz w:val="18"/>
-          <w:szCs w:val="18"/>
-        </w:rPr>
-        <w:t>(</w:t>
-      </w:r>
-      <w:proofErr w:type="spellStart"/>
-      <w:r>
-        <w:rPr>
-          <w:rFonts w:ascii="JetBrains Mono" w:eastAsiaTheme="minorEastAsia" w:hAnsi="JetBrains Mono" w:cs="JetBrains Mono"/>
-          <w:sz w:val="18"/>
-          <w:szCs w:val="18"/>
-        </w:rPr>
-        <w:t>curToken.first</w:t>
-      </w:r>
-      <w:proofErr w:type="spellEnd"/>
-      <w:r>
-        <w:rPr>
-          <w:rFonts w:ascii="JetBrains Mono" w:eastAsiaTheme="minorEastAsia" w:hAnsi="JetBrains Mono" w:cs="JetBrains Mono"/>
-          <w:sz w:val="18"/>
-          <w:szCs w:val="18"/>
-        </w:rPr>
-        <w:t xml:space="preserve">) + </w:t>
-      </w:r>
-    </w:p>
-    <w:p>
-      <w:pPr>
-        <w:spacing w:line="220" w:lineRule="atLeast"/>
-        <w:ind w:right="720"/>
-        <w:jc w:val="both"/>
-        <w:rPr>
-          <w:rFonts w:ascii="JetBrains Mono" w:eastAsiaTheme="minorEastAsia" w:hAnsi="JetBrains Mono" w:cs="JetBrains Mono"/>
-          <w:sz w:val="18"/>
-          <w:szCs w:val="18"/>
-        </w:rPr>
-      </w:pPr>
-      <w:r>
-        <w:rPr>
-          <w:rFonts w:ascii="JetBrains Mono" w:eastAsiaTheme="minorEastAsia" w:hAnsi="JetBrains Mono" w:cs="JetBrains Mono"/>
-          <w:sz w:val="18"/>
-          <w:szCs w:val="18"/>
-        </w:rPr>
         <w:t xml:space="preserve">            "," + </w:t>
       </w:r>
       <w:proofErr w:type="spellStart"/>
@@ -7017,7 +7377,7 @@
     <w:lsdException w:name="Table Web 2" w:semiHidden="1" w:unhideWhenUsed="1"/>
     <w:lsdException w:name="Table Web 3" w:semiHidden="1" w:unhideWhenUsed="1"/>
     <w:lsdException w:name="Balloon Text" w:semiHidden="1" w:unhideWhenUsed="1"/>
-    <w:lsdException w:name="Table Grid" w:semiHidden="1" w:uiPriority="59" w:unhideWhenUsed="1"/>
+    <w:lsdException w:name="Table Grid" w:uiPriority="59"/>
     <w:lsdException w:name="Table Theme" w:semiHidden="1" w:unhideWhenUsed="1"/>
     <w:lsdException w:name="Placeholder Text" w:semiHidden="1"/>
     <w:lsdException w:name="No Spacing" w:uiPriority="1" w:qFormat="1"/>
